--- a/instructions_and_manuals/методички в формате DOCX/8_Mujoco_краткое_дополнение.docx
+++ b/instructions_and_manuals/методички в формате DOCX/8_Mujoco_краткое_дополнение.docx
@@ -37,7 +37,7 @@
     </w:p>
     <w:p>
       <w:pPr>
-        <w:pStyle w:val="20"/>
+        <w:pStyle w:val="13"/>
       </w:pPr>
       <w:r>
         <w:t>MuJoCo описывает сцену (робота, окружение) с помощью XML-файлов, в которых задаются тела, сочленения (joints), геометрия, материалы, сенсоры и другие параметры.</w:t>
@@ -45,9 +45,9 @@
     </w:p>
     <w:p>
       <w:pPr>
-        <w:pStyle w:val="20"/>
+        <w:pStyle w:val="13"/>
         <w:rPr>
-          <w:rStyle w:val="63"/>
+          <w:rStyle w:val="161"/>
           <w:b/>
           <w:bCs/>
           <w:color w:val="0070C0"/>
@@ -58,7 +58,7 @@
       </w:r>
       <w:r>
         <w:rPr>
-          <w:rStyle w:val="63"/>
+          <w:rStyle w:val="161"/>
           <w:b/>
           <w:bCs/>
           <w:color w:val="0070C0"/>
@@ -67,7 +67,7 @@
       </w:r>
       <w:r>
         <w:rPr>
-          <w:rStyle w:val="63"/>
+          <w:rStyle w:val="161"/>
           <w:b/>
           <w:bCs/>
           <w:color w:val="0070C0"/>
@@ -76,7 +76,7 @@
       </w:r>
       <w:r>
         <w:rPr>
-          <w:rStyle w:val="63"/>
+          <w:rStyle w:val="161"/>
           <w:b/>
           <w:bCs/>
           <w:color w:val="0070C0"/>
@@ -85,7 +85,7 @@
       </w:r>
       <w:r>
         <w:rPr>
-          <w:rStyle w:val="63"/>
+          <w:rStyle w:val="161"/>
           <w:b/>
           <w:bCs/>
           <w:color w:val="0070C0"/>
@@ -94,7 +94,7 @@
       </w:r>
       <w:r>
         <w:rPr>
-          <w:rStyle w:val="63"/>
+          <w:rStyle w:val="161"/>
           <w:b/>
           <w:bCs/>
           <w:color w:val="0070C0"/>
@@ -117,7 +117,23 @@
         <w:t>После загрузки робота нажмите “9”, чтобы активировать или отпустить ремень, нажмите “7”, чтобы опустить робота, и нажмите “8”, чтобы поднять робота.</w:t>
       </w:r>
     </w:p>
-    <w:p/>
+    <w:p>
+      <w:pPr>
+        <w:rPr>
+          <w:rFonts w:hint="default"/>
+          <w:lang w:val="en-US"/>
+        </w:rPr>
+      </w:pPr>
+      <w:r>
+        <w:rPr>
+          <w:rFonts w:hint="default"/>
+          <w:lang w:val="en-US"/>
+        </w:rPr>
+        <w:t>S</w:t>
+      </w:r>
+      <w:bookmarkStart w:id="11" w:name="_GoBack"/>
+      <w:bookmarkEnd w:id="11"/>
+    </w:p>
     <w:p>
       <w:pPr>
         <w:pStyle w:val="3"/>
@@ -127,6 +143,32 @@
         <w:t>Анализ конфигурационного файла</w:t>
       </w:r>
       <w:bookmarkEnd w:id="2"/>
+    </w:p>
+    <w:p>
+      <w:pPr>
+        <w:rPr>
+          <w:rFonts w:hint="default"/>
+        </w:rPr>
+      </w:pPr>
+      <w:r>
+        <w:rPr>
+          <w:rFonts w:hint="default"/>
+        </w:rPr>
+        <w:t xml:space="preserve">Файл находится по адресу:  </w:t>
+      </w:r>
+    </w:p>
+    <w:p>
+      <w:pPr>
+        <w:pStyle w:val="199"/>
+        <w:bidi w:val="0"/>
+        <w:ind w:left="0" w:leftChars="0" w:firstLine="0" w:firstLineChars="0"/>
+      </w:pPr>
+      <w:r>
+        <w:rPr>
+          <w:rFonts w:hint="default"/>
+        </w:rPr>
+        <w:t>~/unitree_mujoco_mirea_olympiad/simulate_python/config.py</w:t>
+      </w:r>
     </w:p>
     <w:p>
       <w:pPr>
@@ -815,8 +857,6 @@
       <w:r>
         <w:t>: VIEWER_DT обычно ≥ SIMULATE_DT, иначе viewer не успеет отображать все шаги.</w:t>
       </w:r>
-      <w:bookmarkStart w:id="11" w:name="_GoBack"/>
-      <w:bookmarkEnd w:id="11"/>
     </w:p>
     <w:sectPr>
       <w:pgSz w:w="12240" w:h="15840"/>
@@ -1000,7 +1040,7 @@
     <w:lvl w:ilvl="0" w:tentative="0">
       <w:start w:val="1"/>
       <w:numFmt w:val="decimal"/>
-      <w:pStyle w:val="18"/>
+      <w:pStyle w:val="31"/>
       <w:lvlText w:val="%1."/>
       <w:lvlJc w:val="left"/>
       <w:pPr>
@@ -1018,7 +1058,7 @@
     <w:lvl w:ilvl="0" w:tentative="0">
       <w:start w:val="1"/>
       <w:numFmt w:val="decimal"/>
-      <w:pStyle w:val="28"/>
+      <w:pStyle w:val="30"/>
       <w:lvlText w:val="%1."/>
       <w:lvlJc w:val="left"/>
       <w:pPr>
@@ -1036,7 +1076,7 @@
     <w:lvl w:ilvl="0" w:tentative="0">
       <w:start w:val="1"/>
       <w:numFmt w:val="bullet"/>
-      <w:pStyle w:val="24"/>
+      <w:pStyle w:val="25"/>
       <w:lvlText w:val=""/>
       <w:lvlJc w:val="left"/>
       <w:pPr>
@@ -1057,7 +1097,7 @@
     <w:lvl w:ilvl="0" w:tentative="0">
       <w:start w:val="1"/>
       <w:numFmt w:val="bullet"/>
-      <w:pStyle w:val="23"/>
+      <w:pStyle w:val="24"/>
       <w:lvlText w:val=""/>
       <w:lvlJc w:val="left"/>
       <w:pPr>
@@ -1078,7 +1118,7 @@
     <w:lvl w:ilvl="0" w:tentative="0">
       <w:start w:val="1"/>
       <w:numFmt w:val="decimal"/>
-      <w:pStyle w:val="27"/>
+      <w:pStyle w:val="29"/>
       <w:lvlText w:val="%1."/>
       <w:lvlJc w:val="left"/>
       <w:pPr>
@@ -1096,7 +1136,7 @@
     <w:lvl w:ilvl="0" w:tentative="0">
       <w:start w:val="1"/>
       <w:numFmt w:val="bullet"/>
-      <w:pStyle w:val="22"/>
+      <w:pStyle w:val="23"/>
       <w:lvlText w:val=""/>
       <w:lvlJc w:val="left"/>
       <w:pPr>
@@ -1111,22 +1151,22 @@
     </w:lvl>
   </w:abstractNum>
   <w:num w:numId="1">
-    <w:abstractNumId w:val="1"/>
+    <w:abstractNumId w:val="6"/>
   </w:num>
   <w:num w:numId="2">
-    <w:abstractNumId w:val="6"/>
+    <w:abstractNumId w:val="4"/>
   </w:num>
   <w:num w:numId="3">
-    <w:abstractNumId w:val="4"/>
+    <w:abstractNumId w:val="3"/>
   </w:num>
   <w:num w:numId="4">
-    <w:abstractNumId w:val="3"/>
+    <w:abstractNumId w:val="5"/>
   </w:num>
   <w:num w:numId="5">
-    <w:abstractNumId w:val="5"/>
+    <w:abstractNumId w:val="2"/>
   </w:num>
   <w:num w:numId="6">
-    <w:abstractNumId w:val="2"/>
+    <w:abstractNumId w:val="1"/>
   </w:num>
   <w:num w:numId="7">
     <w:abstractNumId w:val="0"/>
@@ -1139,7 +1179,7 @@
   <w:docDefaults>
     <w:rPrDefault>
       <w:rPr>
-        <w:rFonts w:asciiTheme="minorHAnsi" w:hAnsiTheme="minorHAnsi" w:eastAsiaTheme="minorEastAsia" w:cstheme="minorBidi"/>
+        <w:rFonts w:ascii="Times New Roman" w:hAnsi="Times New Roman" w:eastAsia="SimSun" w:cs="Times New Roman"/>
       </w:rPr>
     </w:rPrDefault>
     <w:pPrDefault/>
@@ -1418,7 +1458,7 @@
     <w:name w:val="heading 1"/>
     <w:basedOn w:val="1"/>
     <w:next w:val="1"/>
-    <w:link w:val="40"/>
+    <w:link w:val="138"/>
     <w:qFormat/>
     <w:uiPriority w:val="9"/>
     <w:pPr>
@@ -1441,7 +1481,7 @@
     <w:name w:val="heading 2"/>
     <w:basedOn w:val="1"/>
     <w:next w:val="1"/>
-    <w:link w:val="41"/>
+    <w:link w:val="139"/>
     <w:unhideWhenUsed/>
     <w:qFormat/>
     <w:uiPriority w:val="9"/>
@@ -1466,7 +1506,7 @@
     <w:name w:val="heading 3"/>
     <w:basedOn w:val="1"/>
     <w:next w:val="1"/>
-    <w:link w:val="42"/>
+    <w:link w:val="140"/>
     <w:unhideWhenUsed/>
     <w:qFormat/>
     <w:uiPriority w:val="9"/>
@@ -1496,7 +1536,7 @@
     <w:name w:val="heading 4"/>
     <w:basedOn w:val="1"/>
     <w:next w:val="1"/>
-    <w:link w:val="52"/>
+    <w:link w:val="150"/>
     <w:semiHidden/>
     <w:unhideWhenUsed/>
     <w:qFormat/>
@@ -1521,7 +1561,7 @@
     <w:name w:val="heading 5"/>
     <w:basedOn w:val="1"/>
     <w:next w:val="1"/>
-    <w:link w:val="53"/>
+    <w:link w:val="151"/>
     <w:semiHidden/>
     <w:unhideWhenUsed/>
     <w:qFormat/>
@@ -1544,7 +1584,7 @@
     <w:name w:val="heading 6"/>
     <w:basedOn w:val="1"/>
     <w:next w:val="1"/>
-    <w:link w:val="54"/>
+    <w:link w:val="152"/>
     <w:semiHidden/>
     <w:unhideWhenUsed/>
     <w:qFormat/>
@@ -1568,7 +1608,7 @@
     <w:name w:val="heading 7"/>
     <w:basedOn w:val="1"/>
     <w:next w:val="1"/>
-    <w:link w:val="55"/>
+    <w:link w:val="153"/>
     <w:semiHidden/>
     <w:unhideWhenUsed/>
     <w:qFormat/>
@@ -1590,7 +1630,7 @@
     <w:name w:val="heading 8"/>
     <w:basedOn w:val="1"/>
     <w:next w:val="1"/>
-    <w:link w:val="56"/>
+    <w:link w:val="154"/>
     <w:semiHidden/>
     <w:unhideWhenUsed/>
     <w:qFormat/>
@@ -1612,7 +1652,7 @@
     <w:name w:val="heading 9"/>
     <w:basedOn w:val="1"/>
     <w:next w:val="1"/>
-    <w:link w:val="57"/>
+    <w:link w:val="155"/>
     <w:semiHidden/>
     <w:unhideWhenUsed/>
     <w:qFormat/>
@@ -1652,7 +1692,60 @@
       </w:tblCellMar>
     </w:tblPr>
   </w:style>
-  <w:style w:type="character" w:styleId="13">
+  <w:style w:type="paragraph" w:styleId="13">
+    <w:name w:val="Body Text"/>
+    <w:basedOn w:val="1"/>
+    <w:link w:val="144"/>
+    <w:unhideWhenUsed/>
+    <w:uiPriority w:val="99"/>
+    <w:pPr>
+      <w:spacing w:after="120"/>
+    </w:pPr>
+  </w:style>
+  <w:style w:type="paragraph" w:styleId="14">
+    <w:name w:val="Body Text 2"/>
+    <w:basedOn w:val="1"/>
+    <w:link w:val="145"/>
+    <w:unhideWhenUsed/>
+    <w:uiPriority w:val="99"/>
+    <w:pPr>
+      <w:spacing w:after="120" w:line="480" w:lineRule="auto"/>
+    </w:pPr>
+  </w:style>
+  <w:style w:type="paragraph" w:styleId="15">
+    <w:name w:val="Body Text 3"/>
+    <w:basedOn w:val="1"/>
+    <w:link w:val="146"/>
+    <w:unhideWhenUsed/>
+    <w:uiPriority w:val="99"/>
+    <w:pPr>
+      <w:spacing w:after="120"/>
+    </w:pPr>
+    <w:rPr>
+      <w:sz w:val="16"/>
+      <w:szCs w:val="16"/>
+    </w:rPr>
+  </w:style>
+  <w:style w:type="paragraph" w:styleId="16">
+    <w:name w:val="caption"/>
+    <w:basedOn w:val="1"/>
+    <w:next w:val="1"/>
+    <w:semiHidden/>
+    <w:unhideWhenUsed/>
+    <w:qFormat/>
+    <w:uiPriority w:val="35"/>
+    <w:pPr>
+      <w:spacing w:line="240" w:lineRule="auto"/>
+    </w:pPr>
+    <w:rPr>
+      <w:b/>
+      <w:bCs/>
+      <w:color w:val="4F81BD" w:themeColor="accent1"/>
+      <w:sz w:val="18"/>
+      <w:szCs w:val="18"/>
+    </w:rPr>
+  </w:style>
+  <w:style w:type="character" w:styleId="17">
     <w:name w:val="Emphasis"/>
     <w:basedOn w:val="11"/>
     <w:qFormat/>
@@ -1662,58 +1755,66 @@
       <w:iCs/>
     </w:rPr>
   </w:style>
-  <w:style w:type="character" w:styleId="14">
-    <w:name w:val="Strong"/>
-    <w:basedOn w:val="11"/>
-    <w:qFormat/>
-    <w:uiPriority w:val="22"/>
-    <w:rPr>
-      <w:b/>
-      <w:bCs/>
-    </w:rPr>
-  </w:style>
-  <w:style w:type="paragraph" w:styleId="15">
-    <w:name w:val="List Continue"/>
+  <w:style w:type="paragraph" w:styleId="18">
+    <w:name w:val="footer"/>
+    <w:basedOn w:val="1"/>
+    <w:link w:val="136"/>
+    <w:unhideWhenUsed/>
+    <w:uiPriority w:val="99"/>
+    <w:pPr>
+      <w:tabs>
+        <w:tab w:val="center" w:pos="4680"/>
+        <w:tab w:val="right" w:pos="9360"/>
+      </w:tabs>
+      <w:spacing w:after="0" w:line="240" w:lineRule="auto"/>
+    </w:pPr>
+  </w:style>
+  <w:style w:type="paragraph" w:styleId="19">
+    <w:name w:val="header"/>
+    <w:basedOn w:val="1"/>
+    <w:link w:val="135"/>
+    <w:unhideWhenUsed/>
+    <w:uiPriority w:val="99"/>
+    <w:pPr>
+      <w:tabs>
+        <w:tab w:val="center" w:pos="4680"/>
+        <w:tab w:val="right" w:pos="9360"/>
+      </w:tabs>
+      <w:spacing w:after="0" w:line="240" w:lineRule="auto"/>
+    </w:pPr>
+  </w:style>
+  <w:style w:type="paragraph" w:styleId="20">
+    <w:name w:val="List"/>
     <w:basedOn w:val="1"/>
     <w:unhideWhenUsed/>
     <w:uiPriority w:val="99"/>
     <w:pPr>
-      <w:spacing w:after="120"/>
-      <w:ind w:left="360"/>
+      <w:ind w:left="360" w:hanging="360"/>
       <w:contextualSpacing/>
     </w:pPr>
   </w:style>
-  <w:style w:type="paragraph" w:styleId="16">
-    <w:name w:val="Body Text 2"/>
+  <w:style w:type="paragraph" w:styleId="21">
+    <w:name w:val="List 2"/>
     <w:basedOn w:val="1"/>
-    <w:link w:val="47"/>
     <w:unhideWhenUsed/>
     <w:uiPriority w:val="99"/>
     <w:pPr>
-      <w:spacing w:after="120" w:line="480" w:lineRule="auto"/>
-    </w:pPr>
-  </w:style>
-  <w:style w:type="paragraph" w:styleId="17">
-    <w:name w:val="caption"/>
+      <w:ind w:left="720" w:hanging="360"/>
+      <w:contextualSpacing/>
+    </w:pPr>
+  </w:style>
+  <w:style w:type="paragraph" w:styleId="22">
+    <w:name w:val="List 3"/>
     <w:basedOn w:val="1"/>
-    <w:next w:val="1"/>
-    <w:semiHidden/>
     <w:unhideWhenUsed/>
-    <w:qFormat/>
-    <w:uiPriority w:val="35"/>
-    <w:pPr>
-      <w:spacing w:line="240" w:lineRule="auto"/>
-    </w:pPr>
-    <w:rPr>
-      <w:b/>
-      <w:bCs/>
-      <w:color w:val="4F81BD" w:themeColor="accent1"/>
-      <w:sz w:val="18"/>
-      <w:szCs w:val="18"/>
-    </w:rPr>
-  </w:style>
-  <w:style w:type="paragraph" w:styleId="18">
-    <w:name w:val="List Number 3"/>
+    <w:uiPriority w:val="99"/>
+    <w:pPr>
+      <w:ind w:left="1080" w:hanging="360"/>
+      <w:contextualSpacing/>
+    </w:pPr>
+  </w:style>
+  <w:style w:type="paragraph" w:styleId="23">
+    <w:name w:val="List Bullet"/>
     <w:basedOn w:val="1"/>
     <w:unhideWhenUsed/>
     <w:uiPriority w:val="99"/>
@@ -1725,33 +1826,107 @@
       <w:contextualSpacing/>
     </w:pPr>
   </w:style>
-  <w:style w:type="paragraph" w:styleId="19">
-    <w:name w:val="header"/>
+  <w:style w:type="paragraph" w:styleId="24">
+    <w:name w:val="List Bullet 2"/>
     <w:basedOn w:val="1"/>
-    <w:link w:val="37"/>
     <w:unhideWhenUsed/>
     <w:uiPriority w:val="99"/>
     <w:pPr>
-      <w:tabs>
-        <w:tab w:val="center" w:pos="4680"/>
-        <w:tab w:val="right" w:pos="9360"/>
-      </w:tabs>
-      <w:spacing w:after="0" w:line="240" w:lineRule="auto"/>
-    </w:pPr>
-  </w:style>
-  <w:style w:type="paragraph" w:styleId="20">
-    <w:name w:val="Body Text"/>
+      <w:numPr>
+        <w:ilvl w:val="0"/>
+        <w:numId w:val="2"/>
+      </w:numPr>
+      <w:contextualSpacing/>
+    </w:pPr>
+  </w:style>
+  <w:style w:type="paragraph" w:styleId="25">
+    <w:name w:val="List Bullet 3"/>
     <w:basedOn w:val="1"/>
-    <w:link w:val="46"/>
     <w:unhideWhenUsed/>
     <w:uiPriority w:val="99"/>
     <w:pPr>
+      <w:numPr>
+        <w:ilvl w:val="0"/>
+        <w:numId w:val="3"/>
+      </w:numPr>
+      <w:contextualSpacing/>
+    </w:pPr>
+  </w:style>
+  <w:style w:type="paragraph" w:styleId="26">
+    <w:name w:val="List Continue"/>
+    <w:basedOn w:val="1"/>
+    <w:unhideWhenUsed/>
+    <w:uiPriority w:val="99"/>
+    <w:pPr>
       <w:spacing w:after="120"/>
-    </w:pPr>
-  </w:style>
-  <w:style w:type="paragraph" w:styleId="21">
+      <w:ind w:left="360"/>
+      <w:contextualSpacing/>
+    </w:pPr>
+  </w:style>
+  <w:style w:type="paragraph" w:styleId="27">
+    <w:name w:val="List Continue 2"/>
+    <w:basedOn w:val="1"/>
+    <w:unhideWhenUsed/>
+    <w:uiPriority w:val="99"/>
+    <w:pPr>
+      <w:spacing w:after="120"/>
+      <w:ind w:left="720"/>
+      <w:contextualSpacing/>
+    </w:pPr>
+  </w:style>
+  <w:style w:type="paragraph" w:styleId="28">
+    <w:name w:val="List Continue 3"/>
+    <w:basedOn w:val="1"/>
+    <w:unhideWhenUsed/>
+    <w:uiPriority w:val="99"/>
+    <w:pPr>
+      <w:spacing w:after="120"/>
+      <w:ind w:left="1080"/>
+      <w:contextualSpacing/>
+    </w:pPr>
+  </w:style>
+  <w:style w:type="paragraph" w:styleId="29">
+    <w:name w:val="List Number"/>
+    <w:basedOn w:val="1"/>
+    <w:unhideWhenUsed/>
+    <w:uiPriority w:val="99"/>
+    <w:pPr>
+      <w:numPr>
+        <w:ilvl w:val="0"/>
+        <w:numId w:val="4"/>
+      </w:numPr>
+      <w:contextualSpacing/>
+    </w:pPr>
+  </w:style>
+  <w:style w:type="paragraph" w:styleId="30">
+    <w:name w:val="List Number 2"/>
+    <w:basedOn w:val="1"/>
+    <w:unhideWhenUsed/>
+    <w:uiPriority w:val="99"/>
+    <w:pPr>
+      <w:numPr>
+        <w:ilvl w:val="0"/>
+        <w:numId w:val="5"/>
+      </w:numPr>
+      <w:contextualSpacing/>
+    </w:pPr>
+  </w:style>
+  <w:style w:type="paragraph" w:styleId="31">
+    <w:name w:val="List Number 3"/>
+    <w:basedOn w:val="1"/>
+    <w:unhideWhenUsed/>
+    <w:uiPriority w:val="99"/>
+    <w:pPr>
+      <w:numPr>
+        <w:ilvl w:val="0"/>
+        <w:numId w:val="6"/>
+      </w:numPr>
+      <w:contextualSpacing/>
+    </w:pPr>
+  </w:style>
+  <w:style w:type="paragraph" w:styleId="32">
     <w:name w:val="macro"/>
-    <w:link w:val="49"/>
+    <w:link w:val="147"/>
     <w:unhideWhenUsed/>
     <w:uiPriority w:val="99"/>
     <w:pPr>
@@ -1773,137 +1948,21 @@
       <w:lang w:val="en-US" w:eastAsia="en-US" w:bidi="ar-SA"/>
     </w:rPr>
   </w:style>
-  <w:style w:type="paragraph" w:styleId="22">
-    <w:name w:val="List Bullet"/>
-    <w:basedOn w:val="1"/>
-    <w:unhideWhenUsed/>
-    <w:uiPriority w:val="99"/>
-    <w:pPr>
-      <w:numPr>
-        <w:ilvl w:val="0"/>
-        <w:numId w:val="2"/>
-      </w:numPr>
-      <w:contextualSpacing/>
-    </w:pPr>
-  </w:style>
-  <w:style w:type="paragraph" w:styleId="23">
-    <w:name w:val="List Bullet 2"/>
-    <w:basedOn w:val="1"/>
-    <w:unhideWhenUsed/>
-    <w:uiPriority w:val="99"/>
-    <w:pPr>
-      <w:numPr>
-        <w:ilvl w:val="0"/>
-        <w:numId w:val="3"/>
-      </w:numPr>
-      <w:contextualSpacing/>
-    </w:pPr>
-  </w:style>
-  <w:style w:type="paragraph" w:styleId="24">
-    <w:name w:val="List Bullet 3"/>
-    <w:basedOn w:val="1"/>
-    <w:unhideWhenUsed/>
-    <w:uiPriority w:val="99"/>
-    <w:pPr>
-      <w:numPr>
-        <w:ilvl w:val="0"/>
-        <w:numId w:val="4"/>
-      </w:numPr>
-      <w:contextualSpacing/>
-    </w:pPr>
-  </w:style>
-  <w:style w:type="paragraph" w:styleId="25">
-    <w:name w:val="Title"/>
-    <w:basedOn w:val="1"/>
-    <w:next w:val="1"/>
-    <w:link w:val="43"/>
+  <w:style w:type="character" w:styleId="33">
+    <w:name w:val="Strong"/>
+    <w:basedOn w:val="11"/>
     <w:qFormat/>
-    <w:uiPriority w:val="10"/>
-    <w:pPr>
-      <w:pBdr>
-        <w:bottom w:val="single" w:color="4F81BD" w:themeColor="accent1" w:sz="8" w:space="4"/>
-      </w:pBdr>
-      <w:spacing w:after="300" w:line="240" w:lineRule="auto"/>
-      <w:contextualSpacing/>
-    </w:pPr>
+    <w:uiPriority w:val="22"/>
     <w:rPr>
-      <w:rFonts w:asciiTheme="majorHAnsi" w:hAnsiTheme="majorHAnsi" w:eastAsiaTheme="majorEastAsia" w:cstheme="majorBidi"/>
-      <w:color w:val="17365D" w:themeColor="text2" w:themeShade="BF"/>
-      <w:spacing w:val="5"/>
-      <w:kern w:val="28"/>
-      <w:sz w:val="52"/>
-      <w:szCs w:val="52"/>
+      <w:b/>
+      <w:bCs/>
     </w:rPr>
   </w:style>
-  <w:style w:type="paragraph" w:styleId="26">
-    <w:name w:val="footer"/>
-    <w:basedOn w:val="1"/>
-    <w:link w:val="38"/>
-    <w:unhideWhenUsed/>
-    <w:uiPriority w:val="99"/>
-    <w:pPr>
-      <w:tabs>
-        <w:tab w:val="center" w:pos="4680"/>
-        <w:tab w:val="right" w:pos="9360"/>
-      </w:tabs>
-      <w:spacing w:after="0" w:line="240" w:lineRule="auto"/>
-    </w:pPr>
-  </w:style>
-  <w:style w:type="paragraph" w:styleId="27">
-    <w:name w:val="List Number"/>
-    <w:basedOn w:val="1"/>
-    <w:unhideWhenUsed/>
-    <w:uiPriority w:val="99"/>
-    <w:pPr>
-      <w:numPr>
-        <w:ilvl w:val="0"/>
-        <w:numId w:val="5"/>
-      </w:numPr>
-      <w:contextualSpacing/>
-    </w:pPr>
-  </w:style>
-  <w:style w:type="paragraph" w:styleId="28">
-    <w:name w:val="List Number 2"/>
-    <w:basedOn w:val="1"/>
-    <w:unhideWhenUsed/>
-    <w:uiPriority w:val="99"/>
-    <w:pPr>
-      <w:numPr>
-        <w:ilvl w:val="0"/>
-        <w:numId w:val="6"/>
-      </w:numPr>
-      <w:contextualSpacing/>
-    </w:pPr>
-  </w:style>
-  <w:style w:type="paragraph" w:styleId="29">
-    <w:name w:val="List"/>
-    <w:basedOn w:val="1"/>
-    <w:unhideWhenUsed/>
-    <w:uiPriority w:val="99"/>
-    <w:pPr>
-      <w:ind w:left="360" w:hanging="360"/>
-      <w:contextualSpacing/>
-    </w:pPr>
-  </w:style>
-  <w:style w:type="paragraph" w:styleId="30">
-    <w:name w:val="Body Text 3"/>
-    <w:basedOn w:val="1"/>
-    <w:link w:val="48"/>
-    <w:unhideWhenUsed/>
-    <w:uiPriority w:val="99"/>
-    <w:pPr>
-      <w:spacing w:after="120"/>
-    </w:pPr>
-    <w:rPr>
-      <w:sz w:val="16"/>
-      <w:szCs w:val="16"/>
-    </w:rPr>
-  </w:style>
-  <w:style w:type="paragraph" w:styleId="31">
+  <w:style w:type="paragraph" w:styleId="34">
     <w:name w:val="Subtitle"/>
     <w:basedOn w:val="1"/>
     <w:next w:val="1"/>
-    <w:link w:val="44"/>
+    <w:link w:val="142"/>
     <w:qFormat/>
     <w:uiPriority w:val="11"/>
     <w:rPr>
@@ -1916,49 +1975,7 @@
       <w:szCs w:val="24"/>
     </w:rPr>
   </w:style>
-  <w:style w:type="paragraph" w:styleId="32">
-    <w:name w:val="List Continue 2"/>
-    <w:basedOn w:val="1"/>
-    <w:unhideWhenUsed/>
-    <w:uiPriority w:val="99"/>
-    <w:pPr>
-      <w:spacing w:after="120"/>
-      <w:ind w:left="720"/>
-      <w:contextualSpacing/>
-    </w:pPr>
-  </w:style>
-  <w:style w:type="paragraph" w:styleId="33">
-    <w:name w:val="List Continue 3"/>
-    <w:basedOn w:val="1"/>
-    <w:unhideWhenUsed/>
-    <w:uiPriority w:val="99"/>
-    <w:pPr>
-      <w:spacing w:after="120"/>
-      <w:ind w:left="1080"/>
-      <w:contextualSpacing/>
-    </w:pPr>
-  </w:style>
-  <w:style w:type="paragraph" w:styleId="34">
-    <w:name w:val="List 2"/>
-    <w:basedOn w:val="1"/>
-    <w:unhideWhenUsed/>
-    <w:uiPriority w:val="99"/>
-    <w:pPr>
-      <w:ind w:left="720" w:hanging="360"/>
-      <w:contextualSpacing/>
-    </w:pPr>
-  </w:style>
-  <w:style w:type="paragraph" w:styleId="35">
-    <w:name w:val="List 3"/>
-    <w:basedOn w:val="1"/>
-    <w:unhideWhenUsed/>
-    <w:uiPriority w:val="99"/>
-    <w:pPr>
-      <w:ind w:left="1080" w:hanging="360"/>
-      <w:contextualSpacing/>
-    </w:pPr>
-  </w:style>
-  <w:style w:type="table" w:styleId="36">
+  <w:style w:type="table" w:styleId="35">
     <w:name w:val="Table Grid"/>
     <w:basedOn w:val="12"/>
     <w:uiPriority w:val="59"/>
@@ -1982,76 +1999,20 @@
       </w:tblCellMar>
     </w:tblPr>
   </w:style>
-  <w:style w:type="character" w:customStyle="1" w:styleId="37">
-    <w:name w:val="Header Char"/>
-    <w:basedOn w:val="11"/>
-    <w:link w:val="19"/>
-    <w:uiPriority w:val="99"/>
-  </w:style>
-  <w:style w:type="character" w:customStyle="1" w:styleId="38">
-    <w:name w:val="Footer Char"/>
-    <w:basedOn w:val="11"/>
-    <w:link w:val="26"/>
-    <w:uiPriority w:val="99"/>
-  </w:style>
-  <w:style w:type="paragraph" w:styleId="39">
-    <w:name w:val="No Spacing"/>
+  <w:style w:type="paragraph" w:styleId="36">
+    <w:name w:val="Title"/>
+    <w:basedOn w:val="1"/>
+    <w:next w:val="1"/>
+    <w:link w:val="141"/>
     <w:qFormat/>
-    <w:uiPriority w:val="1"/>
-    <w:pPr>
-      <w:spacing w:after="0" w:line="240" w:lineRule="auto"/>
-    </w:pPr>
-    <w:rPr>
-      <w:rFonts w:asciiTheme="minorHAnsi" w:hAnsiTheme="minorHAnsi" w:eastAsiaTheme="minorEastAsia" w:cstheme="minorBidi"/>
-      <w:sz w:val="22"/>
-      <w:szCs w:val="22"/>
-      <w:lang w:val="en-US" w:eastAsia="en-US" w:bidi="ar-SA"/>
-    </w:rPr>
-  </w:style>
-  <w:style w:type="character" w:customStyle="1" w:styleId="40">
-    <w:name w:val="Heading 1 Char"/>
-    <w:basedOn w:val="11"/>
-    <w:link w:val="2"/>
-    <w:uiPriority w:val="9"/>
-    <w:rPr>
-      <w:rFonts w:ascii="Times New Roman" w:hAnsi="Times New Roman" w:eastAsiaTheme="majorEastAsia" w:cstheme="majorBidi"/>
-      <w:bCs/>
-      <w:color w:val="366091" w:themeColor="accent1" w:themeShade="BF"/>
-      <w:sz w:val="28"/>
-      <w:szCs w:val="28"/>
-    </w:rPr>
-  </w:style>
-  <w:style w:type="character" w:customStyle="1" w:styleId="41">
-    <w:name w:val="Heading 2 Char"/>
-    <w:basedOn w:val="11"/>
-    <w:link w:val="3"/>
-    <w:uiPriority w:val="9"/>
-    <w:rPr>
-      <w:rFonts w:ascii="Times New Roman" w:hAnsi="Times New Roman" w:eastAsiaTheme="majorEastAsia" w:cstheme="majorBidi"/>
-      <w:b/>
-      <w:bCs/>
-      <w:color w:val="4F81BD" w:themeColor="accent1"/>
-      <w:sz w:val="32"/>
-      <w:szCs w:val="26"/>
-    </w:rPr>
-  </w:style>
-  <w:style w:type="character" w:customStyle="1" w:styleId="42">
-    <w:name w:val="Heading 3 Char"/>
-    <w:basedOn w:val="11"/>
-    <w:link w:val="4"/>
-    <w:uiPriority w:val="9"/>
-    <w:rPr>
-      <w:rFonts w:ascii="Times New Roman" w:hAnsi="Times New Roman" w:eastAsiaTheme="majorEastAsia" w:cstheme="majorBidi"/>
-      <w:b/>
-      <w:bCs/>
-      <w:color w:val="4F81BD" w:themeColor="accent1"/>
-    </w:rPr>
-  </w:style>
-  <w:style w:type="character" w:customStyle="1" w:styleId="43">
-    <w:name w:val="Title Char"/>
-    <w:basedOn w:val="11"/>
-    <w:link w:val="25"/>
     <w:uiPriority w:val="10"/>
+    <w:pPr>
+      <w:pBdr>
+        <w:bottom w:val="single" w:color="4F81BD" w:themeColor="accent1" w:sz="8" w:space="4"/>
+      </w:pBdr>
+      <w:spacing w:after="300" w:line="240" w:lineRule="auto"/>
+      <w:contextualSpacing/>
+    </w:pPr>
     <w:rPr>
       <w:rFonts w:asciiTheme="majorHAnsi" w:hAnsiTheme="majorHAnsi" w:eastAsiaTheme="majorEastAsia" w:cstheme="majorBidi"/>
       <w:color w:val="17365D" w:themeColor="text2" w:themeShade="BF"/>
@@ -2061,277 +2022,7 @@
       <w:szCs w:val="52"/>
     </w:rPr>
   </w:style>
-  <w:style w:type="character" w:customStyle="1" w:styleId="44">
-    <w:name w:val="Subtitle Char"/>
-    <w:basedOn w:val="11"/>
-    <w:link w:val="31"/>
-    <w:uiPriority w:val="11"/>
-    <w:rPr>
-      <w:rFonts w:asciiTheme="majorHAnsi" w:hAnsiTheme="majorHAnsi" w:eastAsiaTheme="majorEastAsia" w:cstheme="majorBidi"/>
-      <w:i/>
-      <w:iCs/>
-      <w:color w:val="4F81BD" w:themeColor="accent1"/>
-      <w:spacing w:val="15"/>
-      <w:sz w:val="24"/>
-      <w:szCs w:val="24"/>
-    </w:rPr>
-  </w:style>
-  <w:style w:type="paragraph" w:styleId="45">
-    <w:name w:val="List Paragraph"/>
-    <w:basedOn w:val="1"/>
-    <w:qFormat/>
-    <w:uiPriority w:val="34"/>
-    <w:pPr>
-      <w:ind w:left="720"/>
-      <w:contextualSpacing/>
-    </w:pPr>
-  </w:style>
-  <w:style w:type="character" w:customStyle="1" w:styleId="46">
-    <w:name w:val="Body Text Char"/>
-    <w:basedOn w:val="11"/>
-    <w:link w:val="20"/>
-    <w:uiPriority w:val="99"/>
-  </w:style>
-  <w:style w:type="character" w:customStyle="1" w:styleId="47">
-    <w:name w:val="Body Text 2 Char"/>
-    <w:basedOn w:val="11"/>
-    <w:link w:val="16"/>
-    <w:uiPriority w:val="99"/>
-  </w:style>
-  <w:style w:type="character" w:customStyle="1" w:styleId="48">
-    <w:name w:val="Body Text 3 Char"/>
-    <w:basedOn w:val="11"/>
-    <w:link w:val="30"/>
-    <w:uiPriority w:val="99"/>
-    <w:rPr>
-      <w:sz w:val="16"/>
-      <w:szCs w:val="16"/>
-    </w:rPr>
-  </w:style>
-  <w:style w:type="character" w:customStyle="1" w:styleId="49">
-    <w:name w:val="Macro Text Char"/>
-    <w:basedOn w:val="11"/>
-    <w:link w:val="21"/>
-    <w:uiPriority w:val="99"/>
-    <w:rPr>
-      <w:rFonts w:ascii="Courier" w:hAnsi="Courier"/>
-      <w:sz w:val="20"/>
-      <w:szCs w:val="20"/>
-    </w:rPr>
-  </w:style>
-  <w:style w:type="paragraph" w:styleId="50">
-    <w:name w:val="Quote"/>
-    <w:basedOn w:val="1"/>
-    <w:next w:val="1"/>
-    <w:link w:val="51"/>
-    <w:qFormat/>
-    <w:uiPriority w:val="29"/>
-    <w:rPr>
-      <w:i/>
-      <w:iCs/>
-      <w:color w:val="000000" w:themeColor="text1"/>
-    </w:rPr>
-  </w:style>
-  <w:style w:type="character" w:customStyle="1" w:styleId="51">
-    <w:name w:val="Quote Char"/>
-    <w:basedOn w:val="11"/>
-    <w:link w:val="50"/>
-    <w:uiPriority w:val="29"/>
-    <w:rPr>
-      <w:i/>
-      <w:iCs/>
-      <w:color w:val="000000" w:themeColor="text1"/>
-    </w:rPr>
-  </w:style>
-  <w:style w:type="character" w:customStyle="1" w:styleId="52">
-    <w:name w:val="Heading 4 Char"/>
-    <w:basedOn w:val="11"/>
-    <w:link w:val="5"/>
-    <w:semiHidden/>
-    <w:uiPriority w:val="9"/>
-    <w:rPr>
-      <w:rFonts w:asciiTheme="majorHAnsi" w:hAnsiTheme="majorHAnsi" w:eastAsiaTheme="majorEastAsia" w:cstheme="majorBidi"/>
-      <w:b/>
-      <w:bCs/>
-      <w:i/>
-      <w:iCs/>
-      <w:color w:val="4F81BD" w:themeColor="accent1"/>
-    </w:rPr>
-  </w:style>
-  <w:style w:type="character" w:customStyle="1" w:styleId="53">
-    <w:name w:val="Heading 5 Char"/>
-    <w:basedOn w:val="11"/>
-    <w:link w:val="6"/>
-    <w:semiHidden/>
-    <w:uiPriority w:val="9"/>
-    <w:rPr>
-      <w:rFonts w:asciiTheme="majorHAnsi" w:hAnsiTheme="majorHAnsi" w:eastAsiaTheme="majorEastAsia" w:cstheme="majorBidi"/>
-      <w:color w:val="243F61" w:themeColor="accent1" w:themeShade="7F"/>
-    </w:rPr>
-  </w:style>
-  <w:style w:type="character" w:customStyle="1" w:styleId="54">
-    <w:name w:val="Heading 6 Char"/>
-    <w:basedOn w:val="11"/>
-    <w:link w:val="7"/>
-    <w:semiHidden/>
-    <w:uiPriority w:val="9"/>
-    <w:rPr>
-      <w:rFonts w:asciiTheme="majorHAnsi" w:hAnsiTheme="majorHAnsi" w:eastAsiaTheme="majorEastAsia" w:cstheme="majorBidi"/>
-      <w:i/>
-      <w:iCs/>
-      <w:color w:val="243F61" w:themeColor="accent1" w:themeShade="7F"/>
-    </w:rPr>
-  </w:style>
-  <w:style w:type="character" w:customStyle="1" w:styleId="55">
-    <w:name w:val="Heading 7 Char"/>
-    <w:basedOn w:val="11"/>
-    <w:link w:val="8"/>
-    <w:semiHidden/>
-    <w:uiPriority w:val="9"/>
-    <w:rPr>
-      <w:rFonts w:asciiTheme="majorHAnsi" w:hAnsiTheme="majorHAnsi" w:eastAsiaTheme="majorEastAsia" w:cstheme="majorBidi"/>
-      <w:i/>
-      <w:iCs/>
-      <w:color w:val="3F3F3F" w:themeColor="text1" w:themeTint="BF"/>
-    </w:rPr>
-  </w:style>
-  <w:style w:type="character" w:customStyle="1" w:styleId="56">
-    <w:name w:val="Heading 8 Char"/>
-    <w:basedOn w:val="11"/>
-    <w:link w:val="9"/>
-    <w:semiHidden/>
-    <w:uiPriority w:val="9"/>
-    <w:rPr>
-      <w:rFonts w:asciiTheme="majorHAnsi" w:hAnsiTheme="majorHAnsi" w:eastAsiaTheme="majorEastAsia" w:cstheme="majorBidi"/>
-      <w:color w:val="4F81BD" w:themeColor="accent1"/>
-      <w:sz w:val="20"/>
-      <w:szCs w:val="20"/>
-    </w:rPr>
-  </w:style>
-  <w:style w:type="character" w:customStyle="1" w:styleId="57">
-    <w:name w:val="Heading 9 Char"/>
-    <w:basedOn w:val="11"/>
-    <w:link w:val="10"/>
-    <w:semiHidden/>
-    <w:uiPriority w:val="9"/>
-    <w:rPr>
-      <w:rFonts w:asciiTheme="majorHAnsi" w:hAnsiTheme="majorHAnsi" w:eastAsiaTheme="majorEastAsia" w:cstheme="majorBidi"/>
-      <w:i/>
-      <w:iCs/>
-      <w:color w:val="3F3F3F" w:themeColor="text1" w:themeTint="BF"/>
-      <w:sz w:val="20"/>
-      <w:szCs w:val="20"/>
-    </w:rPr>
-  </w:style>
-  <w:style w:type="paragraph" w:styleId="58">
-    <w:name w:val="Intense Quote"/>
-    <w:basedOn w:val="1"/>
-    <w:next w:val="1"/>
-    <w:link w:val="59"/>
-    <w:qFormat/>
-    <w:uiPriority w:val="30"/>
-    <w:pPr>
-      <w:pBdr>
-        <w:bottom w:val="single" w:color="4F81BD" w:themeColor="accent1" w:sz="4" w:space="4"/>
-      </w:pBdr>
-      <w:spacing w:before="200" w:after="280"/>
-      <w:ind w:left="936" w:right="936"/>
-    </w:pPr>
-    <w:rPr>
-      <w:b/>
-      <w:bCs/>
-      <w:i/>
-      <w:iCs/>
-      <w:color w:val="4F81BD" w:themeColor="accent1"/>
-    </w:rPr>
-  </w:style>
-  <w:style w:type="character" w:customStyle="1" w:styleId="59">
-    <w:name w:val="Intense Quote Char"/>
-    <w:basedOn w:val="11"/>
-    <w:link w:val="58"/>
-    <w:uiPriority w:val="30"/>
-    <w:rPr>
-      <w:b/>
-      <w:bCs/>
-      <w:i/>
-      <w:iCs/>
-      <w:color w:val="4F81BD" w:themeColor="accent1"/>
-    </w:rPr>
-  </w:style>
-  <w:style w:type="character" w:customStyle="1" w:styleId="60">
-    <w:name w:val="Subtle Emphasis"/>
-    <w:basedOn w:val="11"/>
-    <w:qFormat/>
-    <w:uiPriority w:val="19"/>
-    <w:rPr>
-      <w:i/>
-      <w:iCs/>
-      <w:color w:val="7F7F7F" w:themeColor="text1" w:themeTint="7F"/>
-    </w:rPr>
-  </w:style>
-  <w:style w:type="character" w:customStyle="1" w:styleId="61">
-    <w:name w:val="Intense Emphasis"/>
-    <w:basedOn w:val="11"/>
-    <w:qFormat/>
-    <w:uiPriority w:val="21"/>
-    <w:rPr>
-      <w:b/>
-      <w:bCs/>
-      <w:i/>
-      <w:iCs/>
-      <w:color w:val="4F81BD" w:themeColor="accent1"/>
-    </w:rPr>
-  </w:style>
-  <w:style w:type="character" w:customStyle="1" w:styleId="62">
-    <w:name w:val="Subtle Reference"/>
-    <w:basedOn w:val="11"/>
-    <w:qFormat/>
-    <w:uiPriority w:val="31"/>
-    <w:rPr>
-      <w:smallCaps/>
-      <w:color w:val="C0504D" w:themeColor="accent2"/>
-      <w:u w:val="single"/>
-    </w:rPr>
-  </w:style>
-  <w:style w:type="character" w:customStyle="1" w:styleId="63">
-    <w:name w:val="Intense Reference"/>
-    <w:basedOn w:val="11"/>
-    <w:qFormat/>
-    <w:uiPriority w:val="32"/>
-    <w:rPr>
-      <w:b/>
-      <w:bCs/>
-      <w:smallCaps/>
-      <w:color w:val="C0504D" w:themeColor="accent2"/>
-      <w:spacing w:val="5"/>
-      <w:u w:val="single"/>
-    </w:rPr>
-  </w:style>
-  <w:style w:type="character" w:customStyle="1" w:styleId="64">
-    <w:name w:val="Book Title"/>
-    <w:basedOn w:val="11"/>
-    <w:qFormat/>
-    <w:uiPriority w:val="33"/>
-    <w:rPr>
-      <w:b/>
-      <w:bCs/>
-      <w:smallCaps/>
-      <w:spacing w:val="5"/>
-    </w:rPr>
-  </w:style>
-  <w:style w:type="paragraph" w:customStyle="1" w:styleId="65">
-    <w:name w:val="TOC Heading"/>
-    <w:basedOn w:val="2"/>
-    <w:next w:val="1"/>
-    <w:semiHidden/>
-    <w:unhideWhenUsed/>
-    <w:qFormat/>
-    <w:uiPriority w:val="39"/>
-    <w:pPr>
-      <w:outlineLvl w:val="9"/>
-    </w:pPr>
-  </w:style>
-  <w:style w:type="table" w:styleId="66">
+  <w:style w:type="table" w:styleId="37">
     <w:name w:val="Light Shading"/>
     <w:basedOn w:val="12"/>
     <w:uiPriority w:val="60"/>
@@ -2361,6 +2052,7 @@
         <w:b/>
         <w:bCs/>
       </w:rPr>
+      <w:tblPr/>
       <w:tcPr>
         <w:tcBorders>
           <w:top w:val="single" w:color="000000" w:themeColor="text1" w:sz="8" w:space="0"/>
@@ -2380,6 +2072,7 @@
         <w:b/>
         <w:bCs/>
       </w:rPr>
+      <w:tblPr/>
       <w:tcPr>
         <w:tcBorders>
           <w:top w:val="single" w:color="000000" w:themeColor="text1" w:sz="8" w:space="0"/>
@@ -2404,6 +2097,7 @@
       </w:rPr>
     </w:tblStylePr>
     <w:tblStylePr w:type="band1Vert">
+      <w:tblPr/>
       <w:tcPr>
         <w:tcBorders>
           <w:left w:val="nil"/>
@@ -2415,6 +2109,7 @@
       </w:tcPr>
     </w:tblStylePr>
     <w:tblStylePr w:type="band1Horz">
+      <w:tblPr/>
       <w:tcPr>
         <w:tcBorders>
           <w:left w:val="nil"/>
@@ -2426,7 +2121,7 @@
       </w:tcPr>
     </w:tblStylePr>
   </w:style>
-  <w:style w:type="table" w:styleId="67">
+  <w:style w:type="table" w:styleId="38">
     <w:name w:val="Light Shading Accent 1"/>
     <w:basedOn w:val="12"/>
     <w:uiPriority w:val="60"/>
@@ -2456,6 +2151,7 @@
         <w:b/>
         <w:bCs/>
       </w:rPr>
+      <w:tblPr/>
       <w:tcPr>
         <w:tcBorders>
           <w:top w:val="single" w:color="4F81BD" w:themeColor="accent1" w:sz="8" w:space="0"/>
@@ -2475,6 +2171,7 @@
         <w:b/>
         <w:bCs/>
       </w:rPr>
+      <w:tblPr/>
       <w:tcPr>
         <w:tcBorders>
           <w:top w:val="single" w:color="4F81BD" w:themeColor="accent1" w:sz="8" w:space="0"/>
@@ -2499,6 +2196,7 @@
       </w:rPr>
     </w:tblStylePr>
     <w:tblStylePr w:type="band1Vert">
+      <w:tblPr/>
       <w:tcPr>
         <w:tcBorders>
           <w:left w:val="nil"/>
@@ -2510,6 +2208,7 @@
       </w:tcPr>
     </w:tblStylePr>
     <w:tblStylePr w:type="band1Horz">
+      <w:tblPr/>
       <w:tcPr>
         <w:tcBorders>
           <w:left w:val="nil"/>
@@ -2521,7 +2220,7 @@
       </w:tcPr>
     </w:tblStylePr>
   </w:style>
-  <w:style w:type="table" w:styleId="68">
+  <w:style w:type="table" w:styleId="39">
     <w:name w:val="Light Shading Accent 2"/>
     <w:basedOn w:val="12"/>
     <w:uiPriority w:val="60"/>
@@ -2551,6 +2250,7 @@
         <w:b/>
         <w:bCs/>
       </w:rPr>
+      <w:tblPr/>
       <w:tcPr>
         <w:tcBorders>
           <w:top w:val="single" w:color="C0504D" w:themeColor="accent2" w:sz="8" w:space="0"/>
@@ -2570,6 +2270,7 @@
         <w:b/>
         <w:bCs/>
       </w:rPr>
+      <w:tblPr/>
       <w:tcPr>
         <w:tcBorders>
           <w:top w:val="single" w:color="C0504D" w:themeColor="accent2" w:sz="8" w:space="0"/>
@@ -2594,6 +2295,7 @@
       </w:rPr>
     </w:tblStylePr>
     <w:tblStylePr w:type="band1Vert">
+      <w:tblPr/>
       <w:tcPr>
         <w:tcBorders>
           <w:left w:val="nil"/>
@@ -2605,6 +2307,7 @@
       </w:tcPr>
     </w:tblStylePr>
     <w:tblStylePr w:type="band1Horz">
+      <w:tblPr/>
       <w:tcPr>
         <w:tcBorders>
           <w:left w:val="nil"/>
@@ -2616,7 +2319,7 @@
       </w:tcPr>
     </w:tblStylePr>
   </w:style>
-  <w:style w:type="table" w:styleId="69">
+  <w:style w:type="table" w:styleId="40">
     <w:name w:val="Light Shading Accent 3"/>
     <w:basedOn w:val="12"/>
     <w:uiPriority w:val="60"/>
@@ -2646,6 +2349,7 @@
         <w:b/>
         <w:bCs/>
       </w:rPr>
+      <w:tblPr/>
       <w:tcPr>
         <w:tcBorders>
           <w:top w:val="single" w:color="9BBB59" w:themeColor="accent3" w:sz="8" w:space="0"/>
@@ -2665,6 +2369,7 @@
         <w:b/>
         <w:bCs/>
       </w:rPr>
+      <w:tblPr/>
       <w:tcPr>
         <w:tcBorders>
           <w:top w:val="single" w:color="9BBB59" w:themeColor="accent3" w:sz="8" w:space="0"/>
@@ -2689,6 +2394,7 @@
       </w:rPr>
     </w:tblStylePr>
     <w:tblStylePr w:type="band1Vert">
+      <w:tblPr/>
       <w:tcPr>
         <w:tcBorders>
           <w:left w:val="nil"/>
@@ -2700,6 +2406,7 @@
       </w:tcPr>
     </w:tblStylePr>
     <w:tblStylePr w:type="band1Horz">
+      <w:tblPr/>
       <w:tcPr>
         <w:tcBorders>
           <w:left w:val="nil"/>
@@ -2711,7 +2418,7 @@
       </w:tcPr>
     </w:tblStylePr>
   </w:style>
-  <w:style w:type="table" w:styleId="70">
+  <w:style w:type="table" w:styleId="41">
     <w:name w:val="Light Shading Accent 4"/>
     <w:basedOn w:val="12"/>
     <w:uiPriority w:val="60"/>
@@ -2741,6 +2448,7 @@
         <w:b/>
         <w:bCs/>
       </w:rPr>
+      <w:tblPr/>
       <w:tcPr>
         <w:tcBorders>
           <w:top w:val="single" w:color="8064A2" w:themeColor="accent4" w:sz="8" w:space="0"/>
@@ -2760,6 +2468,7 @@
         <w:b/>
         <w:bCs/>
       </w:rPr>
+      <w:tblPr/>
       <w:tcPr>
         <w:tcBorders>
           <w:top w:val="single" w:color="8064A2" w:themeColor="accent4" w:sz="8" w:space="0"/>
@@ -2784,6 +2493,7 @@
       </w:rPr>
     </w:tblStylePr>
     <w:tblStylePr w:type="band1Vert">
+      <w:tblPr/>
       <w:tcPr>
         <w:tcBorders>
           <w:left w:val="nil"/>
@@ -2795,6 +2505,7 @@
       </w:tcPr>
     </w:tblStylePr>
     <w:tblStylePr w:type="band1Horz">
+      <w:tblPr/>
       <w:tcPr>
         <w:tcBorders>
           <w:left w:val="nil"/>
@@ -2806,7 +2517,7 @@
       </w:tcPr>
     </w:tblStylePr>
   </w:style>
-  <w:style w:type="table" w:styleId="71">
+  <w:style w:type="table" w:styleId="42">
     <w:name w:val="Light Shading Accent 5"/>
     <w:basedOn w:val="12"/>
     <w:uiPriority w:val="60"/>
@@ -2836,6 +2547,7 @@
         <w:b/>
         <w:bCs/>
       </w:rPr>
+      <w:tblPr/>
       <w:tcPr>
         <w:tcBorders>
           <w:top w:val="single" w:color="4BACC6" w:themeColor="accent5" w:sz="8" w:space="0"/>
@@ -2855,6 +2567,7 @@
         <w:b/>
         <w:bCs/>
       </w:rPr>
+      <w:tblPr/>
       <w:tcPr>
         <w:tcBorders>
           <w:top w:val="single" w:color="4BACC6" w:themeColor="accent5" w:sz="8" w:space="0"/>
@@ -2879,6 +2592,7 @@
       </w:rPr>
     </w:tblStylePr>
     <w:tblStylePr w:type="band1Vert">
+      <w:tblPr/>
       <w:tcPr>
         <w:tcBorders>
           <w:left w:val="nil"/>
@@ -2890,6 +2604,7 @@
       </w:tcPr>
     </w:tblStylePr>
     <w:tblStylePr w:type="band1Horz">
+      <w:tblPr/>
       <w:tcPr>
         <w:tcBorders>
           <w:left w:val="nil"/>
@@ -2901,7 +2616,7 @@
       </w:tcPr>
     </w:tblStylePr>
   </w:style>
-  <w:style w:type="table" w:styleId="72">
+  <w:style w:type="table" w:styleId="43">
     <w:name w:val="Light Shading Accent 6"/>
     <w:basedOn w:val="12"/>
     <w:uiPriority w:val="60"/>
@@ -2931,6 +2646,7 @@
         <w:b/>
         <w:bCs/>
       </w:rPr>
+      <w:tblPr/>
       <w:tcPr>
         <w:tcBorders>
           <w:top w:val="single" w:color="F79646" w:themeColor="accent6" w:sz="8" w:space="0"/>
@@ -2950,6 +2666,7 @@
         <w:b/>
         <w:bCs/>
       </w:rPr>
+      <w:tblPr/>
       <w:tcPr>
         <w:tcBorders>
           <w:top w:val="single" w:color="F79646" w:themeColor="accent6" w:sz="8" w:space="0"/>
@@ -2974,6 +2691,7 @@
       </w:rPr>
     </w:tblStylePr>
     <w:tblStylePr w:type="band1Vert">
+      <w:tblPr/>
       <w:tcPr>
         <w:tcBorders>
           <w:left w:val="nil"/>
@@ -2985,6 +2703,7 @@
       </w:tcPr>
     </w:tblStylePr>
     <w:tblStylePr w:type="band1Horz">
+      <w:tblPr/>
       <w:tcPr>
         <w:tcBorders>
           <w:left w:val="nil"/>
@@ -2996,7 +2715,7 @@
       </w:tcPr>
     </w:tblStylePr>
   </w:style>
-  <w:style w:type="table" w:styleId="73">
+  <w:style w:type="table" w:styleId="44">
     <w:name w:val="Light List"/>
     <w:basedOn w:val="12"/>
     <w:uiPriority w:val="61"/>
@@ -3026,6 +2745,7 @@
         <w:bCs/>
         <w:color w:val="FFFFFF" w:themeColor="background1"/>
       </w:rPr>
+      <w:tblPr/>
       <w:tcPr>
         <w:shd w:val="clear" w:color="auto" w:fill="000000" w:themeFill="text1"/>
       </w:tcPr>
@@ -3038,6 +2758,7 @@
         <w:b/>
         <w:bCs/>
       </w:rPr>
+      <w:tblPr/>
       <w:tcPr>
         <w:tcBorders>
           <w:top w:val="double" w:color="000000" w:themeColor="text1" w:sz="6" w:space="0"/>
@@ -3060,6 +2781,7 @@
       </w:rPr>
     </w:tblStylePr>
     <w:tblStylePr w:type="band1Vert">
+      <w:tblPr/>
       <w:tcPr>
         <w:tcBorders>
           <w:top w:val="single" w:color="000000" w:themeColor="text1" w:sz="8" w:space="0"/>
@@ -3070,6 +2792,7 @@
       </w:tcPr>
     </w:tblStylePr>
     <w:tblStylePr w:type="band1Horz">
+      <w:tblPr/>
       <w:tcPr>
         <w:tcBorders>
           <w:top w:val="single" w:color="000000" w:themeColor="text1" w:sz="8" w:space="0"/>
@@ -3080,7 +2803,7 @@
       </w:tcPr>
     </w:tblStylePr>
   </w:style>
-  <w:style w:type="table" w:styleId="74">
+  <w:style w:type="table" w:styleId="45">
     <w:name w:val="Light List Accent 1"/>
     <w:basedOn w:val="12"/>
     <w:uiPriority w:val="61"/>
@@ -3110,6 +2833,7 @@
         <w:bCs/>
         <w:color w:val="FFFFFF" w:themeColor="background1"/>
       </w:rPr>
+      <w:tblPr/>
       <w:tcPr>
         <w:shd w:val="clear" w:color="auto" w:fill="4F81BD" w:themeFill="accent1"/>
       </w:tcPr>
@@ -3122,6 +2846,7 @@
         <w:b/>
         <w:bCs/>
       </w:rPr>
+      <w:tblPr/>
       <w:tcPr>
         <w:tcBorders>
           <w:top w:val="double" w:color="4F81BD" w:themeColor="accent1" w:sz="6" w:space="0"/>
@@ -3144,6 +2869,7 @@
       </w:rPr>
     </w:tblStylePr>
     <w:tblStylePr w:type="band1Vert">
+      <w:tblPr/>
       <w:tcPr>
         <w:tcBorders>
           <w:top w:val="single" w:color="4F81BD" w:themeColor="accent1" w:sz="8" w:space="0"/>
@@ -3154,6 +2880,7 @@
       </w:tcPr>
     </w:tblStylePr>
     <w:tblStylePr w:type="band1Horz">
+      <w:tblPr/>
       <w:tcPr>
         <w:tcBorders>
           <w:top w:val="single" w:color="4F81BD" w:themeColor="accent1" w:sz="8" w:space="0"/>
@@ -3164,7 +2891,7 @@
       </w:tcPr>
     </w:tblStylePr>
   </w:style>
-  <w:style w:type="table" w:styleId="75">
+  <w:style w:type="table" w:styleId="46">
     <w:name w:val="Light List Accent 2"/>
     <w:basedOn w:val="12"/>
     <w:uiPriority w:val="61"/>
@@ -3194,6 +2921,7 @@
         <w:bCs/>
         <w:color w:val="FFFFFF" w:themeColor="background1"/>
       </w:rPr>
+      <w:tblPr/>
       <w:tcPr>
         <w:shd w:val="clear" w:color="auto" w:fill="C0504D" w:themeFill="accent2"/>
       </w:tcPr>
@@ -3206,6 +2934,7 @@
         <w:b/>
         <w:bCs/>
       </w:rPr>
+      <w:tblPr/>
       <w:tcPr>
         <w:tcBorders>
           <w:top w:val="double" w:color="C0504D" w:themeColor="accent2" w:sz="6" w:space="0"/>
@@ -3228,6 +2957,7 @@
       </w:rPr>
     </w:tblStylePr>
     <w:tblStylePr w:type="band1Vert">
+      <w:tblPr/>
       <w:tcPr>
         <w:tcBorders>
           <w:top w:val="single" w:color="C0504D" w:themeColor="accent2" w:sz="8" w:space="0"/>
@@ -3238,6 +2968,7 @@
       </w:tcPr>
     </w:tblStylePr>
     <w:tblStylePr w:type="band1Horz">
+      <w:tblPr/>
       <w:tcPr>
         <w:tcBorders>
           <w:top w:val="single" w:color="C0504D" w:themeColor="accent2" w:sz="8" w:space="0"/>
@@ -3248,7 +2979,7 @@
       </w:tcPr>
     </w:tblStylePr>
   </w:style>
-  <w:style w:type="table" w:styleId="76">
+  <w:style w:type="table" w:styleId="47">
     <w:name w:val="Light List Accent 3"/>
     <w:basedOn w:val="12"/>
     <w:uiPriority w:val="61"/>
@@ -3278,6 +3009,7 @@
         <w:bCs/>
         <w:color w:val="FFFFFF" w:themeColor="background1"/>
       </w:rPr>
+      <w:tblPr/>
       <w:tcPr>
         <w:shd w:val="clear" w:color="auto" w:fill="9BBB59" w:themeFill="accent3"/>
       </w:tcPr>
@@ -3290,6 +3022,7 @@
         <w:b/>
         <w:bCs/>
       </w:rPr>
+      <w:tblPr/>
       <w:tcPr>
         <w:tcBorders>
           <w:top w:val="double" w:color="9BBB59" w:themeColor="accent3" w:sz="6" w:space="0"/>
@@ -3312,6 +3045,7 @@
       </w:rPr>
     </w:tblStylePr>
     <w:tblStylePr w:type="band1Vert">
+      <w:tblPr/>
       <w:tcPr>
         <w:tcBorders>
           <w:top w:val="single" w:color="9BBB59" w:themeColor="accent3" w:sz="8" w:space="0"/>
@@ -3322,6 +3056,7 @@
       </w:tcPr>
     </w:tblStylePr>
     <w:tblStylePr w:type="band1Horz">
+      <w:tblPr/>
       <w:tcPr>
         <w:tcBorders>
           <w:top w:val="single" w:color="9BBB59" w:themeColor="accent3" w:sz="8" w:space="0"/>
@@ -3332,7 +3067,7 @@
       </w:tcPr>
     </w:tblStylePr>
   </w:style>
-  <w:style w:type="table" w:styleId="77">
+  <w:style w:type="table" w:styleId="48">
     <w:name w:val="Light List Accent 4"/>
     <w:basedOn w:val="12"/>
     <w:uiPriority w:val="61"/>
@@ -3362,6 +3097,7 @@
         <w:bCs/>
         <w:color w:val="FFFFFF" w:themeColor="background1"/>
       </w:rPr>
+      <w:tblPr/>
       <w:tcPr>
         <w:shd w:val="clear" w:color="auto" w:fill="8064A2" w:themeFill="accent4"/>
       </w:tcPr>
@@ -3374,6 +3110,7 @@
         <w:b/>
         <w:bCs/>
       </w:rPr>
+      <w:tblPr/>
       <w:tcPr>
         <w:tcBorders>
           <w:top w:val="double" w:color="8064A2" w:themeColor="accent4" w:sz="6" w:space="0"/>
@@ -3396,6 +3133,7 @@
       </w:rPr>
     </w:tblStylePr>
     <w:tblStylePr w:type="band1Vert">
+      <w:tblPr/>
       <w:tcPr>
         <w:tcBorders>
           <w:top w:val="single" w:color="8064A2" w:themeColor="accent4" w:sz="8" w:space="0"/>
@@ -3406,6 +3144,7 @@
       </w:tcPr>
     </w:tblStylePr>
     <w:tblStylePr w:type="band1Horz">
+      <w:tblPr/>
       <w:tcPr>
         <w:tcBorders>
           <w:top w:val="single" w:color="8064A2" w:themeColor="accent4" w:sz="8" w:space="0"/>
@@ -3416,7 +3155,7 @@
       </w:tcPr>
     </w:tblStylePr>
   </w:style>
-  <w:style w:type="table" w:styleId="78">
+  <w:style w:type="table" w:styleId="49">
     <w:name w:val="Light List Accent 5"/>
     <w:basedOn w:val="12"/>
     <w:uiPriority w:val="61"/>
@@ -3446,6 +3185,7 @@
         <w:bCs/>
         <w:color w:val="FFFFFF" w:themeColor="background1"/>
       </w:rPr>
+      <w:tblPr/>
       <w:tcPr>
         <w:shd w:val="clear" w:color="auto" w:fill="4BACC6" w:themeFill="accent5"/>
       </w:tcPr>
@@ -3458,6 +3198,7 @@
         <w:b/>
         <w:bCs/>
       </w:rPr>
+      <w:tblPr/>
       <w:tcPr>
         <w:tcBorders>
           <w:top w:val="double" w:color="4BACC6" w:themeColor="accent5" w:sz="6" w:space="0"/>
@@ -3480,6 +3221,7 @@
       </w:rPr>
     </w:tblStylePr>
     <w:tblStylePr w:type="band1Vert">
+      <w:tblPr/>
       <w:tcPr>
         <w:tcBorders>
           <w:top w:val="single" w:color="4BACC6" w:themeColor="accent5" w:sz="8" w:space="0"/>
@@ -3490,6 +3232,7 @@
       </w:tcPr>
     </w:tblStylePr>
     <w:tblStylePr w:type="band1Horz">
+      <w:tblPr/>
       <w:tcPr>
         <w:tcBorders>
           <w:top w:val="single" w:color="4BACC6" w:themeColor="accent5" w:sz="8" w:space="0"/>
@@ -3500,7 +3243,7 @@
       </w:tcPr>
     </w:tblStylePr>
   </w:style>
-  <w:style w:type="table" w:styleId="79">
+  <w:style w:type="table" w:styleId="50">
     <w:name w:val="Light List Accent 6"/>
     <w:basedOn w:val="12"/>
     <w:uiPriority w:val="61"/>
@@ -3530,6 +3273,7 @@
         <w:bCs/>
         <w:color w:val="FFFFFF" w:themeColor="background1"/>
       </w:rPr>
+      <w:tblPr/>
       <w:tcPr>
         <w:shd w:val="clear" w:color="auto" w:fill="F79646" w:themeFill="accent6"/>
       </w:tcPr>
@@ -3542,6 +3286,7 @@
         <w:b/>
         <w:bCs/>
       </w:rPr>
+      <w:tblPr/>
       <w:tcPr>
         <w:tcBorders>
           <w:top w:val="double" w:color="F79646" w:themeColor="accent6" w:sz="6" w:space="0"/>
@@ -3564,6 +3309,7 @@
       </w:rPr>
     </w:tblStylePr>
     <w:tblStylePr w:type="band1Vert">
+      <w:tblPr/>
       <w:tcPr>
         <w:tcBorders>
           <w:top w:val="single" w:color="F79646" w:themeColor="accent6" w:sz="8" w:space="0"/>
@@ -3574,6 +3320,7 @@
       </w:tcPr>
     </w:tblStylePr>
     <w:tblStylePr w:type="band1Horz">
+      <w:tblPr/>
       <w:tcPr>
         <w:tcBorders>
           <w:top w:val="single" w:color="F79646" w:themeColor="accent6" w:sz="8" w:space="0"/>
@@ -3584,7 +3331,7 @@
       </w:tcPr>
     </w:tblStylePr>
   </w:style>
-  <w:style w:type="table" w:styleId="80">
+  <w:style w:type="table" w:styleId="51">
     <w:name w:val="Light Grid"/>
     <w:basedOn w:val="12"/>
     <w:uiPriority w:val="62"/>
@@ -3616,6 +3363,7 @@
         <w:b/>
         <w:bCs/>
       </w:rPr>
+      <w:tblPr/>
       <w:tcPr>
         <w:tcBorders>
           <w:top w:val="single" w:color="000000" w:themeColor="text1" w:sz="8" w:space="0"/>
@@ -3636,6 +3384,7 @@
         <w:b/>
         <w:bCs/>
       </w:rPr>
+      <w:tblPr/>
       <w:tcPr>
         <w:tcBorders>
           <w:top w:val="double" w:color="000000" w:themeColor="text1" w:sz="6" w:space="0"/>
@@ -3660,6 +3409,7 @@
         <w:b/>
         <w:bCs/>
       </w:rPr>
+      <w:tblPr/>
       <w:tcPr>
         <w:tcBorders>
           <w:top w:val="single" w:color="000000" w:themeColor="text1" w:sz="8" w:space="0"/>
@@ -3670,6 +3420,7 @@
       </w:tcPr>
     </w:tblStylePr>
     <w:tblStylePr w:type="band1Vert">
+      <w:tblPr/>
       <w:tcPr>
         <w:tcBorders>
           <w:top w:val="single" w:color="000000" w:themeColor="text1" w:sz="8" w:space="0"/>
@@ -3681,6 +3432,7 @@
       </w:tcPr>
     </w:tblStylePr>
     <w:tblStylePr w:type="band1Horz">
+      <w:tblPr/>
       <w:tcPr>
         <w:tcBorders>
           <w:top w:val="single" w:color="000000" w:themeColor="text1" w:sz="8" w:space="0"/>
@@ -3693,6 +3445,7 @@
       </w:tcPr>
     </w:tblStylePr>
     <w:tblStylePr w:type="band2Horz">
+      <w:tblPr/>
       <w:tcPr>
         <w:tcBorders>
           <w:top w:val="single" w:color="000000" w:themeColor="text1" w:sz="8" w:space="0"/>
@@ -3704,7 +3457,7 @@
       </w:tcPr>
     </w:tblStylePr>
   </w:style>
-  <w:style w:type="table" w:styleId="81">
+  <w:style w:type="table" w:styleId="52">
     <w:name w:val="Light Grid Accent 1"/>
     <w:basedOn w:val="12"/>
     <w:uiPriority w:val="62"/>
@@ -3736,6 +3489,7 @@
         <w:b/>
         <w:bCs/>
       </w:rPr>
+      <w:tblPr/>
       <w:tcPr>
         <w:tcBorders>
           <w:top w:val="single" w:color="4F81BD" w:themeColor="accent1" w:sz="8" w:space="0"/>
@@ -3756,6 +3510,7 @@
         <w:b/>
         <w:bCs/>
       </w:rPr>
+      <w:tblPr/>
       <w:tcPr>
         <w:tcBorders>
           <w:top w:val="double" w:color="4F81BD" w:themeColor="accent1" w:sz="6" w:space="0"/>
@@ -3780,6 +3535,7 @@
         <w:b/>
         <w:bCs/>
       </w:rPr>
+      <w:tblPr/>
       <w:tcPr>
         <w:tcBorders>
           <w:top w:val="single" w:color="4F81BD" w:themeColor="accent1" w:sz="8" w:space="0"/>
@@ -3790,6 +3546,7 @@
       </w:tcPr>
     </w:tblStylePr>
     <w:tblStylePr w:type="band1Vert">
+      <w:tblPr/>
       <w:tcPr>
         <w:tcBorders>
           <w:top w:val="single" w:color="4F81BD" w:themeColor="accent1" w:sz="8" w:space="0"/>
@@ -3801,6 +3558,7 @@
       </w:tcPr>
     </w:tblStylePr>
     <w:tblStylePr w:type="band1Horz">
+      <w:tblPr/>
       <w:tcPr>
         <w:tcBorders>
           <w:top w:val="single" w:color="4F81BD" w:themeColor="accent1" w:sz="8" w:space="0"/>
@@ -3813,6 +3571,7 @@
       </w:tcPr>
     </w:tblStylePr>
     <w:tblStylePr w:type="band2Horz">
+      <w:tblPr/>
       <w:tcPr>
         <w:tcBorders>
           <w:top w:val="single" w:color="4F81BD" w:themeColor="accent1" w:sz="8" w:space="0"/>
@@ -3824,7 +3583,7 @@
       </w:tcPr>
     </w:tblStylePr>
   </w:style>
-  <w:style w:type="table" w:styleId="82">
+  <w:style w:type="table" w:styleId="53">
     <w:name w:val="Light Grid Accent 2"/>
     <w:basedOn w:val="12"/>
     <w:uiPriority w:val="62"/>
@@ -3856,6 +3615,7 @@
         <w:b/>
         <w:bCs/>
       </w:rPr>
+      <w:tblPr/>
       <w:tcPr>
         <w:tcBorders>
           <w:top w:val="single" w:color="C0504D" w:themeColor="accent2" w:sz="8" w:space="0"/>
@@ -3876,6 +3636,7 @@
         <w:b/>
         <w:bCs/>
       </w:rPr>
+      <w:tblPr/>
       <w:tcPr>
         <w:tcBorders>
           <w:top w:val="double" w:color="C0504D" w:themeColor="accent2" w:sz="6" w:space="0"/>
@@ -3900,6 +3661,7 @@
         <w:b/>
         <w:bCs/>
       </w:rPr>
+      <w:tblPr/>
       <w:tcPr>
         <w:tcBorders>
           <w:top w:val="single" w:color="C0504D" w:themeColor="accent2" w:sz="8" w:space="0"/>
@@ -3910,6 +3672,7 @@
       </w:tcPr>
     </w:tblStylePr>
     <w:tblStylePr w:type="band1Vert">
+      <w:tblPr/>
       <w:tcPr>
         <w:tcBorders>
           <w:top w:val="single" w:color="C0504D" w:themeColor="accent2" w:sz="8" w:space="0"/>
@@ -3921,6 +3684,7 @@
       </w:tcPr>
     </w:tblStylePr>
     <w:tblStylePr w:type="band1Horz">
+      <w:tblPr/>
       <w:tcPr>
         <w:tcBorders>
           <w:top w:val="single" w:color="C0504D" w:themeColor="accent2" w:sz="8" w:space="0"/>
@@ -3933,6 +3697,7 @@
       </w:tcPr>
     </w:tblStylePr>
     <w:tblStylePr w:type="band2Horz">
+      <w:tblPr/>
       <w:tcPr>
         <w:tcBorders>
           <w:top w:val="single" w:color="C0504D" w:themeColor="accent2" w:sz="8" w:space="0"/>
@@ -3944,7 +3709,7 @@
       </w:tcPr>
     </w:tblStylePr>
   </w:style>
-  <w:style w:type="table" w:styleId="83">
+  <w:style w:type="table" w:styleId="54">
     <w:name w:val="Light Grid Accent 3"/>
     <w:basedOn w:val="12"/>
     <w:uiPriority w:val="62"/>
@@ -3976,6 +3741,7 @@
         <w:b/>
         <w:bCs/>
       </w:rPr>
+      <w:tblPr/>
       <w:tcPr>
         <w:tcBorders>
           <w:top w:val="single" w:color="9BBB59" w:themeColor="accent3" w:sz="8" w:space="0"/>
@@ -3996,6 +3762,7 @@
         <w:b/>
         <w:bCs/>
       </w:rPr>
+      <w:tblPr/>
       <w:tcPr>
         <w:tcBorders>
           <w:top w:val="double" w:color="9BBB59" w:themeColor="accent3" w:sz="6" w:space="0"/>
@@ -4020,6 +3787,7 @@
         <w:b/>
         <w:bCs/>
       </w:rPr>
+      <w:tblPr/>
       <w:tcPr>
         <w:tcBorders>
           <w:top w:val="single" w:color="9BBB59" w:themeColor="accent3" w:sz="8" w:space="0"/>
@@ -4030,6 +3798,7 @@
       </w:tcPr>
     </w:tblStylePr>
     <w:tblStylePr w:type="band1Vert">
+      <w:tblPr/>
       <w:tcPr>
         <w:tcBorders>
           <w:top w:val="single" w:color="9BBB59" w:themeColor="accent3" w:sz="8" w:space="0"/>
@@ -4041,6 +3810,7 @@
       </w:tcPr>
     </w:tblStylePr>
     <w:tblStylePr w:type="band1Horz">
+      <w:tblPr/>
       <w:tcPr>
         <w:tcBorders>
           <w:top w:val="single" w:color="9BBB59" w:themeColor="accent3" w:sz="8" w:space="0"/>
@@ -4053,6 +3823,7 @@
       </w:tcPr>
     </w:tblStylePr>
     <w:tblStylePr w:type="band2Horz">
+      <w:tblPr/>
       <w:tcPr>
         <w:tcBorders>
           <w:top w:val="single" w:color="9BBB59" w:themeColor="accent3" w:sz="8" w:space="0"/>
@@ -4064,7 +3835,7 @@
       </w:tcPr>
     </w:tblStylePr>
   </w:style>
-  <w:style w:type="table" w:styleId="84">
+  <w:style w:type="table" w:styleId="55">
     <w:name w:val="Light Grid Accent 4"/>
     <w:basedOn w:val="12"/>
     <w:uiPriority w:val="62"/>
@@ -4096,6 +3867,7 @@
         <w:b/>
         <w:bCs/>
       </w:rPr>
+      <w:tblPr/>
       <w:tcPr>
         <w:tcBorders>
           <w:top w:val="single" w:color="8064A2" w:themeColor="accent4" w:sz="8" w:space="0"/>
@@ -4116,6 +3888,7 @@
         <w:b/>
         <w:bCs/>
       </w:rPr>
+      <w:tblPr/>
       <w:tcPr>
         <w:tcBorders>
           <w:top w:val="double" w:color="8064A2" w:themeColor="accent4" w:sz="6" w:space="0"/>
@@ -4140,6 +3913,7 @@
         <w:b/>
         <w:bCs/>
       </w:rPr>
+      <w:tblPr/>
       <w:tcPr>
         <w:tcBorders>
           <w:top w:val="single" w:color="8064A2" w:themeColor="accent4" w:sz="8" w:space="0"/>
@@ -4150,6 +3924,7 @@
       </w:tcPr>
     </w:tblStylePr>
     <w:tblStylePr w:type="band1Vert">
+      <w:tblPr/>
       <w:tcPr>
         <w:tcBorders>
           <w:top w:val="single" w:color="8064A2" w:themeColor="accent4" w:sz="8" w:space="0"/>
@@ -4161,6 +3936,7 @@
       </w:tcPr>
     </w:tblStylePr>
     <w:tblStylePr w:type="band1Horz">
+      <w:tblPr/>
       <w:tcPr>
         <w:tcBorders>
           <w:top w:val="single" w:color="8064A2" w:themeColor="accent4" w:sz="8" w:space="0"/>
@@ -4173,6 +3949,7 @@
       </w:tcPr>
     </w:tblStylePr>
     <w:tblStylePr w:type="band2Horz">
+      <w:tblPr/>
       <w:tcPr>
         <w:tcBorders>
           <w:top w:val="single" w:color="8064A2" w:themeColor="accent4" w:sz="8" w:space="0"/>
@@ -4184,7 +3961,7 @@
       </w:tcPr>
     </w:tblStylePr>
   </w:style>
-  <w:style w:type="table" w:styleId="85">
+  <w:style w:type="table" w:styleId="56">
     <w:name w:val="Light Grid Accent 5"/>
     <w:basedOn w:val="12"/>
     <w:uiPriority w:val="62"/>
@@ -4216,6 +3993,7 @@
         <w:b/>
         <w:bCs/>
       </w:rPr>
+      <w:tblPr/>
       <w:tcPr>
         <w:tcBorders>
           <w:top w:val="single" w:color="4BACC6" w:themeColor="accent5" w:sz="8" w:space="0"/>
@@ -4236,6 +4014,7 @@
         <w:b/>
         <w:bCs/>
       </w:rPr>
+      <w:tblPr/>
       <w:tcPr>
         <w:tcBorders>
           <w:top w:val="double" w:color="4BACC6" w:themeColor="accent5" w:sz="6" w:space="0"/>
@@ -4260,6 +4039,7 @@
         <w:b/>
         <w:bCs/>
       </w:rPr>
+      <w:tblPr/>
       <w:tcPr>
         <w:tcBorders>
           <w:top w:val="single" w:color="4BACC6" w:themeColor="accent5" w:sz="8" w:space="0"/>
@@ -4270,6 +4050,7 @@
       </w:tcPr>
     </w:tblStylePr>
     <w:tblStylePr w:type="band1Vert">
+      <w:tblPr/>
       <w:tcPr>
         <w:tcBorders>
           <w:top w:val="single" w:color="4BACC6" w:themeColor="accent5" w:sz="8" w:space="0"/>
@@ -4281,6 +4062,7 @@
       </w:tcPr>
     </w:tblStylePr>
     <w:tblStylePr w:type="band1Horz">
+      <w:tblPr/>
       <w:tcPr>
         <w:tcBorders>
           <w:top w:val="single" w:color="4BACC6" w:themeColor="accent5" w:sz="8" w:space="0"/>
@@ -4293,6 +4075,7 @@
       </w:tcPr>
     </w:tblStylePr>
     <w:tblStylePr w:type="band2Horz">
+      <w:tblPr/>
       <w:tcPr>
         <w:tcBorders>
           <w:top w:val="single" w:color="4BACC6" w:themeColor="accent5" w:sz="8" w:space="0"/>
@@ -4304,7 +4087,7 @@
       </w:tcPr>
     </w:tblStylePr>
   </w:style>
-  <w:style w:type="table" w:styleId="86">
+  <w:style w:type="table" w:styleId="57">
     <w:name w:val="Light Grid Accent 6"/>
     <w:basedOn w:val="12"/>
     <w:uiPriority w:val="62"/>
@@ -4336,6 +4119,7 @@
         <w:b/>
         <w:bCs/>
       </w:rPr>
+      <w:tblPr/>
       <w:tcPr>
         <w:tcBorders>
           <w:top w:val="single" w:color="F79646" w:themeColor="accent6" w:sz="8" w:space="0"/>
@@ -4356,6 +4140,7 @@
         <w:b/>
         <w:bCs/>
       </w:rPr>
+      <w:tblPr/>
       <w:tcPr>
         <w:tcBorders>
           <w:top w:val="double" w:color="F79646" w:themeColor="accent6" w:sz="6" w:space="0"/>
@@ -4380,6 +4165,7 @@
         <w:b/>
         <w:bCs/>
       </w:rPr>
+      <w:tblPr/>
       <w:tcPr>
         <w:tcBorders>
           <w:top w:val="single" w:color="F79646" w:themeColor="accent6" w:sz="8" w:space="0"/>
@@ -4390,6 +4176,7 @@
       </w:tcPr>
     </w:tblStylePr>
     <w:tblStylePr w:type="band1Vert">
+      <w:tblPr/>
       <w:tcPr>
         <w:tcBorders>
           <w:top w:val="single" w:color="F79646" w:themeColor="accent6" w:sz="8" w:space="0"/>
@@ -4401,6 +4188,7 @@
       </w:tcPr>
     </w:tblStylePr>
     <w:tblStylePr w:type="band1Horz">
+      <w:tblPr/>
       <w:tcPr>
         <w:tcBorders>
           <w:top w:val="single" w:color="F79646" w:themeColor="accent6" w:sz="8" w:space="0"/>
@@ -4413,6 +4201,7 @@
       </w:tcPr>
     </w:tblStylePr>
     <w:tblStylePr w:type="band2Horz">
+      <w:tblPr/>
       <w:tcPr>
         <w:tcBorders>
           <w:top w:val="single" w:color="F79646" w:themeColor="accent6" w:sz="8" w:space="0"/>
@@ -4424,7 +4213,7 @@
       </w:tcPr>
     </w:tblStylePr>
   </w:style>
-  <w:style w:type="table" w:styleId="87">
+  <w:style w:type="table" w:styleId="58">
     <w:name w:val="Medium Shading 1"/>
     <w:basedOn w:val="12"/>
     <w:uiPriority w:val="63"/>
@@ -4455,6 +4244,7 @@
         <w:bCs/>
         <w:color w:val="FFFFFF" w:themeColor="background1"/>
       </w:rPr>
+      <w:tblPr/>
       <w:tcPr>
         <w:tcBorders>
           <w:top w:val="single" w:color="3F3F3F" w:themeColor="text1" w:themeTint="BF" w:sz="8" w:space="0"/>
@@ -4475,6 +4265,7 @@
         <w:b/>
         <w:bCs/>
       </w:rPr>
+      <w:tblPr/>
       <w:tcPr>
         <w:tcBorders>
           <w:top w:val="double" w:color="3F3F3F" w:themeColor="text1" w:themeTint="BF" w:sz="6" w:space="0"/>
@@ -4499,11 +4290,13 @@
       </w:rPr>
     </w:tblStylePr>
     <w:tblStylePr w:type="band1Vert">
+      <w:tblPr/>
       <w:tcPr>
         <w:shd w:val="clear" w:color="auto" w:fill="BFBFBF" w:themeFill="text1" w:themeFillTint="3F"/>
       </w:tcPr>
     </w:tblStylePr>
     <w:tblStylePr w:type="band1Horz">
+      <w:tblPr/>
       <w:tcPr>
         <w:tcBorders>
           <w:insideH w:val="nil"/>
@@ -4513,15 +4306,16 @@
       </w:tcPr>
     </w:tblStylePr>
     <w:tblStylePr w:type="band2Horz">
-      <w:tcPr>
-        <w:tcBorders>
-          <w:insideH w:val="nil"/>
-          <w:insideV w:val="nil"/>
-        </w:tcBorders>
-      </w:tcPr>
-    </w:tblStylePr>
-  </w:style>
-  <w:style w:type="table" w:styleId="88">
+      <w:tblPr/>
+      <w:tcPr>
+        <w:tcBorders>
+          <w:insideH w:val="nil"/>
+          <w:insideV w:val="nil"/>
+        </w:tcBorders>
+      </w:tcPr>
+    </w:tblStylePr>
+  </w:style>
+  <w:style w:type="table" w:styleId="59">
     <w:name w:val="Medium Shading 1 Accent 1"/>
     <w:basedOn w:val="12"/>
     <w:uiPriority w:val="63"/>
@@ -4552,6 +4346,7 @@
         <w:bCs/>
         <w:color w:val="FFFFFF" w:themeColor="background1"/>
       </w:rPr>
+      <w:tblPr/>
       <w:tcPr>
         <w:tcBorders>
           <w:top w:val="single" w:color="7BA0CD" w:themeColor="accent1" w:themeTint="BF" w:sz="8" w:space="0"/>
@@ -4572,6 +4367,7 @@
         <w:b/>
         <w:bCs/>
       </w:rPr>
+      <w:tblPr/>
       <w:tcPr>
         <w:tcBorders>
           <w:top w:val="double" w:color="7BA0CD" w:themeColor="accent1" w:themeTint="BF" w:sz="6" w:space="0"/>
@@ -4596,11 +4392,13 @@
       </w:rPr>
     </w:tblStylePr>
     <w:tblStylePr w:type="band1Vert">
+      <w:tblPr/>
       <w:tcPr>
         <w:shd w:val="clear" w:color="auto" w:fill="D3DFEE" w:themeFill="accent1" w:themeFillTint="3F"/>
       </w:tcPr>
     </w:tblStylePr>
     <w:tblStylePr w:type="band1Horz">
+      <w:tblPr/>
       <w:tcPr>
         <w:tcBorders>
           <w:insideH w:val="nil"/>
@@ -4610,15 +4408,16 @@
       </w:tcPr>
     </w:tblStylePr>
     <w:tblStylePr w:type="band2Horz">
-      <w:tcPr>
-        <w:tcBorders>
-          <w:insideH w:val="nil"/>
-          <w:insideV w:val="nil"/>
-        </w:tcBorders>
-      </w:tcPr>
-    </w:tblStylePr>
-  </w:style>
-  <w:style w:type="table" w:styleId="89">
+      <w:tblPr/>
+      <w:tcPr>
+        <w:tcBorders>
+          <w:insideH w:val="nil"/>
+          <w:insideV w:val="nil"/>
+        </w:tcBorders>
+      </w:tcPr>
+    </w:tblStylePr>
+  </w:style>
+  <w:style w:type="table" w:styleId="60">
     <w:name w:val="Medium Shading 1 Accent 2"/>
     <w:basedOn w:val="12"/>
     <w:uiPriority w:val="63"/>
@@ -4649,6 +4448,7 @@
         <w:bCs/>
         <w:color w:val="FFFFFF" w:themeColor="background1"/>
       </w:rPr>
+      <w:tblPr/>
       <w:tcPr>
         <w:tcBorders>
           <w:top w:val="single" w:color="CF7B79" w:themeColor="accent2" w:themeTint="BF" w:sz="8" w:space="0"/>
@@ -4669,6 +4469,7 @@
         <w:b/>
         <w:bCs/>
       </w:rPr>
+      <w:tblPr/>
       <w:tcPr>
         <w:tcBorders>
           <w:top w:val="double" w:color="CF7B79" w:themeColor="accent2" w:themeTint="BF" w:sz="6" w:space="0"/>
@@ -4693,11 +4494,13 @@
       </w:rPr>
     </w:tblStylePr>
     <w:tblStylePr w:type="band1Vert">
+      <w:tblPr/>
       <w:tcPr>
         <w:shd w:val="clear" w:color="auto" w:fill="EFD3D3" w:themeFill="accent2" w:themeFillTint="3F"/>
       </w:tcPr>
     </w:tblStylePr>
     <w:tblStylePr w:type="band1Horz">
+      <w:tblPr/>
       <w:tcPr>
         <w:tcBorders>
           <w:insideH w:val="nil"/>
@@ -4707,15 +4510,16 @@
       </w:tcPr>
     </w:tblStylePr>
     <w:tblStylePr w:type="band2Horz">
-      <w:tcPr>
-        <w:tcBorders>
-          <w:insideH w:val="nil"/>
-          <w:insideV w:val="nil"/>
-        </w:tcBorders>
-      </w:tcPr>
-    </w:tblStylePr>
-  </w:style>
-  <w:style w:type="table" w:styleId="90">
+      <w:tblPr/>
+      <w:tcPr>
+        <w:tcBorders>
+          <w:insideH w:val="nil"/>
+          <w:insideV w:val="nil"/>
+        </w:tcBorders>
+      </w:tcPr>
+    </w:tblStylePr>
+  </w:style>
+  <w:style w:type="table" w:styleId="61">
     <w:name w:val="Medium Shading 1 Accent 3"/>
     <w:basedOn w:val="12"/>
     <w:uiPriority w:val="63"/>
@@ -4746,6 +4550,7 @@
         <w:bCs/>
         <w:color w:val="FFFFFF" w:themeColor="background1"/>
       </w:rPr>
+      <w:tblPr/>
       <w:tcPr>
         <w:tcBorders>
           <w:top w:val="single" w:color="B4CC82" w:themeColor="accent3" w:themeTint="BF" w:sz="8" w:space="0"/>
@@ -4766,6 +4571,7 @@
         <w:b/>
         <w:bCs/>
       </w:rPr>
+      <w:tblPr/>
       <w:tcPr>
         <w:tcBorders>
           <w:top w:val="double" w:color="B4CC82" w:themeColor="accent3" w:themeTint="BF" w:sz="6" w:space="0"/>
@@ -4790,11 +4596,13 @@
       </w:rPr>
     </w:tblStylePr>
     <w:tblStylePr w:type="band1Vert">
+      <w:tblPr/>
       <w:tcPr>
         <w:shd w:val="clear" w:color="auto" w:fill="E6EED5" w:themeFill="accent3" w:themeFillTint="3F"/>
       </w:tcPr>
     </w:tblStylePr>
     <w:tblStylePr w:type="band1Horz">
+      <w:tblPr/>
       <w:tcPr>
         <w:tcBorders>
           <w:insideH w:val="nil"/>
@@ -4804,15 +4612,16 @@
       </w:tcPr>
     </w:tblStylePr>
     <w:tblStylePr w:type="band2Horz">
-      <w:tcPr>
-        <w:tcBorders>
-          <w:insideH w:val="nil"/>
-          <w:insideV w:val="nil"/>
-        </w:tcBorders>
-      </w:tcPr>
-    </w:tblStylePr>
-  </w:style>
-  <w:style w:type="table" w:styleId="91">
+      <w:tblPr/>
+      <w:tcPr>
+        <w:tcBorders>
+          <w:insideH w:val="nil"/>
+          <w:insideV w:val="nil"/>
+        </w:tcBorders>
+      </w:tcPr>
+    </w:tblStylePr>
+  </w:style>
+  <w:style w:type="table" w:styleId="62">
     <w:name w:val="Medium Shading 1 Accent 4"/>
     <w:basedOn w:val="12"/>
     <w:uiPriority w:val="63"/>
@@ -4843,6 +4652,7 @@
         <w:bCs/>
         <w:color w:val="FFFFFF" w:themeColor="background1"/>
       </w:rPr>
+      <w:tblPr/>
       <w:tcPr>
         <w:tcBorders>
           <w:top w:val="single" w:color="9F8AB9" w:themeColor="accent4" w:themeTint="BF" w:sz="8" w:space="0"/>
@@ -4863,6 +4673,7 @@
         <w:b/>
         <w:bCs/>
       </w:rPr>
+      <w:tblPr/>
       <w:tcPr>
         <w:tcBorders>
           <w:top w:val="double" w:color="9F8AB9" w:themeColor="accent4" w:themeTint="BF" w:sz="6" w:space="0"/>
@@ -4887,11 +4698,13 @@
       </w:rPr>
     </w:tblStylePr>
     <w:tblStylePr w:type="band1Vert">
+      <w:tblPr/>
       <w:tcPr>
         <w:shd w:val="clear" w:color="auto" w:fill="DFD8E8" w:themeFill="accent4" w:themeFillTint="3F"/>
       </w:tcPr>
     </w:tblStylePr>
     <w:tblStylePr w:type="band1Horz">
+      <w:tblPr/>
       <w:tcPr>
         <w:tcBorders>
           <w:insideH w:val="nil"/>
@@ -4901,15 +4714,16 @@
       </w:tcPr>
     </w:tblStylePr>
     <w:tblStylePr w:type="band2Horz">
-      <w:tcPr>
-        <w:tcBorders>
-          <w:insideH w:val="nil"/>
-          <w:insideV w:val="nil"/>
-        </w:tcBorders>
-      </w:tcPr>
-    </w:tblStylePr>
-  </w:style>
-  <w:style w:type="table" w:styleId="92">
+      <w:tblPr/>
+      <w:tcPr>
+        <w:tcBorders>
+          <w:insideH w:val="nil"/>
+          <w:insideV w:val="nil"/>
+        </w:tcBorders>
+      </w:tcPr>
+    </w:tblStylePr>
+  </w:style>
+  <w:style w:type="table" w:styleId="63">
     <w:name w:val="Medium Shading 1 Accent 5"/>
     <w:basedOn w:val="12"/>
     <w:uiPriority w:val="63"/>
@@ -4940,6 +4754,7 @@
         <w:bCs/>
         <w:color w:val="FFFFFF" w:themeColor="background1"/>
       </w:rPr>
+      <w:tblPr/>
       <w:tcPr>
         <w:tcBorders>
           <w:top w:val="single" w:color="78C0D4" w:themeColor="accent5" w:themeTint="BF" w:sz="8" w:space="0"/>
@@ -4960,6 +4775,7 @@
         <w:b/>
         <w:bCs/>
       </w:rPr>
+      <w:tblPr/>
       <w:tcPr>
         <w:tcBorders>
           <w:top w:val="double" w:color="78C0D4" w:themeColor="accent5" w:themeTint="BF" w:sz="6" w:space="0"/>
@@ -4984,11 +4800,13 @@
       </w:rPr>
     </w:tblStylePr>
     <w:tblStylePr w:type="band1Vert">
+      <w:tblPr/>
       <w:tcPr>
         <w:shd w:val="clear" w:color="auto" w:fill="D2EAF0" w:themeFill="accent5" w:themeFillTint="3F"/>
       </w:tcPr>
     </w:tblStylePr>
     <w:tblStylePr w:type="band1Horz">
+      <w:tblPr/>
       <w:tcPr>
         <w:tcBorders>
           <w:insideH w:val="nil"/>
@@ -4998,15 +4816,16 @@
       </w:tcPr>
     </w:tblStylePr>
     <w:tblStylePr w:type="band2Horz">
-      <w:tcPr>
-        <w:tcBorders>
-          <w:insideH w:val="nil"/>
-          <w:insideV w:val="nil"/>
-        </w:tcBorders>
-      </w:tcPr>
-    </w:tblStylePr>
-  </w:style>
-  <w:style w:type="table" w:styleId="93">
+      <w:tblPr/>
+      <w:tcPr>
+        <w:tcBorders>
+          <w:insideH w:val="nil"/>
+          <w:insideV w:val="nil"/>
+        </w:tcBorders>
+      </w:tcPr>
+    </w:tblStylePr>
+  </w:style>
+  <w:style w:type="table" w:styleId="64">
     <w:name w:val="Medium Shading 1 Accent 6"/>
     <w:basedOn w:val="12"/>
     <w:uiPriority w:val="63"/>
@@ -5037,6 +4856,7 @@
         <w:bCs/>
         <w:color w:val="FFFFFF" w:themeColor="background1"/>
       </w:rPr>
+      <w:tblPr/>
       <w:tcPr>
         <w:tcBorders>
           <w:top w:val="single" w:color="F9B074" w:themeColor="accent6" w:themeTint="BF" w:sz="8" w:space="0"/>
@@ -5057,6 +4877,7 @@
         <w:b/>
         <w:bCs/>
       </w:rPr>
+      <w:tblPr/>
       <w:tcPr>
         <w:tcBorders>
           <w:top w:val="double" w:color="F9B074" w:themeColor="accent6" w:themeTint="BF" w:sz="6" w:space="0"/>
@@ -5081,11 +4902,13 @@
       </w:rPr>
     </w:tblStylePr>
     <w:tblStylePr w:type="band1Vert">
+      <w:tblPr/>
       <w:tcPr>
         <w:shd w:val="clear" w:color="auto" w:fill="FDE5D1" w:themeFill="accent6" w:themeFillTint="3F"/>
       </w:tcPr>
     </w:tblStylePr>
     <w:tblStylePr w:type="band1Horz">
+      <w:tblPr/>
       <w:tcPr>
         <w:tcBorders>
           <w:insideH w:val="nil"/>
@@ -5095,15 +4918,16 @@
       </w:tcPr>
     </w:tblStylePr>
     <w:tblStylePr w:type="band2Horz">
-      <w:tcPr>
-        <w:tcBorders>
-          <w:insideH w:val="nil"/>
-          <w:insideV w:val="nil"/>
-        </w:tcBorders>
-      </w:tcPr>
-    </w:tblStylePr>
-  </w:style>
-  <w:style w:type="table" w:styleId="94">
+      <w:tblPr/>
+      <w:tcPr>
+        <w:tcBorders>
+          <w:insideH w:val="nil"/>
+          <w:insideV w:val="nil"/>
+        </w:tcBorders>
+      </w:tcPr>
+    </w:tblStylePr>
+  </w:style>
+  <w:style w:type="table" w:styleId="65">
     <w:name w:val="Medium Shading 2"/>
     <w:basedOn w:val="12"/>
     <w:uiPriority w:val="64"/>
@@ -5131,6 +4955,7 @@
         <w:bCs/>
         <w:color w:val="FFFFFF" w:themeColor="background1"/>
       </w:rPr>
+      <w:tblPr/>
       <w:tcPr>
         <w:tcBorders>
           <w:top w:val="single" w:color="auto" w:sz="18" w:space="0"/>
@@ -5150,6 +4975,7 @@
       <w:rPr>
         <w:color w:val="auto"/>
       </w:rPr>
+      <w:tblPr/>
       <w:tcPr>
         <w:tcBorders>
           <w:top w:val="double" w:color="auto" w:sz="6" w:space="0"/>
@@ -5168,6 +4994,7 @@
         <w:bCs/>
         <w:color w:val="FFFFFF" w:themeColor="background1"/>
       </w:rPr>
+      <w:tblPr/>
       <w:tcPr>
         <w:tcBorders>
           <w:top w:val="nil"/>
@@ -5186,6 +5013,7 @@
         <w:bCs/>
         <w:color w:val="FFFFFF" w:themeColor="background1"/>
       </w:rPr>
+      <w:tblPr/>
       <w:tcPr>
         <w:tcBorders>
           <w:left w:val="nil"/>
@@ -5197,6 +5025,7 @@
       </w:tcPr>
     </w:tblStylePr>
     <w:tblStylePr w:type="band1Vert">
+      <w:tblPr/>
       <w:tcPr>
         <w:tcBorders>
           <w:left w:val="nil"/>
@@ -5208,11 +5037,13 @@
       </w:tcPr>
     </w:tblStylePr>
     <w:tblStylePr w:type="band1Horz">
+      <w:tblPr/>
       <w:tcPr>
         <w:shd w:val="clear" w:color="auto" w:fill="D7D7D7" w:themeFill="background1" w:themeFillShade="D8"/>
       </w:tcPr>
     </w:tblStylePr>
     <w:tblStylePr w:type="neCell">
+      <w:tblPr/>
       <w:tcPr>
         <w:tcBorders>
           <w:top w:val="single" w:color="auto" w:sz="18" w:space="0"/>
@@ -5228,6 +5059,7 @@
       <w:rPr>
         <w:color w:val="FFFFFF" w:themeColor="background1"/>
       </w:rPr>
+      <w:tblPr/>
       <w:tcPr>
         <w:tcBorders>
           <w:top w:val="single" w:color="auto" w:sz="18" w:space="0"/>
@@ -5240,7 +5072,7 @@
       </w:tcPr>
     </w:tblStylePr>
   </w:style>
-  <w:style w:type="table" w:styleId="95">
+  <w:style w:type="table" w:styleId="66">
     <w:name w:val="Medium Shading 2 Accent 1"/>
     <w:basedOn w:val="12"/>
     <w:uiPriority w:val="64"/>
@@ -5268,6 +5100,7 @@
         <w:bCs/>
         <w:color w:val="FFFFFF" w:themeColor="background1"/>
       </w:rPr>
+      <w:tblPr/>
       <w:tcPr>
         <w:tcBorders>
           <w:top w:val="single" w:color="auto" w:sz="18" w:space="0"/>
@@ -5287,6 +5120,7 @@
       <w:rPr>
         <w:color w:val="auto"/>
       </w:rPr>
+      <w:tblPr/>
       <w:tcPr>
         <w:tcBorders>
           <w:top w:val="double" w:color="auto" w:sz="6" w:space="0"/>
@@ -5305,6 +5139,7 @@
         <w:bCs/>
         <w:color w:val="FFFFFF" w:themeColor="background1"/>
       </w:rPr>
+      <w:tblPr/>
       <w:tcPr>
         <w:tcBorders>
           <w:top w:val="nil"/>
@@ -5323,6 +5158,7 @@
         <w:bCs/>
         <w:color w:val="FFFFFF" w:themeColor="background1"/>
       </w:rPr>
+      <w:tblPr/>
       <w:tcPr>
         <w:tcBorders>
           <w:left w:val="nil"/>
@@ -5334,6 +5170,7 @@
       </w:tcPr>
     </w:tblStylePr>
     <w:tblStylePr w:type="band1Vert">
+      <w:tblPr/>
       <w:tcPr>
         <w:tcBorders>
           <w:left w:val="nil"/>
@@ -5345,11 +5182,13 @@
       </w:tcPr>
     </w:tblStylePr>
     <w:tblStylePr w:type="band1Horz">
+      <w:tblPr/>
       <w:tcPr>
         <w:shd w:val="clear" w:color="auto" w:fill="D7D7D7" w:themeFill="background1" w:themeFillShade="D8"/>
       </w:tcPr>
     </w:tblStylePr>
     <w:tblStylePr w:type="neCell">
+      <w:tblPr/>
       <w:tcPr>
         <w:tcBorders>
           <w:top w:val="single" w:color="auto" w:sz="18" w:space="0"/>
@@ -5365,6 +5204,7 @@
       <w:rPr>
         <w:color w:val="FFFFFF" w:themeColor="background1"/>
       </w:rPr>
+      <w:tblPr/>
       <w:tcPr>
         <w:tcBorders>
           <w:top w:val="single" w:color="auto" w:sz="18" w:space="0"/>
@@ -5377,7 +5217,7 @@
       </w:tcPr>
     </w:tblStylePr>
   </w:style>
-  <w:style w:type="table" w:styleId="96">
+  <w:style w:type="table" w:styleId="67">
     <w:name w:val="Medium Shading 2 Accent 2"/>
     <w:basedOn w:val="12"/>
     <w:uiPriority w:val="64"/>
@@ -5405,6 +5245,7 @@
         <w:bCs/>
         <w:color w:val="FFFFFF" w:themeColor="background1"/>
       </w:rPr>
+      <w:tblPr/>
       <w:tcPr>
         <w:tcBorders>
           <w:top w:val="single" w:color="auto" w:sz="18" w:space="0"/>
@@ -5424,6 +5265,7 @@
       <w:rPr>
         <w:color w:val="auto"/>
       </w:rPr>
+      <w:tblPr/>
       <w:tcPr>
         <w:tcBorders>
           <w:top w:val="double" w:color="auto" w:sz="6" w:space="0"/>
@@ -5442,6 +5284,7 @@
         <w:bCs/>
         <w:color w:val="FFFFFF" w:themeColor="background1"/>
       </w:rPr>
+      <w:tblPr/>
       <w:tcPr>
         <w:tcBorders>
           <w:top w:val="nil"/>
@@ -5460,6 +5303,7 @@
         <w:bCs/>
         <w:color w:val="FFFFFF" w:themeColor="background1"/>
       </w:rPr>
+      <w:tblPr/>
       <w:tcPr>
         <w:tcBorders>
           <w:left w:val="nil"/>
@@ -5471,6 +5315,7 @@
       </w:tcPr>
     </w:tblStylePr>
     <w:tblStylePr w:type="band1Vert">
+      <w:tblPr/>
       <w:tcPr>
         <w:tcBorders>
           <w:left w:val="nil"/>
@@ -5482,11 +5327,13 @@
       </w:tcPr>
     </w:tblStylePr>
     <w:tblStylePr w:type="band1Horz">
+      <w:tblPr/>
       <w:tcPr>
         <w:shd w:val="clear" w:color="auto" w:fill="D7D7D7" w:themeFill="background1" w:themeFillShade="D8"/>
       </w:tcPr>
     </w:tblStylePr>
     <w:tblStylePr w:type="neCell">
+      <w:tblPr/>
       <w:tcPr>
         <w:tcBorders>
           <w:top w:val="single" w:color="auto" w:sz="18" w:space="0"/>
@@ -5502,6 +5349,7 @@
       <w:rPr>
         <w:color w:val="FFFFFF" w:themeColor="background1"/>
       </w:rPr>
+      <w:tblPr/>
       <w:tcPr>
         <w:tcBorders>
           <w:top w:val="single" w:color="auto" w:sz="18" w:space="0"/>
@@ -5514,7 +5362,7 @@
       </w:tcPr>
     </w:tblStylePr>
   </w:style>
-  <w:style w:type="table" w:styleId="97">
+  <w:style w:type="table" w:styleId="68">
     <w:name w:val="Medium Shading 2 Accent 3"/>
     <w:basedOn w:val="12"/>
     <w:uiPriority w:val="64"/>
@@ -5542,6 +5390,7 @@
         <w:bCs/>
         <w:color w:val="FFFFFF" w:themeColor="background1"/>
       </w:rPr>
+      <w:tblPr/>
       <w:tcPr>
         <w:tcBorders>
           <w:top w:val="single" w:color="auto" w:sz="18" w:space="0"/>
@@ -5561,6 +5410,7 @@
       <w:rPr>
         <w:color w:val="auto"/>
       </w:rPr>
+      <w:tblPr/>
       <w:tcPr>
         <w:tcBorders>
           <w:top w:val="double" w:color="auto" w:sz="6" w:space="0"/>
@@ -5579,6 +5429,7 @@
         <w:bCs/>
         <w:color w:val="FFFFFF" w:themeColor="background1"/>
       </w:rPr>
+      <w:tblPr/>
       <w:tcPr>
         <w:tcBorders>
           <w:top w:val="nil"/>
@@ -5597,6 +5448,7 @@
         <w:bCs/>
         <w:color w:val="FFFFFF" w:themeColor="background1"/>
       </w:rPr>
+      <w:tblPr/>
       <w:tcPr>
         <w:tcBorders>
           <w:left w:val="nil"/>
@@ -5608,6 +5460,7 @@
       </w:tcPr>
     </w:tblStylePr>
     <w:tblStylePr w:type="band1Vert">
+      <w:tblPr/>
       <w:tcPr>
         <w:tcBorders>
           <w:left w:val="nil"/>
@@ -5619,11 +5472,13 @@
       </w:tcPr>
     </w:tblStylePr>
     <w:tblStylePr w:type="band1Horz">
+      <w:tblPr/>
       <w:tcPr>
         <w:shd w:val="clear" w:color="auto" w:fill="D7D7D7" w:themeFill="background1" w:themeFillShade="D8"/>
       </w:tcPr>
     </w:tblStylePr>
     <w:tblStylePr w:type="neCell">
+      <w:tblPr/>
       <w:tcPr>
         <w:tcBorders>
           <w:top w:val="single" w:color="auto" w:sz="18" w:space="0"/>
@@ -5639,6 +5494,7 @@
       <w:rPr>
         <w:color w:val="FFFFFF" w:themeColor="background1"/>
       </w:rPr>
+      <w:tblPr/>
       <w:tcPr>
         <w:tcBorders>
           <w:top w:val="single" w:color="auto" w:sz="18" w:space="0"/>
@@ -5651,7 +5507,7 @@
       </w:tcPr>
     </w:tblStylePr>
   </w:style>
-  <w:style w:type="table" w:styleId="98">
+  <w:style w:type="table" w:styleId="69">
     <w:name w:val="Medium Shading 2 Accent 4"/>
     <w:basedOn w:val="12"/>
     <w:uiPriority w:val="64"/>
@@ -5679,6 +5535,7 @@
         <w:bCs/>
         <w:color w:val="FFFFFF" w:themeColor="background1"/>
       </w:rPr>
+      <w:tblPr/>
       <w:tcPr>
         <w:tcBorders>
           <w:top w:val="single" w:color="auto" w:sz="18" w:space="0"/>
@@ -5698,6 +5555,7 @@
       <w:rPr>
         <w:color w:val="auto"/>
       </w:rPr>
+      <w:tblPr/>
       <w:tcPr>
         <w:tcBorders>
           <w:top w:val="double" w:color="auto" w:sz="6" w:space="0"/>
@@ -5716,6 +5574,7 @@
         <w:bCs/>
         <w:color w:val="FFFFFF" w:themeColor="background1"/>
       </w:rPr>
+      <w:tblPr/>
       <w:tcPr>
         <w:tcBorders>
           <w:top w:val="nil"/>
@@ -5734,6 +5593,7 @@
         <w:bCs/>
         <w:color w:val="FFFFFF" w:themeColor="background1"/>
       </w:rPr>
+      <w:tblPr/>
       <w:tcPr>
         <w:tcBorders>
           <w:left w:val="nil"/>
@@ -5745,6 +5605,7 @@
       </w:tcPr>
     </w:tblStylePr>
     <w:tblStylePr w:type="band1Vert">
+      <w:tblPr/>
       <w:tcPr>
         <w:tcBorders>
           <w:left w:val="nil"/>
@@ -5756,11 +5617,13 @@
       </w:tcPr>
     </w:tblStylePr>
     <w:tblStylePr w:type="band1Horz">
+      <w:tblPr/>
       <w:tcPr>
         <w:shd w:val="clear" w:color="auto" w:fill="D7D7D7" w:themeFill="background1" w:themeFillShade="D8"/>
       </w:tcPr>
     </w:tblStylePr>
     <w:tblStylePr w:type="neCell">
+      <w:tblPr/>
       <w:tcPr>
         <w:tcBorders>
           <w:top w:val="single" w:color="auto" w:sz="18" w:space="0"/>
@@ -5776,6 +5639,7 @@
       <w:rPr>
         <w:color w:val="FFFFFF" w:themeColor="background1"/>
       </w:rPr>
+      <w:tblPr/>
       <w:tcPr>
         <w:tcBorders>
           <w:top w:val="single" w:color="auto" w:sz="18" w:space="0"/>
@@ -5788,7 +5652,7 @@
       </w:tcPr>
     </w:tblStylePr>
   </w:style>
-  <w:style w:type="table" w:styleId="99">
+  <w:style w:type="table" w:styleId="70">
     <w:name w:val="Medium Shading 2 Accent 5"/>
     <w:basedOn w:val="12"/>
     <w:uiPriority w:val="64"/>
@@ -5816,6 +5680,7 @@
         <w:bCs/>
         <w:color w:val="FFFFFF" w:themeColor="background1"/>
       </w:rPr>
+      <w:tblPr/>
       <w:tcPr>
         <w:tcBorders>
           <w:top w:val="single" w:color="auto" w:sz="18" w:space="0"/>
@@ -5835,6 +5700,7 @@
       <w:rPr>
         <w:color w:val="auto"/>
       </w:rPr>
+      <w:tblPr/>
       <w:tcPr>
         <w:tcBorders>
           <w:top w:val="double" w:color="auto" w:sz="6" w:space="0"/>
@@ -5853,6 +5719,7 @@
         <w:bCs/>
         <w:color w:val="FFFFFF" w:themeColor="background1"/>
       </w:rPr>
+      <w:tblPr/>
       <w:tcPr>
         <w:tcBorders>
           <w:top w:val="nil"/>
@@ -5871,6 +5738,7 @@
         <w:bCs/>
         <w:color w:val="FFFFFF" w:themeColor="background1"/>
       </w:rPr>
+      <w:tblPr/>
       <w:tcPr>
         <w:tcBorders>
           <w:left w:val="nil"/>
@@ -5882,6 +5750,7 @@
       </w:tcPr>
     </w:tblStylePr>
     <w:tblStylePr w:type="band1Vert">
+      <w:tblPr/>
       <w:tcPr>
         <w:tcBorders>
           <w:left w:val="nil"/>
@@ -5893,11 +5762,13 @@
       </w:tcPr>
     </w:tblStylePr>
     <w:tblStylePr w:type="band1Horz">
+      <w:tblPr/>
       <w:tcPr>
         <w:shd w:val="clear" w:color="auto" w:fill="D7D7D7" w:themeFill="background1" w:themeFillShade="D8"/>
       </w:tcPr>
     </w:tblStylePr>
     <w:tblStylePr w:type="neCell">
+      <w:tblPr/>
       <w:tcPr>
         <w:tcBorders>
           <w:top w:val="single" w:color="auto" w:sz="18" w:space="0"/>
@@ -5913,6 +5784,7 @@
       <w:rPr>
         <w:color w:val="FFFFFF" w:themeColor="background1"/>
       </w:rPr>
+      <w:tblPr/>
       <w:tcPr>
         <w:tcBorders>
           <w:top w:val="single" w:color="auto" w:sz="18" w:space="0"/>
@@ -5925,7 +5797,7 @@
       </w:tcPr>
     </w:tblStylePr>
   </w:style>
-  <w:style w:type="table" w:styleId="100">
+  <w:style w:type="table" w:styleId="71">
     <w:name w:val="Medium Shading 2 Accent 6"/>
     <w:basedOn w:val="12"/>
     <w:uiPriority w:val="64"/>
@@ -5953,6 +5825,7 @@
         <w:bCs/>
         <w:color w:val="FFFFFF" w:themeColor="background1"/>
       </w:rPr>
+      <w:tblPr/>
       <w:tcPr>
         <w:tcBorders>
           <w:top w:val="single" w:color="auto" w:sz="18" w:space="0"/>
@@ -5972,6 +5845,7 @@
       <w:rPr>
         <w:color w:val="auto"/>
       </w:rPr>
+      <w:tblPr/>
       <w:tcPr>
         <w:tcBorders>
           <w:top w:val="double" w:color="auto" w:sz="6" w:space="0"/>
@@ -5990,6 +5864,7 @@
         <w:bCs/>
         <w:color w:val="FFFFFF" w:themeColor="background1"/>
       </w:rPr>
+      <w:tblPr/>
       <w:tcPr>
         <w:tcBorders>
           <w:top w:val="nil"/>
@@ -6008,6 +5883,7 @@
         <w:bCs/>
         <w:color w:val="FFFFFF" w:themeColor="background1"/>
       </w:rPr>
+      <w:tblPr/>
       <w:tcPr>
         <w:tcBorders>
           <w:left w:val="nil"/>
@@ -6019,6 +5895,7 @@
       </w:tcPr>
     </w:tblStylePr>
     <w:tblStylePr w:type="band1Vert">
+      <w:tblPr/>
       <w:tcPr>
         <w:tcBorders>
           <w:left w:val="nil"/>
@@ -6030,11 +5907,13 @@
       </w:tcPr>
     </w:tblStylePr>
     <w:tblStylePr w:type="band1Horz">
+      <w:tblPr/>
       <w:tcPr>
         <w:shd w:val="clear" w:color="auto" w:fill="D7D7D7" w:themeFill="background1" w:themeFillShade="D8"/>
       </w:tcPr>
     </w:tblStylePr>
     <w:tblStylePr w:type="neCell">
+      <w:tblPr/>
       <w:tcPr>
         <w:tcBorders>
           <w:top w:val="single" w:color="auto" w:sz="18" w:space="0"/>
@@ -6050,6 +5929,7 @@
       <w:rPr>
         <w:color w:val="FFFFFF" w:themeColor="background1"/>
       </w:rPr>
+      <w:tblPr/>
       <w:tcPr>
         <w:tcBorders>
           <w:top w:val="single" w:color="auto" w:sz="18" w:space="0"/>
@@ -6062,7 +5942,7 @@
       </w:tcPr>
     </w:tblStylePr>
   </w:style>
-  <w:style w:type="table" w:styleId="101">
+  <w:style w:type="table" w:styleId="72">
     <w:name w:val="Medium List 1"/>
     <w:basedOn w:val="12"/>
     <w:uiPriority w:val="65"/>
@@ -6088,6 +5968,7 @@
       <w:rPr>
         <w:rFonts w:asciiTheme="majorHAnsi" w:hAnsiTheme="majorHAnsi" w:eastAsiaTheme="majorEastAsia" w:cstheme="majorBidi"/>
       </w:rPr>
+      <w:tblPr/>
       <w:tcPr>
         <w:tcBorders>
           <w:top w:val="nil"/>
@@ -6101,6 +5982,7 @@
         <w:bCs/>
         <w:color w:val="1F497D" w:themeColor="text2"/>
       </w:rPr>
+      <w:tblPr/>
       <w:tcPr>
         <w:tcBorders>
           <w:top w:val="single" w:color="000000" w:themeColor="text1" w:sz="8" w:space="0"/>
@@ -6119,6 +6001,7 @@
         <w:b/>
         <w:bCs/>
       </w:rPr>
+      <w:tblPr/>
       <w:tcPr>
         <w:tcBorders>
           <w:top w:val="single" w:color="000000" w:themeColor="text1" w:sz="8" w:space="0"/>
@@ -6127,17 +6010,19 @@
       </w:tcPr>
     </w:tblStylePr>
     <w:tblStylePr w:type="band1Vert">
+      <w:tblPr/>
       <w:tcPr>
         <w:shd w:val="clear" w:color="auto" w:fill="BFBFBF" w:themeFill="text1" w:themeFillTint="3F"/>
       </w:tcPr>
     </w:tblStylePr>
     <w:tblStylePr w:type="band1Horz">
+      <w:tblPr/>
       <w:tcPr>
         <w:shd w:val="clear" w:color="auto" w:fill="BFBFBF" w:themeFill="text1" w:themeFillTint="3F"/>
       </w:tcPr>
     </w:tblStylePr>
   </w:style>
-  <w:style w:type="table" w:styleId="102">
+  <w:style w:type="table" w:styleId="73">
     <w:name w:val="Medium List 1 Accent 1"/>
     <w:basedOn w:val="12"/>
     <w:uiPriority w:val="65"/>
@@ -6163,6 +6048,7 @@
       <w:rPr>
         <w:rFonts w:asciiTheme="majorHAnsi" w:hAnsiTheme="majorHAnsi" w:eastAsiaTheme="majorEastAsia" w:cstheme="majorBidi"/>
       </w:rPr>
+      <w:tblPr/>
       <w:tcPr>
         <w:tcBorders>
           <w:top w:val="nil"/>
@@ -6176,6 +6062,7 @@
         <w:bCs/>
         <w:color w:val="1F497D" w:themeColor="text2"/>
       </w:rPr>
+      <w:tblPr/>
       <w:tcPr>
         <w:tcBorders>
           <w:top w:val="single" w:color="4F81BD" w:themeColor="accent1" w:sz="8" w:space="0"/>
@@ -6194,6 +6081,7 @@
         <w:b/>
         <w:bCs/>
       </w:rPr>
+      <w:tblPr/>
       <w:tcPr>
         <w:tcBorders>
           <w:top w:val="single" w:color="4F81BD" w:themeColor="accent1" w:sz="8" w:space="0"/>
@@ -6202,17 +6090,19 @@
       </w:tcPr>
     </w:tblStylePr>
     <w:tblStylePr w:type="band1Vert">
+      <w:tblPr/>
       <w:tcPr>
         <w:shd w:val="clear" w:color="auto" w:fill="D3DFEE" w:themeFill="accent1" w:themeFillTint="3F"/>
       </w:tcPr>
     </w:tblStylePr>
     <w:tblStylePr w:type="band1Horz">
+      <w:tblPr/>
       <w:tcPr>
         <w:shd w:val="clear" w:color="auto" w:fill="D3DFEE" w:themeFill="accent1" w:themeFillTint="3F"/>
       </w:tcPr>
     </w:tblStylePr>
   </w:style>
-  <w:style w:type="table" w:styleId="103">
+  <w:style w:type="table" w:styleId="74">
     <w:name w:val="Medium List 1 Accent 2"/>
     <w:basedOn w:val="12"/>
     <w:uiPriority w:val="65"/>
@@ -6238,6 +6128,7 @@
       <w:rPr>
         <w:rFonts w:asciiTheme="majorHAnsi" w:hAnsiTheme="majorHAnsi" w:eastAsiaTheme="majorEastAsia" w:cstheme="majorBidi"/>
       </w:rPr>
+      <w:tblPr/>
       <w:tcPr>
         <w:tcBorders>
           <w:top w:val="nil"/>
@@ -6251,6 +6142,7 @@
         <w:bCs/>
         <w:color w:val="1F497D" w:themeColor="text2"/>
       </w:rPr>
+      <w:tblPr/>
       <w:tcPr>
         <w:tcBorders>
           <w:top w:val="single" w:color="C0504D" w:themeColor="accent2" w:sz="8" w:space="0"/>
@@ -6269,6 +6161,7 @@
         <w:b/>
         <w:bCs/>
       </w:rPr>
+      <w:tblPr/>
       <w:tcPr>
         <w:tcBorders>
           <w:top w:val="single" w:color="C0504D" w:themeColor="accent2" w:sz="8" w:space="0"/>
@@ -6277,17 +6170,19 @@
       </w:tcPr>
     </w:tblStylePr>
     <w:tblStylePr w:type="band1Vert">
+      <w:tblPr/>
       <w:tcPr>
         <w:shd w:val="clear" w:color="auto" w:fill="EFD3D3" w:themeFill="accent2" w:themeFillTint="3F"/>
       </w:tcPr>
     </w:tblStylePr>
     <w:tblStylePr w:type="band1Horz">
+      <w:tblPr/>
       <w:tcPr>
         <w:shd w:val="clear" w:color="auto" w:fill="EFD3D3" w:themeFill="accent2" w:themeFillTint="3F"/>
       </w:tcPr>
     </w:tblStylePr>
   </w:style>
-  <w:style w:type="table" w:styleId="104">
+  <w:style w:type="table" w:styleId="75">
     <w:name w:val="Medium List 1 Accent 3"/>
     <w:basedOn w:val="12"/>
     <w:uiPriority w:val="65"/>
@@ -6313,6 +6208,7 @@
       <w:rPr>
         <w:rFonts w:asciiTheme="majorHAnsi" w:hAnsiTheme="majorHAnsi" w:eastAsiaTheme="majorEastAsia" w:cstheme="majorBidi"/>
       </w:rPr>
+      <w:tblPr/>
       <w:tcPr>
         <w:tcBorders>
           <w:top w:val="nil"/>
@@ -6326,6 +6222,7 @@
         <w:bCs/>
         <w:color w:val="1F497D" w:themeColor="text2"/>
       </w:rPr>
+      <w:tblPr/>
       <w:tcPr>
         <w:tcBorders>
           <w:top w:val="single" w:color="9BBB59" w:themeColor="accent3" w:sz="8" w:space="0"/>
@@ -6344,6 +6241,7 @@
         <w:b/>
         <w:bCs/>
       </w:rPr>
+      <w:tblPr/>
       <w:tcPr>
         <w:tcBorders>
           <w:top w:val="single" w:color="9BBB59" w:themeColor="accent3" w:sz="8" w:space="0"/>
@@ -6352,17 +6250,19 @@
       </w:tcPr>
     </w:tblStylePr>
     <w:tblStylePr w:type="band1Vert">
+      <w:tblPr/>
       <w:tcPr>
         <w:shd w:val="clear" w:color="auto" w:fill="E6EED5" w:themeFill="accent3" w:themeFillTint="3F"/>
       </w:tcPr>
     </w:tblStylePr>
     <w:tblStylePr w:type="band1Horz">
+      <w:tblPr/>
       <w:tcPr>
         <w:shd w:val="clear" w:color="auto" w:fill="E6EED5" w:themeFill="accent3" w:themeFillTint="3F"/>
       </w:tcPr>
     </w:tblStylePr>
   </w:style>
-  <w:style w:type="table" w:styleId="105">
+  <w:style w:type="table" w:styleId="76">
     <w:name w:val="Medium List 1 Accent 4"/>
     <w:basedOn w:val="12"/>
     <w:uiPriority w:val="65"/>
@@ -6388,6 +6288,7 @@
       <w:rPr>
         <w:rFonts w:asciiTheme="majorHAnsi" w:hAnsiTheme="majorHAnsi" w:eastAsiaTheme="majorEastAsia" w:cstheme="majorBidi"/>
       </w:rPr>
+      <w:tblPr/>
       <w:tcPr>
         <w:tcBorders>
           <w:top w:val="nil"/>
@@ -6401,6 +6302,7 @@
         <w:bCs/>
         <w:color w:val="1F497D" w:themeColor="text2"/>
       </w:rPr>
+      <w:tblPr/>
       <w:tcPr>
         <w:tcBorders>
           <w:top w:val="single" w:color="8064A2" w:themeColor="accent4" w:sz="8" w:space="0"/>
@@ -6419,6 +6321,7 @@
         <w:b/>
         <w:bCs/>
       </w:rPr>
+      <w:tblPr/>
       <w:tcPr>
         <w:tcBorders>
           <w:top w:val="single" w:color="8064A2" w:themeColor="accent4" w:sz="8" w:space="0"/>
@@ -6427,17 +6330,19 @@
       </w:tcPr>
     </w:tblStylePr>
     <w:tblStylePr w:type="band1Vert">
+      <w:tblPr/>
       <w:tcPr>
         <w:shd w:val="clear" w:color="auto" w:fill="DFD8E8" w:themeFill="accent4" w:themeFillTint="3F"/>
       </w:tcPr>
     </w:tblStylePr>
     <w:tblStylePr w:type="band1Horz">
+      <w:tblPr/>
       <w:tcPr>
         <w:shd w:val="clear" w:color="auto" w:fill="DFD8E8" w:themeFill="accent4" w:themeFillTint="3F"/>
       </w:tcPr>
     </w:tblStylePr>
   </w:style>
-  <w:style w:type="table" w:styleId="106">
+  <w:style w:type="table" w:styleId="77">
     <w:name w:val="Medium List 1 Accent 5"/>
     <w:basedOn w:val="12"/>
     <w:uiPriority w:val="65"/>
@@ -6463,6 +6368,7 @@
       <w:rPr>
         <w:rFonts w:asciiTheme="majorHAnsi" w:hAnsiTheme="majorHAnsi" w:eastAsiaTheme="majorEastAsia" w:cstheme="majorBidi"/>
       </w:rPr>
+      <w:tblPr/>
       <w:tcPr>
         <w:tcBorders>
           <w:top w:val="nil"/>
@@ -6476,6 +6382,7 @@
         <w:bCs/>
         <w:color w:val="1F497D" w:themeColor="text2"/>
       </w:rPr>
+      <w:tblPr/>
       <w:tcPr>
         <w:tcBorders>
           <w:top w:val="single" w:color="4BACC6" w:themeColor="accent5" w:sz="8" w:space="0"/>
@@ -6494,6 +6401,7 @@
         <w:b/>
         <w:bCs/>
       </w:rPr>
+      <w:tblPr/>
       <w:tcPr>
         <w:tcBorders>
           <w:top w:val="single" w:color="4BACC6" w:themeColor="accent5" w:sz="8" w:space="0"/>
@@ -6502,17 +6410,19 @@
       </w:tcPr>
     </w:tblStylePr>
     <w:tblStylePr w:type="band1Vert">
+      <w:tblPr/>
       <w:tcPr>
         <w:shd w:val="clear" w:color="auto" w:fill="D2EAF0" w:themeFill="accent5" w:themeFillTint="3F"/>
       </w:tcPr>
     </w:tblStylePr>
     <w:tblStylePr w:type="band1Horz">
+      <w:tblPr/>
       <w:tcPr>
         <w:shd w:val="clear" w:color="auto" w:fill="D2EAF0" w:themeFill="accent5" w:themeFillTint="3F"/>
       </w:tcPr>
     </w:tblStylePr>
   </w:style>
-  <w:style w:type="table" w:styleId="107">
+  <w:style w:type="table" w:styleId="78">
     <w:name w:val="Medium List 1 Accent 6"/>
     <w:basedOn w:val="12"/>
     <w:uiPriority w:val="65"/>
@@ -6538,6 +6448,7 @@
       <w:rPr>
         <w:rFonts w:asciiTheme="majorHAnsi" w:hAnsiTheme="majorHAnsi" w:eastAsiaTheme="majorEastAsia" w:cstheme="majorBidi"/>
       </w:rPr>
+      <w:tblPr/>
       <w:tcPr>
         <w:tcBorders>
           <w:top w:val="nil"/>
@@ -6551,6 +6462,7 @@
         <w:bCs/>
         <w:color w:val="1F497D" w:themeColor="text2"/>
       </w:rPr>
+      <w:tblPr/>
       <w:tcPr>
         <w:tcBorders>
           <w:top w:val="single" w:color="F79646" w:themeColor="accent6" w:sz="8" w:space="0"/>
@@ -6569,6 +6481,7 @@
         <w:b/>
         <w:bCs/>
       </w:rPr>
+      <w:tblPr/>
       <w:tcPr>
         <w:tcBorders>
           <w:top w:val="single" w:color="F79646" w:themeColor="accent6" w:sz="8" w:space="0"/>
@@ -6577,17 +6490,19 @@
       </w:tcPr>
     </w:tblStylePr>
     <w:tblStylePr w:type="band1Vert">
+      <w:tblPr/>
       <w:tcPr>
         <w:shd w:val="clear" w:color="auto" w:fill="FDE5D1" w:themeFill="accent6" w:themeFillTint="3F"/>
       </w:tcPr>
     </w:tblStylePr>
     <w:tblStylePr w:type="band1Horz">
+      <w:tblPr/>
       <w:tcPr>
         <w:shd w:val="clear" w:color="auto" w:fill="FDE5D1" w:themeFill="accent6" w:themeFillTint="3F"/>
       </w:tcPr>
     </w:tblStylePr>
   </w:style>
-  <w:style w:type="table" w:styleId="108">
+  <w:style w:type="table" w:styleId="79">
     <w:name w:val="Medium List 2"/>
     <w:basedOn w:val="12"/>
     <w:uiPriority w:val="66"/>
@@ -6617,6 +6532,7 @@
         <w:sz w:val="24"/>
         <w:szCs w:val="24"/>
       </w:rPr>
+      <w:tblPr/>
       <w:tcPr>
         <w:tcBorders>
           <w:top w:val="nil"/>
@@ -6630,6 +6546,7 @@
       </w:tcPr>
     </w:tblStylePr>
     <w:tblStylePr w:type="lastRow">
+      <w:tblPr/>
       <w:tcPr>
         <w:tcBorders>
           <w:top w:val="single" w:color="000000" w:themeColor="text1" w:sz="8" w:space="0"/>
@@ -6643,6 +6560,7 @@
       </w:tcPr>
     </w:tblStylePr>
     <w:tblStylePr w:type="firstCol">
+      <w:tblPr/>
       <w:tcPr>
         <w:tcBorders>
           <w:top w:val="nil"/>
@@ -6656,6 +6574,7 @@
       </w:tcPr>
     </w:tblStylePr>
     <w:tblStylePr w:type="lastCol">
+      <w:tblPr/>
       <w:tcPr>
         <w:tcBorders>
           <w:top w:val="nil"/>
@@ -6669,6 +6588,7 @@
       </w:tcPr>
     </w:tblStylePr>
     <w:tblStylePr w:type="band1Vert">
+      <w:tblPr/>
       <w:tcPr>
         <w:tcBorders>
           <w:left w:val="nil"/>
@@ -6680,6 +6600,7 @@
       </w:tcPr>
     </w:tblStylePr>
     <w:tblStylePr w:type="band1Horz">
+      <w:tblPr/>
       <w:tcPr>
         <w:tcBorders>
           <w:top w:val="nil"/>
@@ -6691,11 +6612,13 @@
       </w:tcPr>
     </w:tblStylePr>
     <w:tblStylePr w:type="nwCell">
+      <w:tblPr/>
       <w:tcPr>
         <w:shd w:val="clear" w:color="auto" w:fill="FFFFFF" w:themeFill="background1"/>
       </w:tcPr>
     </w:tblStylePr>
     <w:tblStylePr w:type="swCell">
+      <w:tblPr/>
       <w:tcPr>
         <w:tcBorders>
           <w:top w:val="nil"/>
@@ -6703,7 +6626,7 @@
       </w:tcPr>
     </w:tblStylePr>
   </w:style>
-  <w:style w:type="table" w:styleId="109">
+  <w:style w:type="table" w:styleId="80">
     <w:name w:val="Medium List 2 Accent 1"/>
     <w:basedOn w:val="12"/>
     <w:uiPriority w:val="66"/>
@@ -6733,6 +6656,7 @@
         <w:sz w:val="24"/>
         <w:szCs w:val="24"/>
       </w:rPr>
+      <w:tblPr/>
       <w:tcPr>
         <w:tcBorders>
           <w:top w:val="nil"/>
@@ -6746,6 +6670,7 @@
       </w:tcPr>
     </w:tblStylePr>
     <w:tblStylePr w:type="lastRow">
+      <w:tblPr/>
       <w:tcPr>
         <w:tcBorders>
           <w:top w:val="single" w:color="4F81BD" w:themeColor="accent1" w:sz="8" w:space="0"/>
@@ -6759,6 +6684,7 @@
       </w:tcPr>
     </w:tblStylePr>
     <w:tblStylePr w:type="firstCol">
+      <w:tblPr/>
       <w:tcPr>
         <w:tcBorders>
           <w:top w:val="nil"/>
@@ -6772,6 +6698,7 @@
       </w:tcPr>
     </w:tblStylePr>
     <w:tblStylePr w:type="lastCol">
+      <w:tblPr/>
       <w:tcPr>
         <w:tcBorders>
           <w:top w:val="nil"/>
@@ -6785,6 +6712,7 @@
       </w:tcPr>
     </w:tblStylePr>
     <w:tblStylePr w:type="band1Vert">
+      <w:tblPr/>
       <w:tcPr>
         <w:tcBorders>
           <w:left w:val="nil"/>
@@ -6796,6 +6724,7 @@
       </w:tcPr>
     </w:tblStylePr>
     <w:tblStylePr w:type="band1Horz">
+      <w:tblPr/>
       <w:tcPr>
         <w:tcBorders>
           <w:top w:val="nil"/>
@@ -6807,11 +6736,13 @@
       </w:tcPr>
     </w:tblStylePr>
     <w:tblStylePr w:type="nwCell">
+      <w:tblPr/>
       <w:tcPr>
         <w:shd w:val="clear" w:color="auto" w:fill="FFFFFF" w:themeFill="background1"/>
       </w:tcPr>
     </w:tblStylePr>
     <w:tblStylePr w:type="swCell">
+      <w:tblPr/>
       <w:tcPr>
         <w:tcBorders>
           <w:top w:val="nil"/>
@@ -6819,7 +6750,7 @@
       </w:tcPr>
     </w:tblStylePr>
   </w:style>
-  <w:style w:type="table" w:styleId="110">
+  <w:style w:type="table" w:styleId="81">
     <w:name w:val="Medium List 2 Accent 2"/>
     <w:basedOn w:val="12"/>
     <w:uiPriority w:val="66"/>
@@ -6849,6 +6780,7 @@
         <w:sz w:val="24"/>
         <w:szCs w:val="24"/>
       </w:rPr>
+      <w:tblPr/>
       <w:tcPr>
         <w:tcBorders>
           <w:top w:val="nil"/>
@@ -6862,6 +6794,7 @@
       </w:tcPr>
     </w:tblStylePr>
     <w:tblStylePr w:type="lastRow">
+      <w:tblPr/>
       <w:tcPr>
         <w:tcBorders>
           <w:top w:val="single" w:color="C0504D" w:themeColor="accent2" w:sz="8" w:space="0"/>
@@ -6875,6 +6808,7 @@
       </w:tcPr>
     </w:tblStylePr>
     <w:tblStylePr w:type="firstCol">
+      <w:tblPr/>
       <w:tcPr>
         <w:tcBorders>
           <w:top w:val="nil"/>
@@ -6888,6 +6822,7 @@
       </w:tcPr>
     </w:tblStylePr>
     <w:tblStylePr w:type="lastCol">
+      <w:tblPr/>
       <w:tcPr>
         <w:tcBorders>
           <w:top w:val="nil"/>
@@ -6901,6 +6836,7 @@
       </w:tcPr>
     </w:tblStylePr>
     <w:tblStylePr w:type="band1Vert">
+      <w:tblPr/>
       <w:tcPr>
         <w:tcBorders>
           <w:left w:val="nil"/>
@@ -6912,6 +6848,7 @@
       </w:tcPr>
     </w:tblStylePr>
     <w:tblStylePr w:type="band1Horz">
+      <w:tblPr/>
       <w:tcPr>
         <w:tcBorders>
           <w:top w:val="nil"/>
@@ -6923,11 +6860,13 @@
       </w:tcPr>
     </w:tblStylePr>
     <w:tblStylePr w:type="nwCell">
+      <w:tblPr/>
       <w:tcPr>
         <w:shd w:val="clear" w:color="auto" w:fill="FFFFFF" w:themeFill="background1"/>
       </w:tcPr>
     </w:tblStylePr>
     <w:tblStylePr w:type="swCell">
+      <w:tblPr/>
       <w:tcPr>
         <w:tcBorders>
           <w:top w:val="nil"/>
@@ -6935,7 +6874,7 @@
       </w:tcPr>
     </w:tblStylePr>
   </w:style>
-  <w:style w:type="table" w:styleId="111">
+  <w:style w:type="table" w:styleId="82">
     <w:name w:val="Medium List 2 Accent 3"/>
     <w:basedOn w:val="12"/>
     <w:uiPriority w:val="66"/>
@@ -6965,6 +6904,7 @@
         <w:sz w:val="24"/>
         <w:szCs w:val="24"/>
       </w:rPr>
+      <w:tblPr/>
       <w:tcPr>
         <w:tcBorders>
           <w:top w:val="nil"/>
@@ -6978,6 +6918,7 @@
       </w:tcPr>
     </w:tblStylePr>
     <w:tblStylePr w:type="lastRow">
+      <w:tblPr/>
       <w:tcPr>
         <w:tcBorders>
           <w:top w:val="single" w:color="9BBB59" w:themeColor="accent3" w:sz="8" w:space="0"/>
@@ -6991,6 +6932,7 @@
       </w:tcPr>
     </w:tblStylePr>
     <w:tblStylePr w:type="firstCol">
+      <w:tblPr/>
       <w:tcPr>
         <w:tcBorders>
           <w:top w:val="nil"/>
@@ -7004,6 +6946,7 @@
       </w:tcPr>
     </w:tblStylePr>
     <w:tblStylePr w:type="lastCol">
+      <w:tblPr/>
       <w:tcPr>
         <w:tcBorders>
           <w:top w:val="nil"/>
@@ -7017,6 +6960,7 @@
       </w:tcPr>
     </w:tblStylePr>
     <w:tblStylePr w:type="band1Vert">
+      <w:tblPr/>
       <w:tcPr>
         <w:tcBorders>
           <w:left w:val="nil"/>
@@ -7028,6 +6972,7 @@
       </w:tcPr>
     </w:tblStylePr>
     <w:tblStylePr w:type="band1Horz">
+      <w:tblPr/>
       <w:tcPr>
         <w:tcBorders>
           <w:top w:val="nil"/>
@@ -7039,11 +6984,13 @@
       </w:tcPr>
     </w:tblStylePr>
     <w:tblStylePr w:type="nwCell">
+      <w:tblPr/>
       <w:tcPr>
         <w:shd w:val="clear" w:color="auto" w:fill="FFFFFF" w:themeFill="background1"/>
       </w:tcPr>
     </w:tblStylePr>
     <w:tblStylePr w:type="swCell">
+      <w:tblPr/>
       <w:tcPr>
         <w:tcBorders>
           <w:top w:val="nil"/>
@@ -7051,7 +6998,7 @@
       </w:tcPr>
     </w:tblStylePr>
   </w:style>
-  <w:style w:type="table" w:styleId="112">
+  <w:style w:type="table" w:styleId="83">
     <w:name w:val="Medium List 2 Accent 4"/>
     <w:basedOn w:val="12"/>
     <w:uiPriority w:val="66"/>
@@ -7081,6 +7028,7 @@
         <w:sz w:val="24"/>
         <w:szCs w:val="24"/>
       </w:rPr>
+      <w:tblPr/>
       <w:tcPr>
         <w:tcBorders>
           <w:top w:val="nil"/>
@@ -7094,6 +7042,7 @@
       </w:tcPr>
     </w:tblStylePr>
     <w:tblStylePr w:type="lastRow">
+      <w:tblPr/>
       <w:tcPr>
         <w:tcBorders>
           <w:top w:val="single" w:color="8064A2" w:themeColor="accent4" w:sz="8" w:space="0"/>
@@ -7107,6 +7056,7 @@
       </w:tcPr>
     </w:tblStylePr>
     <w:tblStylePr w:type="firstCol">
+      <w:tblPr/>
       <w:tcPr>
         <w:tcBorders>
           <w:top w:val="nil"/>
@@ -7120,6 +7070,7 @@
       </w:tcPr>
     </w:tblStylePr>
     <w:tblStylePr w:type="lastCol">
+      <w:tblPr/>
       <w:tcPr>
         <w:tcBorders>
           <w:top w:val="nil"/>
@@ -7133,6 +7084,7 @@
       </w:tcPr>
     </w:tblStylePr>
     <w:tblStylePr w:type="band1Vert">
+      <w:tblPr/>
       <w:tcPr>
         <w:tcBorders>
           <w:left w:val="nil"/>
@@ -7144,6 +7096,7 @@
       </w:tcPr>
     </w:tblStylePr>
     <w:tblStylePr w:type="band1Horz">
+      <w:tblPr/>
       <w:tcPr>
         <w:tcBorders>
           <w:top w:val="nil"/>
@@ -7155,11 +7108,13 @@
       </w:tcPr>
     </w:tblStylePr>
     <w:tblStylePr w:type="nwCell">
+      <w:tblPr/>
       <w:tcPr>
         <w:shd w:val="clear" w:color="auto" w:fill="FFFFFF" w:themeFill="background1"/>
       </w:tcPr>
     </w:tblStylePr>
     <w:tblStylePr w:type="swCell">
+      <w:tblPr/>
       <w:tcPr>
         <w:tcBorders>
           <w:top w:val="nil"/>
@@ -7167,7 +7122,7 @@
       </w:tcPr>
     </w:tblStylePr>
   </w:style>
-  <w:style w:type="table" w:styleId="113">
+  <w:style w:type="table" w:styleId="84">
     <w:name w:val="Medium List 2 Accent 5"/>
     <w:basedOn w:val="12"/>
     <w:uiPriority w:val="66"/>
@@ -7197,6 +7152,7 @@
         <w:sz w:val="24"/>
         <w:szCs w:val="24"/>
       </w:rPr>
+      <w:tblPr/>
       <w:tcPr>
         <w:tcBorders>
           <w:top w:val="nil"/>
@@ -7210,6 +7166,7 @@
       </w:tcPr>
     </w:tblStylePr>
     <w:tblStylePr w:type="lastRow">
+      <w:tblPr/>
       <w:tcPr>
         <w:tcBorders>
           <w:top w:val="single" w:color="4BACC6" w:themeColor="accent5" w:sz="8" w:space="0"/>
@@ -7223,6 +7180,7 @@
       </w:tcPr>
     </w:tblStylePr>
     <w:tblStylePr w:type="firstCol">
+      <w:tblPr/>
       <w:tcPr>
         <w:tcBorders>
           <w:top w:val="nil"/>
@@ -7236,6 +7194,7 @@
       </w:tcPr>
     </w:tblStylePr>
     <w:tblStylePr w:type="lastCol">
+      <w:tblPr/>
       <w:tcPr>
         <w:tcBorders>
           <w:top w:val="nil"/>
@@ -7249,6 +7208,7 @@
       </w:tcPr>
     </w:tblStylePr>
     <w:tblStylePr w:type="band1Vert">
+      <w:tblPr/>
       <w:tcPr>
         <w:tcBorders>
           <w:left w:val="nil"/>
@@ -7260,6 +7220,7 @@
       </w:tcPr>
     </w:tblStylePr>
     <w:tblStylePr w:type="band1Horz">
+      <w:tblPr/>
       <w:tcPr>
         <w:tcBorders>
           <w:top w:val="nil"/>
@@ -7271,11 +7232,13 @@
       </w:tcPr>
     </w:tblStylePr>
     <w:tblStylePr w:type="nwCell">
+      <w:tblPr/>
       <w:tcPr>
         <w:shd w:val="clear" w:color="auto" w:fill="FFFFFF" w:themeFill="background1"/>
       </w:tcPr>
     </w:tblStylePr>
     <w:tblStylePr w:type="swCell">
+      <w:tblPr/>
       <w:tcPr>
         <w:tcBorders>
           <w:top w:val="nil"/>
@@ -7283,7 +7246,7 @@
       </w:tcPr>
     </w:tblStylePr>
   </w:style>
-  <w:style w:type="table" w:styleId="114">
+  <w:style w:type="table" w:styleId="85">
     <w:name w:val="Medium List 2 Accent 6"/>
     <w:basedOn w:val="12"/>
     <w:uiPriority w:val="66"/>
@@ -7313,6 +7276,7 @@
         <w:sz w:val="24"/>
         <w:szCs w:val="24"/>
       </w:rPr>
+      <w:tblPr/>
       <w:tcPr>
         <w:tcBorders>
           <w:top w:val="nil"/>
@@ -7326,6 +7290,7 @@
       </w:tcPr>
     </w:tblStylePr>
     <w:tblStylePr w:type="lastRow">
+      <w:tblPr/>
       <w:tcPr>
         <w:tcBorders>
           <w:top w:val="single" w:color="F79646" w:themeColor="accent6" w:sz="8" w:space="0"/>
@@ -7339,6 +7304,7 @@
       </w:tcPr>
     </w:tblStylePr>
     <w:tblStylePr w:type="firstCol">
+      <w:tblPr/>
       <w:tcPr>
         <w:tcBorders>
           <w:top w:val="nil"/>
@@ -7352,6 +7318,7 @@
       </w:tcPr>
     </w:tblStylePr>
     <w:tblStylePr w:type="lastCol">
+      <w:tblPr/>
       <w:tcPr>
         <w:tcBorders>
           <w:top w:val="nil"/>
@@ -7365,6 +7332,7 @@
       </w:tcPr>
     </w:tblStylePr>
     <w:tblStylePr w:type="band1Vert">
+      <w:tblPr/>
       <w:tcPr>
         <w:tcBorders>
           <w:left w:val="nil"/>
@@ -7376,6 +7344,7 @@
       </w:tcPr>
     </w:tblStylePr>
     <w:tblStylePr w:type="band1Horz">
+      <w:tblPr/>
       <w:tcPr>
         <w:tcBorders>
           <w:top w:val="nil"/>
@@ -7387,11 +7356,13 @@
       </w:tcPr>
     </w:tblStylePr>
     <w:tblStylePr w:type="nwCell">
+      <w:tblPr/>
       <w:tcPr>
         <w:shd w:val="clear" w:color="auto" w:fill="FFFFFF" w:themeFill="background1"/>
       </w:tcPr>
     </w:tblStylePr>
     <w:tblStylePr w:type="swCell">
+      <w:tblPr/>
       <w:tcPr>
         <w:tcBorders>
           <w:top w:val="nil"/>
@@ -7399,7 +7370,7 @@
       </w:tcPr>
     </w:tblStylePr>
   </w:style>
-  <w:style w:type="table" w:styleId="115">
+  <w:style w:type="table" w:styleId="86">
     <w:name w:val="Medium Grid 1"/>
     <w:basedOn w:val="12"/>
     <w:uiPriority w:val="67"/>
@@ -7436,6 +7407,7 @@
         <w:b/>
         <w:bCs/>
       </w:rPr>
+      <w:tblPr/>
       <w:tcPr>
         <w:tcBorders>
           <w:top w:val="single" w:color="3F3F3F" w:themeColor="text1" w:themeTint="BF" w:sz="18" w:space="0"/>
@@ -7455,17 +7427,19 @@
       </w:rPr>
     </w:tblStylePr>
     <w:tblStylePr w:type="band1Vert">
+      <w:tblPr/>
       <w:tcPr>
         <w:shd w:val="clear" w:color="auto" w:fill="7F7F7F" w:themeFill="text1" w:themeFillTint="7F"/>
       </w:tcPr>
     </w:tblStylePr>
     <w:tblStylePr w:type="band1Horz">
+      <w:tblPr/>
       <w:tcPr>
         <w:shd w:val="clear" w:color="auto" w:fill="7F7F7F" w:themeFill="text1" w:themeFillTint="7F"/>
       </w:tcPr>
     </w:tblStylePr>
   </w:style>
-  <w:style w:type="table" w:styleId="116">
+  <w:style w:type="table" w:styleId="87">
     <w:name w:val="Medium Grid 1 Accent 1"/>
     <w:basedOn w:val="12"/>
     <w:uiPriority w:val="67"/>
@@ -7502,6 +7476,7 @@
         <w:b/>
         <w:bCs/>
       </w:rPr>
+      <w:tblPr/>
       <w:tcPr>
         <w:tcBorders>
           <w:top w:val="single" w:color="7BA0CD" w:themeColor="accent1" w:themeTint="BF" w:sz="18" w:space="0"/>
@@ -7521,17 +7496,19 @@
       </w:rPr>
     </w:tblStylePr>
     <w:tblStylePr w:type="band1Vert">
+      <w:tblPr/>
       <w:tcPr>
         <w:shd w:val="clear" w:color="auto" w:fill="A7C0DE" w:themeFill="accent1" w:themeFillTint="7F"/>
       </w:tcPr>
     </w:tblStylePr>
     <w:tblStylePr w:type="band1Horz">
+      <w:tblPr/>
       <w:tcPr>
         <w:shd w:val="clear" w:color="auto" w:fill="A7C0DE" w:themeFill="accent1" w:themeFillTint="7F"/>
       </w:tcPr>
     </w:tblStylePr>
   </w:style>
-  <w:style w:type="table" w:styleId="117">
+  <w:style w:type="table" w:styleId="88">
     <w:name w:val="Medium Grid 1 Accent 2"/>
     <w:basedOn w:val="12"/>
     <w:uiPriority w:val="67"/>
@@ -7568,6 +7545,7 @@
         <w:b/>
         <w:bCs/>
       </w:rPr>
+      <w:tblPr/>
       <w:tcPr>
         <w:tcBorders>
           <w:top w:val="single" w:color="CF7B79" w:themeColor="accent2" w:themeTint="BF" w:sz="18" w:space="0"/>
@@ -7587,17 +7565,19 @@
       </w:rPr>
     </w:tblStylePr>
     <w:tblStylePr w:type="band1Vert">
+      <w:tblPr/>
       <w:tcPr>
         <w:shd w:val="clear" w:color="auto" w:fill="DFA7A6" w:themeFill="accent2" w:themeFillTint="7F"/>
       </w:tcPr>
     </w:tblStylePr>
     <w:tblStylePr w:type="band1Horz">
+      <w:tblPr/>
       <w:tcPr>
         <w:shd w:val="clear" w:color="auto" w:fill="DFA7A6" w:themeFill="accent2" w:themeFillTint="7F"/>
       </w:tcPr>
     </w:tblStylePr>
   </w:style>
-  <w:style w:type="table" w:styleId="118">
+  <w:style w:type="table" w:styleId="89">
     <w:name w:val="Medium Grid 1 Accent 3"/>
     <w:basedOn w:val="12"/>
     <w:uiPriority w:val="67"/>
@@ -7634,6 +7614,7 @@
         <w:b/>
         <w:bCs/>
       </w:rPr>
+      <w:tblPr/>
       <w:tcPr>
         <w:tcBorders>
           <w:top w:val="single" w:color="B4CC82" w:themeColor="accent3" w:themeTint="BF" w:sz="18" w:space="0"/>
@@ -7653,17 +7634,19 @@
       </w:rPr>
     </w:tblStylePr>
     <w:tblStylePr w:type="band1Vert">
+      <w:tblPr/>
       <w:tcPr>
         <w:shd w:val="clear" w:color="auto" w:fill="CDDDAC" w:themeFill="accent3" w:themeFillTint="7F"/>
       </w:tcPr>
     </w:tblStylePr>
     <w:tblStylePr w:type="band1Horz">
+      <w:tblPr/>
       <w:tcPr>
         <w:shd w:val="clear" w:color="auto" w:fill="CDDDAC" w:themeFill="accent3" w:themeFillTint="7F"/>
       </w:tcPr>
     </w:tblStylePr>
   </w:style>
-  <w:style w:type="table" w:styleId="119">
+  <w:style w:type="table" w:styleId="90">
     <w:name w:val="Medium Grid 1 Accent 4"/>
     <w:basedOn w:val="12"/>
     <w:uiPriority w:val="67"/>
@@ -7700,6 +7683,7 @@
         <w:b/>
         <w:bCs/>
       </w:rPr>
+      <w:tblPr/>
       <w:tcPr>
         <w:tcBorders>
           <w:top w:val="single" w:color="9F8AB9" w:themeColor="accent4" w:themeTint="BF" w:sz="18" w:space="0"/>
@@ -7719,17 +7703,19 @@
       </w:rPr>
     </w:tblStylePr>
     <w:tblStylePr w:type="band1Vert">
+      <w:tblPr/>
       <w:tcPr>
         <w:shd w:val="clear" w:color="auto" w:fill="BFB1D0" w:themeFill="accent4" w:themeFillTint="7F"/>
       </w:tcPr>
     </w:tblStylePr>
     <w:tblStylePr w:type="band1Horz">
+      <w:tblPr/>
       <w:tcPr>
         <w:shd w:val="clear" w:color="auto" w:fill="BFB1D0" w:themeFill="accent4" w:themeFillTint="7F"/>
       </w:tcPr>
     </w:tblStylePr>
   </w:style>
-  <w:style w:type="table" w:styleId="120">
+  <w:style w:type="table" w:styleId="91">
     <w:name w:val="Medium Grid 1 Accent 5"/>
     <w:basedOn w:val="12"/>
     <w:uiPriority w:val="67"/>
@@ -7766,6 +7752,7 @@
         <w:b/>
         <w:bCs/>
       </w:rPr>
+      <w:tblPr/>
       <w:tcPr>
         <w:tcBorders>
           <w:top w:val="single" w:color="78C0D4" w:themeColor="accent5" w:themeTint="BF" w:sz="18" w:space="0"/>
@@ -7785,17 +7772,19 @@
       </w:rPr>
     </w:tblStylePr>
     <w:tblStylePr w:type="band1Vert">
+      <w:tblPr/>
       <w:tcPr>
         <w:shd w:val="clear" w:color="auto" w:fill="A5D5E2" w:themeFill="accent5" w:themeFillTint="7F"/>
       </w:tcPr>
     </w:tblStylePr>
     <w:tblStylePr w:type="band1Horz">
+      <w:tblPr/>
       <w:tcPr>
         <w:shd w:val="clear" w:color="auto" w:fill="A5D5E2" w:themeFill="accent5" w:themeFillTint="7F"/>
       </w:tcPr>
     </w:tblStylePr>
   </w:style>
-  <w:style w:type="table" w:styleId="121">
+  <w:style w:type="table" w:styleId="92">
     <w:name w:val="Medium Grid 1 Accent 6"/>
     <w:basedOn w:val="12"/>
     <w:uiPriority w:val="67"/>
@@ -7832,6 +7821,7 @@
         <w:b/>
         <w:bCs/>
       </w:rPr>
+      <w:tblPr/>
       <w:tcPr>
         <w:tcBorders>
           <w:top w:val="single" w:color="F9B074" w:themeColor="accent6" w:themeTint="BF" w:sz="18" w:space="0"/>
@@ -7851,17 +7841,19 @@
       </w:rPr>
     </w:tblStylePr>
     <w:tblStylePr w:type="band1Vert">
+      <w:tblPr/>
       <w:tcPr>
         <w:shd w:val="clear" w:color="auto" w:fill="FBCAA2" w:themeFill="accent6" w:themeFillTint="7F"/>
       </w:tcPr>
     </w:tblStylePr>
     <w:tblStylePr w:type="band1Horz">
+      <w:tblPr/>
       <w:tcPr>
         <w:shd w:val="clear" w:color="auto" w:fill="FBCAA2" w:themeFill="accent6" w:themeFillTint="7F"/>
       </w:tcPr>
     </w:tblStylePr>
   </w:style>
-  <w:style w:type="table" w:styleId="122">
+  <w:style w:type="table" w:styleId="93">
     <w:name w:val="Medium Grid 2"/>
     <w:basedOn w:val="12"/>
     <w:uiPriority w:val="68"/>
@@ -7897,6 +7889,7 @@
         <w:bCs/>
         <w:color w:val="000000" w:themeColor="text1"/>
       </w:rPr>
+      <w:tblPr/>
       <w:tcPr>
         <w:shd w:val="clear" w:color="auto" w:fill="E5E5E5" w:themeFill="text1" w:themeFillTint="19"/>
       </w:tcPr>
@@ -7907,6 +7900,7 @@
         <w:bCs/>
         <w:color w:val="000000" w:themeColor="text1"/>
       </w:rPr>
+      <w:tblPr/>
       <w:tcPr>
         <w:tcBorders>
           <w:top w:val="single" w:color="000000" w:themeColor="text1" w:sz="12" w:space="0"/>
@@ -7925,6 +7919,7 @@
         <w:bCs/>
         <w:color w:val="000000" w:themeColor="text1"/>
       </w:rPr>
+      <w:tblPr/>
       <w:tcPr>
         <w:tcBorders>
           <w:top w:val="nil"/>
@@ -7943,6 +7938,7 @@
         <w:bCs w:val="0"/>
         <w:color w:val="000000" w:themeColor="text1"/>
       </w:rPr>
+      <w:tblPr/>
       <w:tcPr>
         <w:tcBorders>
           <w:top w:val="nil"/>
@@ -7956,11 +7952,13 @@
       </w:tcPr>
     </w:tblStylePr>
     <w:tblStylePr w:type="band1Vert">
+      <w:tblPr/>
       <w:tcPr>
         <w:shd w:val="clear" w:color="auto" w:fill="7F7F7F" w:themeFill="text1" w:themeFillTint="7F"/>
       </w:tcPr>
     </w:tblStylePr>
     <w:tblStylePr w:type="band1Horz">
+      <w:tblPr/>
       <w:tcPr>
         <w:tcBorders>
           <w:insideH w:val="single" w:sz="6" w:space="0"/>
@@ -7970,12 +7968,13 @@
       </w:tcPr>
     </w:tblStylePr>
     <w:tblStylePr w:type="nwCell">
+      <w:tblPr/>
       <w:tcPr>
         <w:shd w:val="clear" w:color="auto" w:fill="FFFFFF" w:themeFill="background1"/>
       </w:tcPr>
     </w:tblStylePr>
   </w:style>
-  <w:style w:type="table" w:styleId="123">
+  <w:style w:type="table" w:styleId="94">
     <w:name w:val="Medium Grid 2 Accent 1"/>
     <w:basedOn w:val="12"/>
     <w:uiPriority w:val="68"/>
@@ -8011,6 +8010,7 @@
         <w:bCs/>
         <w:color w:val="000000" w:themeColor="text1"/>
       </w:rPr>
+      <w:tblPr/>
       <w:tcPr>
         <w:shd w:val="clear" w:color="auto" w:fill="EDF2F8" w:themeFill="accent1" w:themeFillTint="19"/>
       </w:tcPr>
@@ -8021,6 +8021,7 @@
         <w:bCs/>
         <w:color w:val="000000" w:themeColor="text1"/>
       </w:rPr>
+      <w:tblPr/>
       <w:tcPr>
         <w:tcBorders>
           <w:top w:val="single" w:color="000000" w:themeColor="text1" w:sz="12" w:space="0"/>
@@ -8039,6 +8040,7 @@
         <w:bCs/>
         <w:color w:val="000000" w:themeColor="text1"/>
       </w:rPr>
+      <w:tblPr/>
       <w:tcPr>
         <w:tcBorders>
           <w:top w:val="nil"/>
@@ -8057,6 +8059,7 @@
         <w:bCs w:val="0"/>
         <w:color w:val="000000" w:themeColor="text1"/>
       </w:rPr>
+      <w:tblPr/>
       <w:tcPr>
         <w:tcBorders>
           <w:top w:val="nil"/>
@@ -8070,11 +8073,13 @@
       </w:tcPr>
     </w:tblStylePr>
     <w:tblStylePr w:type="band1Vert">
+      <w:tblPr/>
       <w:tcPr>
         <w:shd w:val="clear" w:color="auto" w:fill="A7C0DE" w:themeFill="accent1" w:themeFillTint="7F"/>
       </w:tcPr>
     </w:tblStylePr>
     <w:tblStylePr w:type="band1Horz">
+      <w:tblPr/>
       <w:tcPr>
         <w:tcBorders>
           <w:insideH w:val="single" w:sz="6" w:space="0"/>
@@ -8084,12 +8089,13 @@
       </w:tcPr>
     </w:tblStylePr>
     <w:tblStylePr w:type="nwCell">
+      <w:tblPr/>
       <w:tcPr>
         <w:shd w:val="clear" w:color="auto" w:fill="FFFFFF" w:themeFill="background1"/>
       </w:tcPr>
     </w:tblStylePr>
   </w:style>
-  <w:style w:type="table" w:styleId="124">
+  <w:style w:type="table" w:styleId="95">
     <w:name w:val="Medium Grid 2 Accent 2"/>
     <w:basedOn w:val="12"/>
     <w:uiPriority w:val="68"/>
@@ -8125,6 +8131,7 @@
         <w:bCs/>
         <w:color w:val="000000" w:themeColor="text1"/>
       </w:rPr>
+      <w:tblPr/>
       <w:tcPr>
         <w:shd w:val="clear" w:color="auto" w:fill="F8EDED" w:themeFill="accent2" w:themeFillTint="19"/>
       </w:tcPr>
@@ -8135,6 +8142,7 @@
         <w:bCs/>
         <w:color w:val="000000" w:themeColor="text1"/>
       </w:rPr>
+      <w:tblPr/>
       <w:tcPr>
         <w:tcBorders>
           <w:top w:val="single" w:color="000000" w:themeColor="text1" w:sz="12" w:space="0"/>
@@ -8153,6 +8161,7 @@
         <w:bCs/>
         <w:color w:val="000000" w:themeColor="text1"/>
       </w:rPr>
+      <w:tblPr/>
       <w:tcPr>
         <w:tcBorders>
           <w:top w:val="nil"/>
@@ -8171,6 +8180,7 @@
         <w:bCs w:val="0"/>
         <w:color w:val="000000" w:themeColor="text1"/>
       </w:rPr>
+      <w:tblPr/>
       <w:tcPr>
         <w:tcBorders>
           <w:top w:val="nil"/>
@@ -8184,11 +8194,13 @@
       </w:tcPr>
     </w:tblStylePr>
     <w:tblStylePr w:type="band1Vert">
+      <w:tblPr/>
       <w:tcPr>
         <w:shd w:val="clear" w:color="auto" w:fill="DFA7A6" w:themeFill="accent2" w:themeFillTint="7F"/>
       </w:tcPr>
     </w:tblStylePr>
     <w:tblStylePr w:type="band1Horz">
+      <w:tblPr/>
       <w:tcPr>
         <w:tcBorders>
           <w:insideH w:val="single" w:sz="6" w:space="0"/>
@@ -8198,12 +8210,13 @@
       </w:tcPr>
     </w:tblStylePr>
     <w:tblStylePr w:type="nwCell">
+      <w:tblPr/>
       <w:tcPr>
         <w:shd w:val="clear" w:color="auto" w:fill="FFFFFF" w:themeFill="background1"/>
       </w:tcPr>
     </w:tblStylePr>
   </w:style>
-  <w:style w:type="table" w:styleId="125">
+  <w:style w:type="table" w:styleId="96">
     <w:name w:val="Medium Grid 2 Accent 3"/>
     <w:basedOn w:val="12"/>
     <w:uiPriority w:val="68"/>
@@ -8239,6 +8252,7 @@
         <w:bCs/>
         <w:color w:val="000000" w:themeColor="text1"/>
       </w:rPr>
+      <w:tblPr/>
       <w:tcPr>
         <w:shd w:val="clear" w:color="auto" w:fill="F5F8EE" w:themeFill="accent3" w:themeFillTint="19"/>
       </w:tcPr>
@@ -8249,6 +8263,7 @@
         <w:bCs/>
         <w:color w:val="000000" w:themeColor="text1"/>
       </w:rPr>
+      <w:tblPr/>
       <w:tcPr>
         <w:tcBorders>
           <w:top w:val="single" w:color="000000" w:themeColor="text1" w:sz="12" w:space="0"/>
@@ -8267,6 +8282,7 @@
         <w:bCs/>
         <w:color w:val="000000" w:themeColor="text1"/>
       </w:rPr>
+      <w:tblPr/>
       <w:tcPr>
         <w:tcBorders>
           <w:top w:val="nil"/>
@@ -8285,6 +8301,7 @@
         <w:bCs w:val="0"/>
         <w:color w:val="000000" w:themeColor="text1"/>
       </w:rPr>
+      <w:tblPr/>
       <w:tcPr>
         <w:tcBorders>
           <w:top w:val="nil"/>
@@ -8298,11 +8315,13 @@
       </w:tcPr>
     </w:tblStylePr>
     <w:tblStylePr w:type="band1Vert">
+      <w:tblPr/>
       <w:tcPr>
         <w:shd w:val="clear" w:color="auto" w:fill="CDDDAC" w:themeFill="accent3" w:themeFillTint="7F"/>
       </w:tcPr>
     </w:tblStylePr>
     <w:tblStylePr w:type="band1Horz">
+      <w:tblPr/>
       <w:tcPr>
         <w:tcBorders>
           <w:insideH w:val="single" w:sz="6" w:space="0"/>
@@ -8312,12 +8331,13 @@
       </w:tcPr>
     </w:tblStylePr>
     <w:tblStylePr w:type="nwCell">
+      <w:tblPr/>
       <w:tcPr>
         <w:shd w:val="clear" w:color="auto" w:fill="FFFFFF" w:themeFill="background1"/>
       </w:tcPr>
     </w:tblStylePr>
   </w:style>
-  <w:style w:type="table" w:styleId="126">
+  <w:style w:type="table" w:styleId="97">
     <w:name w:val="Medium Grid 2 Accent 4"/>
     <w:basedOn w:val="12"/>
     <w:uiPriority w:val="68"/>
@@ -8353,6 +8373,7 @@
         <w:bCs/>
         <w:color w:val="000000" w:themeColor="text1"/>
       </w:rPr>
+      <w:tblPr/>
       <w:tcPr>
         <w:shd w:val="clear" w:color="auto" w:fill="F2EFF5" w:themeFill="accent4" w:themeFillTint="19"/>
       </w:tcPr>
@@ -8363,6 +8384,7 @@
         <w:bCs/>
         <w:color w:val="000000" w:themeColor="text1"/>
       </w:rPr>
+      <w:tblPr/>
       <w:tcPr>
         <w:tcBorders>
           <w:top w:val="single" w:color="000000" w:themeColor="text1" w:sz="12" w:space="0"/>
@@ -8381,6 +8403,7 @@
         <w:bCs/>
         <w:color w:val="000000" w:themeColor="text1"/>
       </w:rPr>
+      <w:tblPr/>
       <w:tcPr>
         <w:tcBorders>
           <w:top w:val="nil"/>
@@ -8399,6 +8422,7 @@
         <w:bCs w:val="0"/>
         <w:color w:val="000000" w:themeColor="text1"/>
       </w:rPr>
+      <w:tblPr/>
       <w:tcPr>
         <w:tcBorders>
           <w:top w:val="nil"/>
@@ -8412,11 +8436,13 @@
       </w:tcPr>
     </w:tblStylePr>
     <w:tblStylePr w:type="band1Vert">
+      <w:tblPr/>
       <w:tcPr>
         <w:shd w:val="clear" w:color="auto" w:fill="BFB1D0" w:themeFill="accent4" w:themeFillTint="7F"/>
       </w:tcPr>
     </w:tblStylePr>
     <w:tblStylePr w:type="band1Horz">
+      <w:tblPr/>
       <w:tcPr>
         <w:tcBorders>
           <w:insideH w:val="single" w:sz="6" w:space="0"/>
@@ -8426,12 +8452,13 @@
       </w:tcPr>
     </w:tblStylePr>
     <w:tblStylePr w:type="nwCell">
+      <w:tblPr/>
       <w:tcPr>
         <w:shd w:val="clear" w:color="auto" w:fill="FFFFFF" w:themeFill="background1"/>
       </w:tcPr>
     </w:tblStylePr>
   </w:style>
-  <w:style w:type="table" w:styleId="127">
+  <w:style w:type="table" w:styleId="98">
     <w:name w:val="Medium Grid 2 Accent 5"/>
     <w:basedOn w:val="12"/>
     <w:uiPriority w:val="68"/>
@@ -8467,6 +8494,7 @@
         <w:bCs/>
         <w:color w:val="000000" w:themeColor="text1"/>
       </w:rPr>
+      <w:tblPr/>
       <w:tcPr>
         <w:shd w:val="clear" w:color="auto" w:fill="EDF6F9" w:themeFill="accent5" w:themeFillTint="19"/>
       </w:tcPr>
@@ -8477,6 +8505,7 @@
         <w:bCs/>
         <w:color w:val="000000" w:themeColor="text1"/>
       </w:rPr>
+      <w:tblPr/>
       <w:tcPr>
         <w:tcBorders>
           <w:top w:val="single" w:color="000000" w:themeColor="text1" w:sz="12" w:space="0"/>
@@ -8495,6 +8524,7 @@
         <w:bCs/>
         <w:color w:val="000000" w:themeColor="text1"/>
       </w:rPr>
+      <w:tblPr/>
       <w:tcPr>
         <w:tcBorders>
           <w:top w:val="nil"/>
@@ -8513,6 +8543,7 @@
         <w:bCs w:val="0"/>
         <w:color w:val="000000" w:themeColor="text1"/>
       </w:rPr>
+      <w:tblPr/>
       <w:tcPr>
         <w:tcBorders>
           <w:top w:val="nil"/>
@@ -8526,11 +8557,13 @@
       </w:tcPr>
     </w:tblStylePr>
     <w:tblStylePr w:type="band1Vert">
+      <w:tblPr/>
       <w:tcPr>
         <w:shd w:val="clear" w:color="auto" w:fill="A5D5E2" w:themeFill="accent5" w:themeFillTint="7F"/>
       </w:tcPr>
     </w:tblStylePr>
     <w:tblStylePr w:type="band1Horz">
+      <w:tblPr/>
       <w:tcPr>
         <w:tcBorders>
           <w:insideH w:val="single" w:sz="6" w:space="0"/>
@@ -8540,12 +8573,13 @@
       </w:tcPr>
     </w:tblStylePr>
     <w:tblStylePr w:type="nwCell">
+      <w:tblPr/>
       <w:tcPr>
         <w:shd w:val="clear" w:color="auto" w:fill="FFFFFF" w:themeFill="background1"/>
       </w:tcPr>
     </w:tblStylePr>
   </w:style>
-  <w:style w:type="table" w:styleId="128">
+  <w:style w:type="table" w:styleId="99">
     <w:name w:val="Medium Grid 2 Accent 6"/>
     <w:basedOn w:val="12"/>
     <w:uiPriority w:val="68"/>
@@ -8581,6 +8615,7 @@
         <w:bCs/>
         <w:color w:val="000000" w:themeColor="text1"/>
       </w:rPr>
+      <w:tblPr/>
       <w:tcPr>
         <w:shd w:val="clear" w:color="auto" w:fill="FEF4EC" w:themeFill="accent6" w:themeFillTint="19"/>
       </w:tcPr>
@@ -8591,6 +8626,7 @@
         <w:bCs/>
         <w:color w:val="000000" w:themeColor="text1"/>
       </w:rPr>
+      <w:tblPr/>
       <w:tcPr>
         <w:tcBorders>
           <w:top w:val="single" w:color="000000" w:themeColor="text1" w:sz="12" w:space="0"/>
@@ -8609,6 +8645,7 @@
         <w:bCs/>
         <w:color w:val="000000" w:themeColor="text1"/>
       </w:rPr>
+      <w:tblPr/>
       <w:tcPr>
         <w:tcBorders>
           <w:top w:val="nil"/>
@@ -8627,6 +8664,7 @@
         <w:bCs w:val="0"/>
         <w:color w:val="000000" w:themeColor="text1"/>
       </w:rPr>
+      <w:tblPr/>
       <w:tcPr>
         <w:tcBorders>
           <w:top w:val="nil"/>
@@ -8640,11 +8678,13 @@
       </w:tcPr>
     </w:tblStylePr>
     <w:tblStylePr w:type="band1Vert">
+      <w:tblPr/>
       <w:tcPr>
         <w:shd w:val="clear" w:color="auto" w:fill="FBCAA2" w:themeFill="accent6" w:themeFillTint="7F"/>
       </w:tcPr>
     </w:tblStylePr>
     <w:tblStylePr w:type="band1Horz">
+      <w:tblPr/>
       <w:tcPr>
         <w:tcBorders>
           <w:insideH w:val="single" w:sz="6" w:space="0"/>
@@ -8654,12 +8694,13 @@
       </w:tcPr>
     </w:tblStylePr>
     <w:tblStylePr w:type="nwCell">
+      <w:tblPr/>
       <w:tcPr>
         <w:shd w:val="clear" w:color="auto" w:fill="FFFFFF" w:themeFill="background1"/>
       </w:tcPr>
     </w:tblStylePr>
   </w:style>
-  <w:style w:type="table" w:styleId="129">
+  <w:style w:type="table" w:styleId="100">
     <w:name w:val="Medium Grid 3"/>
     <w:basedOn w:val="12"/>
     <w:uiPriority w:val="69"/>
@@ -8693,6 +8734,7 @@
         <w:iCs w:val="0"/>
         <w:color w:val="FFFFFF" w:themeColor="background1"/>
       </w:rPr>
+      <w:tblPr/>
       <w:tcPr>
         <w:tcBorders>
           <w:top w:val="single" w:color="FFFFFF" w:themeColor="background1" w:sz="8" w:space="0"/>
@@ -8713,6 +8755,7 @@
         <w:iCs w:val="0"/>
         <w:color w:val="FFFFFF" w:themeColor="background1"/>
       </w:rPr>
+      <w:tblPr/>
       <w:tcPr>
         <w:tcBorders>
           <w:top w:val="single" w:color="FFFFFF" w:themeColor="background1" w:sz="24" w:space="0"/>
@@ -8733,6 +8776,7 @@
         <w:iCs w:val="0"/>
         <w:color w:val="FFFFFF" w:themeColor="background1"/>
       </w:rPr>
+      <w:tblPr/>
       <w:tcPr>
         <w:tcBorders>
           <w:left w:val="single" w:color="FFFFFF" w:themeColor="background1" w:sz="8" w:space="0"/>
@@ -8751,6 +8795,7 @@
         <w:iCs w:val="0"/>
         <w:color w:val="FFFFFF" w:themeColor="background1"/>
       </w:rPr>
+      <w:tblPr/>
       <w:tcPr>
         <w:tcBorders>
           <w:top w:val="nil"/>
@@ -8764,6 +8809,7 @@
       </w:tcPr>
     </w:tblStylePr>
     <w:tblStylePr w:type="band1Vert">
+      <w:tblPr/>
       <w:tcPr>
         <w:tcBorders>
           <w:top w:val="single" w:color="FFFFFF" w:themeColor="background1" w:sz="8" w:space="0"/>
@@ -8777,6 +8823,7 @@
       </w:tcPr>
     </w:tblStylePr>
     <w:tblStylePr w:type="band1Horz">
+      <w:tblPr/>
       <w:tcPr>
         <w:tcBorders>
           <w:top w:val="single" w:color="FFFFFF" w:themeColor="background1" w:sz="8" w:space="0"/>
@@ -8790,7 +8837,7 @@
       </w:tcPr>
     </w:tblStylePr>
   </w:style>
-  <w:style w:type="table" w:styleId="130">
+  <w:style w:type="table" w:styleId="101">
     <w:name w:val="Medium Grid 3 Accent 1"/>
     <w:basedOn w:val="12"/>
     <w:uiPriority w:val="69"/>
@@ -8824,6 +8871,7 @@
         <w:iCs w:val="0"/>
         <w:color w:val="FFFFFF" w:themeColor="background1"/>
       </w:rPr>
+      <w:tblPr/>
       <w:tcPr>
         <w:tcBorders>
           <w:top w:val="single" w:color="FFFFFF" w:themeColor="background1" w:sz="8" w:space="0"/>
@@ -8844,6 +8892,7 @@
         <w:iCs w:val="0"/>
         <w:color w:val="FFFFFF" w:themeColor="background1"/>
       </w:rPr>
+      <w:tblPr/>
       <w:tcPr>
         <w:tcBorders>
           <w:top w:val="single" w:color="FFFFFF" w:themeColor="background1" w:sz="24" w:space="0"/>
@@ -8864,6 +8913,7 @@
         <w:iCs w:val="0"/>
         <w:color w:val="FFFFFF" w:themeColor="background1"/>
       </w:rPr>
+      <w:tblPr/>
       <w:tcPr>
         <w:tcBorders>
           <w:left w:val="single" w:color="FFFFFF" w:themeColor="background1" w:sz="8" w:space="0"/>
@@ -8882,6 +8932,7 @@
         <w:iCs w:val="0"/>
         <w:color w:val="FFFFFF" w:themeColor="background1"/>
       </w:rPr>
+      <w:tblPr/>
       <w:tcPr>
         <w:tcBorders>
           <w:top w:val="nil"/>
@@ -8895,6 +8946,7 @@
       </w:tcPr>
     </w:tblStylePr>
     <w:tblStylePr w:type="band1Vert">
+      <w:tblPr/>
       <w:tcPr>
         <w:tcBorders>
           <w:top w:val="single" w:color="FFFFFF" w:themeColor="background1" w:sz="8" w:space="0"/>
@@ -8908,6 +8960,7 @@
       </w:tcPr>
     </w:tblStylePr>
     <w:tblStylePr w:type="band1Horz">
+      <w:tblPr/>
       <w:tcPr>
         <w:tcBorders>
           <w:top w:val="single" w:color="FFFFFF" w:themeColor="background1" w:sz="8" w:space="0"/>
@@ -8921,7 +8974,7 @@
       </w:tcPr>
     </w:tblStylePr>
   </w:style>
-  <w:style w:type="table" w:styleId="131">
+  <w:style w:type="table" w:styleId="102">
     <w:name w:val="Medium Grid 3 Accent 2"/>
     <w:basedOn w:val="12"/>
     <w:uiPriority w:val="69"/>
@@ -8955,6 +9008,7 @@
         <w:iCs w:val="0"/>
         <w:color w:val="FFFFFF" w:themeColor="background1"/>
       </w:rPr>
+      <w:tblPr/>
       <w:tcPr>
         <w:tcBorders>
           <w:top w:val="single" w:color="FFFFFF" w:themeColor="background1" w:sz="8" w:space="0"/>
@@ -8975,6 +9029,7 @@
         <w:iCs w:val="0"/>
         <w:color w:val="FFFFFF" w:themeColor="background1"/>
       </w:rPr>
+      <w:tblPr/>
       <w:tcPr>
         <w:tcBorders>
           <w:top w:val="single" w:color="FFFFFF" w:themeColor="background1" w:sz="24" w:space="0"/>
@@ -8995,6 +9050,7 @@
         <w:iCs w:val="0"/>
         <w:color w:val="FFFFFF" w:themeColor="background1"/>
       </w:rPr>
+      <w:tblPr/>
       <w:tcPr>
         <w:tcBorders>
           <w:left w:val="single" w:color="FFFFFF" w:themeColor="background1" w:sz="8" w:space="0"/>
@@ -9013,6 +9069,7 @@
         <w:iCs w:val="0"/>
         <w:color w:val="FFFFFF" w:themeColor="background1"/>
       </w:rPr>
+      <w:tblPr/>
       <w:tcPr>
         <w:tcBorders>
           <w:top w:val="nil"/>
@@ -9026,6 +9083,7 @@
       </w:tcPr>
     </w:tblStylePr>
     <w:tblStylePr w:type="band1Vert">
+      <w:tblPr/>
       <w:tcPr>
         <w:tcBorders>
           <w:top w:val="single" w:color="FFFFFF" w:themeColor="background1" w:sz="8" w:space="0"/>
@@ -9039,6 +9097,7 @@
       </w:tcPr>
     </w:tblStylePr>
     <w:tblStylePr w:type="band1Horz">
+      <w:tblPr/>
       <w:tcPr>
         <w:tcBorders>
           <w:top w:val="single" w:color="FFFFFF" w:themeColor="background1" w:sz="8" w:space="0"/>
@@ -9052,7 +9111,7 @@
       </w:tcPr>
     </w:tblStylePr>
   </w:style>
-  <w:style w:type="table" w:styleId="132">
+  <w:style w:type="table" w:styleId="103">
     <w:name w:val="Medium Grid 3 Accent 3"/>
     <w:basedOn w:val="12"/>
     <w:uiPriority w:val="69"/>
@@ -9086,6 +9145,7 @@
         <w:iCs w:val="0"/>
         <w:color w:val="FFFFFF" w:themeColor="background1"/>
       </w:rPr>
+      <w:tblPr/>
       <w:tcPr>
         <w:tcBorders>
           <w:top w:val="single" w:color="FFFFFF" w:themeColor="background1" w:sz="8" w:space="0"/>
@@ -9106,6 +9166,7 @@
         <w:iCs w:val="0"/>
         <w:color w:val="FFFFFF" w:themeColor="background1"/>
       </w:rPr>
+      <w:tblPr/>
       <w:tcPr>
         <w:tcBorders>
           <w:top w:val="single" w:color="FFFFFF" w:themeColor="background1" w:sz="24" w:space="0"/>
@@ -9126,6 +9187,7 @@
         <w:iCs w:val="0"/>
         <w:color w:val="FFFFFF" w:themeColor="background1"/>
       </w:rPr>
+      <w:tblPr/>
       <w:tcPr>
         <w:tcBorders>
           <w:left w:val="single" w:color="FFFFFF" w:themeColor="background1" w:sz="8" w:space="0"/>
@@ -9144,6 +9206,7 @@
         <w:iCs w:val="0"/>
         <w:color w:val="FFFFFF" w:themeColor="background1"/>
       </w:rPr>
+      <w:tblPr/>
       <w:tcPr>
         <w:tcBorders>
           <w:top w:val="nil"/>
@@ -9157,6 +9220,7 @@
       </w:tcPr>
     </w:tblStylePr>
     <w:tblStylePr w:type="band1Vert">
+      <w:tblPr/>
       <w:tcPr>
         <w:tcBorders>
           <w:top w:val="single" w:color="FFFFFF" w:themeColor="background1" w:sz="8" w:space="0"/>
@@ -9170,6 +9234,7 @@
       </w:tcPr>
     </w:tblStylePr>
     <w:tblStylePr w:type="band1Horz">
+      <w:tblPr/>
       <w:tcPr>
         <w:tcBorders>
           <w:top w:val="single" w:color="FFFFFF" w:themeColor="background1" w:sz="8" w:space="0"/>
@@ -9183,7 +9248,7 @@
       </w:tcPr>
     </w:tblStylePr>
   </w:style>
-  <w:style w:type="table" w:styleId="133">
+  <w:style w:type="table" w:styleId="104">
     <w:name w:val="Medium Grid 3 Accent 4"/>
     <w:basedOn w:val="12"/>
     <w:uiPriority w:val="69"/>
@@ -9217,6 +9282,7 @@
         <w:iCs w:val="0"/>
         <w:color w:val="FFFFFF" w:themeColor="background1"/>
       </w:rPr>
+      <w:tblPr/>
       <w:tcPr>
         <w:tcBorders>
           <w:top w:val="single" w:color="FFFFFF" w:themeColor="background1" w:sz="8" w:space="0"/>
@@ -9237,6 +9303,7 @@
         <w:iCs w:val="0"/>
         <w:color w:val="FFFFFF" w:themeColor="background1"/>
       </w:rPr>
+      <w:tblPr/>
       <w:tcPr>
         <w:tcBorders>
           <w:top w:val="single" w:color="FFFFFF" w:themeColor="background1" w:sz="24" w:space="0"/>
@@ -9257,6 +9324,7 @@
         <w:iCs w:val="0"/>
         <w:color w:val="FFFFFF" w:themeColor="background1"/>
       </w:rPr>
+      <w:tblPr/>
       <w:tcPr>
         <w:tcBorders>
           <w:left w:val="single" w:color="FFFFFF" w:themeColor="background1" w:sz="8" w:space="0"/>
@@ -9275,6 +9343,7 @@
         <w:iCs w:val="0"/>
         <w:color w:val="FFFFFF" w:themeColor="background1"/>
       </w:rPr>
+      <w:tblPr/>
       <w:tcPr>
         <w:tcBorders>
           <w:top w:val="nil"/>
@@ -9288,6 +9357,7 @@
       </w:tcPr>
     </w:tblStylePr>
     <w:tblStylePr w:type="band1Vert">
+      <w:tblPr/>
       <w:tcPr>
         <w:tcBorders>
           <w:top w:val="single" w:color="FFFFFF" w:themeColor="background1" w:sz="8" w:space="0"/>
@@ -9301,6 +9371,7 @@
       </w:tcPr>
     </w:tblStylePr>
     <w:tblStylePr w:type="band1Horz">
+      <w:tblPr/>
       <w:tcPr>
         <w:tcBorders>
           <w:top w:val="single" w:color="FFFFFF" w:themeColor="background1" w:sz="8" w:space="0"/>
@@ -9314,7 +9385,7 @@
       </w:tcPr>
     </w:tblStylePr>
   </w:style>
-  <w:style w:type="table" w:styleId="134">
+  <w:style w:type="table" w:styleId="105">
     <w:name w:val="Medium Grid 3 Accent 5"/>
     <w:basedOn w:val="12"/>
     <w:uiPriority w:val="69"/>
@@ -9348,6 +9419,7 @@
         <w:iCs w:val="0"/>
         <w:color w:val="FFFFFF" w:themeColor="background1"/>
       </w:rPr>
+      <w:tblPr/>
       <w:tcPr>
         <w:tcBorders>
           <w:top w:val="single" w:color="FFFFFF" w:themeColor="background1" w:sz="8" w:space="0"/>
@@ -9368,6 +9440,7 @@
         <w:iCs w:val="0"/>
         <w:color w:val="FFFFFF" w:themeColor="background1"/>
       </w:rPr>
+      <w:tblPr/>
       <w:tcPr>
         <w:tcBorders>
           <w:top w:val="single" w:color="FFFFFF" w:themeColor="background1" w:sz="24" w:space="0"/>
@@ -9388,6 +9461,7 @@
         <w:iCs w:val="0"/>
         <w:color w:val="FFFFFF" w:themeColor="background1"/>
       </w:rPr>
+      <w:tblPr/>
       <w:tcPr>
         <w:tcBorders>
           <w:left w:val="single" w:color="FFFFFF" w:themeColor="background1" w:sz="8" w:space="0"/>
@@ -9406,6 +9480,7 @@
         <w:iCs w:val="0"/>
         <w:color w:val="FFFFFF" w:themeColor="background1"/>
       </w:rPr>
+      <w:tblPr/>
       <w:tcPr>
         <w:tcBorders>
           <w:top w:val="nil"/>
@@ -9419,6 +9494,7 @@
       </w:tcPr>
     </w:tblStylePr>
     <w:tblStylePr w:type="band1Vert">
+      <w:tblPr/>
       <w:tcPr>
         <w:tcBorders>
           <w:top w:val="single" w:color="FFFFFF" w:themeColor="background1" w:sz="8" w:space="0"/>
@@ -9432,6 +9508,7 @@
       </w:tcPr>
     </w:tblStylePr>
     <w:tblStylePr w:type="band1Horz">
+      <w:tblPr/>
       <w:tcPr>
         <w:tcBorders>
           <w:top w:val="single" w:color="FFFFFF" w:themeColor="background1" w:sz="8" w:space="0"/>
@@ -9445,7 +9522,7 @@
       </w:tcPr>
     </w:tblStylePr>
   </w:style>
-  <w:style w:type="table" w:styleId="135">
+  <w:style w:type="table" w:styleId="106">
     <w:name w:val="Medium Grid 3 Accent 6"/>
     <w:basedOn w:val="12"/>
     <w:uiPriority w:val="69"/>
@@ -9479,6 +9556,7 @@
         <w:iCs w:val="0"/>
         <w:color w:val="FFFFFF" w:themeColor="background1"/>
       </w:rPr>
+      <w:tblPr/>
       <w:tcPr>
         <w:tcBorders>
           <w:top w:val="single" w:color="FFFFFF" w:themeColor="background1" w:sz="8" w:space="0"/>
@@ -9499,6 +9577,7 @@
         <w:iCs w:val="0"/>
         <w:color w:val="FFFFFF" w:themeColor="background1"/>
       </w:rPr>
+      <w:tblPr/>
       <w:tcPr>
         <w:tcBorders>
           <w:top w:val="single" w:color="FFFFFF" w:themeColor="background1" w:sz="24" w:space="0"/>
@@ -9519,6 +9598,7 @@
         <w:iCs w:val="0"/>
         <w:color w:val="FFFFFF" w:themeColor="background1"/>
       </w:rPr>
+      <w:tblPr/>
       <w:tcPr>
         <w:tcBorders>
           <w:left w:val="single" w:color="FFFFFF" w:themeColor="background1" w:sz="8" w:space="0"/>
@@ -9537,6 +9617,7 @@
         <w:iCs w:val="0"/>
         <w:color w:val="FFFFFF" w:themeColor="background1"/>
       </w:rPr>
+      <w:tblPr/>
       <w:tcPr>
         <w:tcBorders>
           <w:top w:val="nil"/>
@@ -9550,6 +9631,7 @@
       </w:tcPr>
     </w:tblStylePr>
     <w:tblStylePr w:type="band1Vert">
+      <w:tblPr/>
       <w:tcPr>
         <w:tcBorders>
           <w:top w:val="single" w:color="FFFFFF" w:themeColor="background1" w:sz="8" w:space="0"/>
@@ -9563,6 +9645,7 @@
       </w:tcPr>
     </w:tblStylePr>
     <w:tblStylePr w:type="band1Horz">
+      <w:tblPr/>
       <w:tcPr>
         <w:tcBorders>
           <w:top w:val="single" w:color="FFFFFF" w:themeColor="background1" w:sz="8" w:space="0"/>
@@ -9576,7 +9659,7 @@
       </w:tcPr>
     </w:tblStylePr>
   </w:style>
-  <w:style w:type="table" w:styleId="136">
+  <w:style w:type="table" w:styleId="107">
     <w:name w:val="Dark List"/>
     <w:basedOn w:val="12"/>
     <w:uiPriority w:val="70"/>
@@ -9602,6 +9685,7 @@
         <w:b/>
         <w:bCs/>
       </w:rPr>
+      <w:tblPr/>
       <w:tcPr>
         <w:tcBorders>
           <w:top w:val="nil"/>
@@ -9615,6 +9699,7 @@
       </w:tcPr>
     </w:tblStylePr>
     <w:tblStylePr w:type="lastRow">
+      <w:tblPr/>
       <w:tcPr>
         <w:tcBorders>
           <w:top w:val="single" w:color="FFFFFF" w:themeColor="background1" w:sz="18" w:space="0"/>
@@ -9628,6 +9713,7 @@
       </w:tcPr>
     </w:tblStylePr>
     <w:tblStylePr w:type="firstCol">
+      <w:tblPr/>
       <w:tcPr>
         <w:tcBorders>
           <w:top w:val="nil"/>
@@ -9641,6 +9727,7 @@
       </w:tcPr>
     </w:tblStylePr>
     <w:tblStylePr w:type="lastCol">
+      <w:tblPr/>
       <w:tcPr>
         <w:tcBorders>
           <w:top w:val="nil"/>
@@ -9654,6 +9741,7 @@
       </w:tcPr>
     </w:tblStylePr>
     <w:tblStylePr w:type="band1Vert">
+      <w:tblPr/>
       <w:tcPr>
         <w:tcBorders>
           <w:top w:val="nil"/>
@@ -9667,6 +9755,7 @@
       </w:tcPr>
     </w:tblStylePr>
     <w:tblStylePr w:type="band1Horz">
+      <w:tblPr/>
       <w:tcPr>
         <w:tcBorders>
           <w:top w:val="nil"/>
@@ -9680,7 +9769,7 @@
       </w:tcPr>
     </w:tblStylePr>
   </w:style>
-  <w:style w:type="table" w:styleId="137">
+  <w:style w:type="table" w:styleId="108">
     <w:name w:val="Dark List Accent 1"/>
     <w:basedOn w:val="12"/>
     <w:uiPriority w:val="70"/>
@@ -9706,6 +9795,7 @@
         <w:b/>
         <w:bCs/>
       </w:rPr>
+      <w:tblPr/>
       <w:tcPr>
         <w:tcBorders>
           <w:top w:val="nil"/>
@@ -9719,6 +9809,7 @@
       </w:tcPr>
     </w:tblStylePr>
     <w:tblStylePr w:type="lastRow">
+      <w:tblPr/>
       <w:tcPr>
         <w:tcBorders>
           <w:top w:val="single" w:color="FFFFFF" w:themeColor="background1" w:sz="18" w:space="0"/>
@@ -9732,6 +9823,7 @@
       </w:tcPr>
     </w:tblStylePr>
     <w:tblStylePr w:type="firstCol">
+      <w:tblPr/>
       <w:tcPr>
         <w:tcBorders>
           <w:top w:val="nil"/>
@@ -9745,6 +9837,7 @@
       </w:tcPr>
     </w:tblStylePr>
     <w:tblStylePr w:type="lastCol">
+      <w:tblPr/>
       <w:tcPr>
         <w:tcBorders>
           <w:top w:val="nil"/>
@@ -9758,6 +9851,7 @@
       </w:tcPr>
     </w:tblStylePr>
     <w:tblStylePr w:type="band1Vert">
+      <w:tblPr/>
       <w:tcPr>
         <w:tcBorders>
           <w:top w:val="nil"/>
@@ -9771,6 +9865,7 @@
       </w:tcPr>
     </w:tblStylePr>
     <w:tblStylePr w:type="band1Horz">
+      <w:tblPr/>
       <w:tcPr>
         <w:tcBorders>
           <w:top w:val="nil"/>
@@ -9784,7 +9879,7 @@
       </w:tcPr>
     </w:tblStylePr>
   </w:style>
-  <w:style w:type="table" w:styleId="138">
+  <w:style w:type="table" w:styleId="109">
     <w:name w:val="Dark List Accent 2"/>
     <w:basedOn w:val="12"/>
     <w:uiPriority w:val="70"/>
@@ -9810,6 +9905,7 @@
         <w:b/>
         <w:bCs/>
       </w:rPr>
+      <w:tblPr/>
       <w:tcPr>
         <w:tcBorders>
           <w:top w:val="nil"/>
@@ -9823,6 +9919,7 @@
       </w:tcPr>
     </w:tblStylePr>
     <w:tblStylePr w:type="lastRow">
+      <w:tblPr/>
       <w:tcPr>
         <w:tcBorders>
           <w:top w:val="single" w:color="FFFFFF" w:themeColor="background1" w:sz="18" w:space="0"/>
@@ -9836,6 +9933,7 @@
       </w:tcPr>
     </w:tblStylePr>
     <w:tblStylePr w:type="firstCol">
+      <w:tblPr/>
       <w:tcPr>
         <w:tcBorders>
           <w:top w:val="nil"/>
@@ -9849,6 +9947,7 @@
       </w:tcPr>
     </w:tblStylePr>
     <w:tblStylePr w:type="lastCol">
+      <w:tblPr/>
       <w:tcPr>
         <w:tcBorders>
           <w:top w:val="nil"/>
@@ -9862,6 +9961,7 @@
       </w:tcPr>
     </w:tblStylePr>
     <w:tblStylePr w:type="band1Vert">
+      <w:tblPr/>
       <w:tcPr>
         <w:tcBorders>
           <w:top w:val="nil"/>
@@ -9875,6 +9975,7 @@
       </w:tcPr>
     </w:tblStylePr>
     <w:tblStylePr w:type="band1Horz">
+      <w:tblPr/>
       <w:tcPr>
         <w:tcBorders>
           <w:top w:val="nil"/>
@@ -9888,7 +9989,7 @@
       </w:tcPr>
     </w:tblStylePr>
   </w:style>
-  <w:style w:type="table" w:styleId="139">
+  <w:style w:type="table" w:styleId="110">
     <w:name w:val="Dark List Accent 3"/>
     <w:basedOn w:val="12"/>
     <w:uiPriority w:val="70"/>
@@ -9914,6 +10015,7 @@
         <w:b/>
         <w:bCs/>
       </w:rPr>
+      <w:tblPr/>
       <w:tcPr>
         <w:tcBorders>
           <w:top w:val="nil"/>
@@ -9927,6 +10029,7 @@
       </w:tcPr>
     </w:tblStylePr>
     <w:tblStylePr w:type="lastRow">
+      <w:tblPr/>
       <w:tcPr>
         <w:tcBorders>
           <w:top w:val="single" w:color="FFFFFF" w:themeColor="background1" w:sz="18" w:space="0"/>
@@ -9940,6 +10043,7 @@
       </w:tcPr>
     </w:tblStylePr>
     <w:tblStylePr w:type="firstCol">
+      <w:tblPr/>
       <w:tcPr>
         <w:tcBorders>
           <w:top w:val="nil"/>
@@ -9953,6 +10057,7 @@
       </w:tcPr>
     </w:tblStylePr>
     <w:tblStylePr w:type="lastCol">
+      <w:tblPr/>
       <w:tcPr>
         <w:tcBorders>
           <w:top w:val="nil"/>
@@ -9966,6 +10071,7 @@
       </w:tcPr>
     </w:tblStylePr>
     <w:tblStylePr w:type="band1Vert">
+      <w:tblPr/>
       <w:tcPr>
         <w:tcBorders>
           <w:top w:val="nil"/>
@@ -9979,6 +10085,7 @@
       </w:tcPr>
     </w:tblStylePr>
     <w:tblStylePr w:type="band1Horz">
+      <w:tblPr/>
       <w:tcPr>
         <w:tcBorders>
           <w:top w:val="nil"/>
@@ -9992,7 +10099,7 @@
       </w:tcPr>
     </w:tblStylePr>
   </w:style>
-  <w:style w:type="table" w:styleId="140">
+  <w:style w:type="table" w:styleId="111">
     <w:name w:val="Dark List Accent 4"/>
     <w:basedOn w:val="12"/>
     <w:uiPriority w:val="70"/>
@@ -10018,6 +10125,7 @@
         <w:b/>
         <w:bCs/>
       </w:rPr>
+      <w:tblPr/>
       <w:tcPr>
         <w:tcBorders>
           <w:top w:val="nil"/>
@@ -10031,6 +10139,7 @@
       </w:tcPr>
     </w:tblStylePr>
     <w:tblStylePr w:type="lastRow">
+      <w:tblPr/>
       <w:tcPr>
         <w:tcBorders>
           <w:top w:val="single" w:color="FFFFFF" w:themeColor="background1" w:sz="18" w:space="0"/>
@@ -10044,6 +10153,7 @@
       </w:tcPr>
     </w:tblStylePr>
     <w:tblStylePr w:type="firstCol">
+      <w:tblPr/>
       <w:tcPr>
         <w:tcBorders>
           <w:top w:val="nil"/>
@@ -10057,6 +10167,7 @@
       </w:tcPr>
     </w:tblStylePr>
     <w:tblStylePr w:type="lastCol">
+      <w:tblPr/>
       <w:tcPr>
         <w:tcBorders>
           <w:top w:val="nil"/>
@@ -10070,6 +10181,7 @@
       </w:tcPr>
     </w:tblStylePr>
     <w:tblStylePr w:type="band1Vert">
+      <w:tblPr/>
       <w:tcPr>
         <w:tcBorders>
           <w:top w:val="nil"/>
@@ -10083,6 +10195,7 @@
       </w:tcPr>
     </w:tblStylePr>
     <w:tblStylePr w:type="band1Horz">
+      <w:tblPr/>
       <w:tcPr>
         <w:tcBorders>
           <w:top w:val="nil"/>
@@ -10096,7 +10209,7 @@
       </w:tcPr>
     </w:tblStylePr>
   </w:style>
-  <w:style w:type="table" w:styleId="141">
+  <w:style w:type="table" w:styleId="112">
     <w:name w:val="Dark List Accent 5"/>
     <w:basedOn w:val="12"/>
     <w:uiPriority w:val="70"/>
@@ -10122,6 +10235,7 @@
         <w:b/>
         <w:bCs/>
       </w:rPr>
+      <w:tblPr/>
       <w:tcPr>
         <w:tcBorders>
           <w:top w:val="nil"/>
@@ -10135,6 +10249,7 @@
       </w:tcPr>
     </w:tblStylePr>
     <w:tblStylePr w:type="lastRow">
+      <w:tblPr/>
       <w:tcPr>
         <w:tcBorders>
           <w:top w:val="single" w:color="FFFFFF" w:themeColor="background1" w:sz="18" w:space="0"/>
@@ -10148,6 +10263,7 @@
       </w:tcPr>
     </w:tblStylePr>
     <w:tblStylePr w:type="firstCol">
+      <w:tblPr/>
       <w:tcPr>
         <w:tcBorders>
           <w:top w:val="nil"/>
@@ -10161,6 +10277,7 @@
       </w:tcPr>
     </w:tblStylePr>
     <w:tblStylePr w:type="lastCol">
+      <w:tblPr/>
       <w:tcPr>
         <w:tcBorders>
           <w:top w:val="nil"/>
@@ -10174,6 +10291,7 @@
       </w:tcPr>
     </w:tblStylePr>
     <w:tblStylePr w:type="band1Vert">
+      <w:tblPr/>
       <w:tcPr>
         <w:tcBorders>
           <w:top w:val="nil"/>
@@ -10187,6 +10305,7 @@
       </w:tcPr>
     </w:tblStylePr>
     <w:tblStylePr w:type="band1Horz">
+      <w:tblPr/>
       <w:tcPr>
         <w:tcBorders>
           <w:top w:val="nil"/>
@@ -10200,7 +10319,7 @@
       </w:tcPr>
     </w:tblStylePr>
   </w:style>
-  <w:style w:type="table" w:styleId="142">
+  <w:style w:type="table" w:styleId="113">
     <w:name w:val="Dark List Accent 6"/>
     <w:basedOn w:val="12"/>
     <w:uiPriority w:val="70"/>
@@ -10226,6 +10345,7 @@
         <w:b/>
         <w:bCs/>
       </w:rPr>
+      <w:tblPr/>
       <w:tcPr>
         <w:tcBorders>
           <w:top w:val="nil"/>
@@ -10239,6 +10359,7 @@
       </w:tcPr>
     </w:tblStylePr>
     <w:tblStylePr w:type="lastRow">
+      <w:tblPr/>
       <w:tcPr>
         <w:tcBorders>
           <w:top w:val="single" w:color="FFFFFF" w:themeColor="background1" w:sz="18" w:space="0"/>
@@ -10252,6 +10373,7 @@
       </w:tcPr>
     </w:tblStylePr>
     <w:tblStylePr w:type="firstCol">
+      <w:tblPr/>
       <w:tcPr>
         <w:tcBorders>
           <w:top w:val="nil"/>
@@ -10265,6 +10387,7 @@
       </w:tcPr>
     </w:tblStylePr>
     <w:tblStylePr w:type="lastCol">
+      <w:tblPr/>
       <w:tcPr>
         <w:tcBorders>
           <w:top w:val="nil"/>
@@ -10278,6 +10401,7 @@
       </w:tcPr>
     </w:tblStylePr>
     <w:tblStylePr w:type="band1Vert">
+      <w:tblPr/>
       <w:tcPr>
         <w:tcBorders>
           <w:top w:val="nil"/>
@@ -10291,6 +10415,7 @@
       </w:tcPr>
     </w:tblStylePr>
     <w:tblStylePr w:type="band1Horz">
+      <w:tblPr/>
       <w:tcPr>
         <w:tcBorders>
           <w:top w:val="nil"/>
@@ -10304,7 +10429,7 @@
       </w:tcPr>
     </w:tblStylePr>
   </w:style>
-  <w:style w:type="table" w:styleId="143">
+  <w:style w:type="table" w:styleId="114">
     <w:name w:val="Colorful Shading"/>
     <w:basedOn w:val="12"/>
     <w:uiPriority w:val="71"/>
@@ -10338,6 +10463,7 @@
         <w:b/>
         <w:bCs/>
       </w:rPr>
+      <w:tblPr/>
       <w:tcPr>
         <w:tcBorders>
           <w:top w:val="nil"/>
@@ -10356,6 +10482,7 @@
         <w:bCs/>
         <w:color w:val="FFFFFF" w:themeColor="background1"/>
       </w:rPr>
+      <w:tblPr/>
       <w:tcPr>
         <w:tcBorders>
           <w:top w:val="single" w:color="FFFFFF" w:themeColor="background1" w:sz="6" w:space="0"/>
@@ -10367,6 +10494,7 @@
       <w:rPr>
         <w:color w:val="FFFFFF" w:themeColor="background1"/>
       </w:rPr>
+      <w:tblPr/>
       <w:tcPr>
         <w:tcBorders>
           <w:top w:val="nil"/>
@@ -10383,6 +10511,7 @@
       <w:rPr>
         <w:color w:val="FFFFFF" w:themeColor="background1"/>
       </w:rPr>
+      <w:tblPr/>
       <w:tcPr>
         <w:tcBorders>
           <w:top w:val="nil"/>
@@ -10396,11 +10525,13 @@
       </w:tcPr>
     </w:tblStylePr>
     <w:tblStylePr w:type="band1Vert">
+      <w:tblPr/>
       <w:tcPr>
         <w:shd w:val="clear" w:color="auto" w:fill="999999" w:themeFill="text1" w:themeFillTint="66"/>
       </w:tcPr>
     </w:tblStylePr>
     <w:tblStylePr w:type="band1Horz">
+      <w:tblPr/>
       <w:tcPr>
         <w:shd w:val="clear" w:color="auto" w:fill="7F7F7F" w:themeFill="text1" w:themeFillTint="7F"/>
       </w:tcPr>
@@ -10416,7 +10547,7 @@
       </w:rPr>
     </w:tblStylePr>
   </w:style>
-  <w:style w:type="table" w:styleId="144">
+  <w:style w:type="table" w:styleId="115">
     <w:name w:val="Colorful Shading Accent 1"/>
     <w:basedOn w:val="12"/>
     <w:uiPriority w:val="71"/>
@@ -10450,6 +10581,7 @@
         <w:b/>
         <w:bCs/>
       </w:rPr>
+      <w:tblPr/>
       <w:tcPr>
         <w:tcBorders>
           <w:top w:val="nil"/>
@@ -10468,6 +10600,7 @@
         <w:bCs/>
         <w:color w:val="FFFFFF" w:themeColor="background1"/>
       </w:rPr>
+      <w:tblPr/>
       <w:tcPr>
         <w:tcBorders>
           <w:top w:val="single" w:color="FFFFFF" w:themeColor="background1" w:sz="6" w:space="0"/>
@@ -10479,6 +10612,7 @@
       <w:rPr>
         <w:color w:val="FFFFFF" w:themeColor="background1"/>
       </w:rPr>
+      <w:tblPr/>
       <w:tcPr>
         <w:tcBorders>
           <w:top w:val="nil"/>
@@ -10495,6 +10629,7 @@
       <w:rPr>
         <w:color w:val="FFFFFF" w:themeColor="background1"/>
       </w:rPr>
+      <w:tblPr/>
       <w:tcPr>
         <w:tcBorders>
           <w:top w:val="nil"/>
@@ -10508,11 +10643,13 @@
       </w:tcPr>
     </w:tblStylePr>
     <w:tblStylePr w:type="band1Vert">
+      <w:tblPr/>
       <w:tcPr>
         <w:shd w:val="clear" w:color="auto" w:fill="B8CCE4" w:themeFill="accent1" w:themeFillTint="66"/>
       </w:tcPr>
     </w:tblStylePr>
     <w:tblStylePr w:type="band1Horz">
+      <w:tblPr/>
       <w:tcPr>
         <w:shd w:val="clear" w:color="auto" w:fill="A7C0DE" w:themeFill="accent1" w:themeFillTint="7F"/>
       </w:tcPr>
@@ -10528,7 +10665,7 @@
       </w:rPr>
     </w:tblStylePr>
   </w:style>
-  <w:style w:type="table" w:styleId="145">
+  <w:style w:type="table" w:styleId="116">
     <w:name w:val="Colorful Shading Accent 2"/>
     <w:basedOn w:val="12"/>
     <w:uiPriority w:val="71"/>
@@ -10562,6 +10699,7 @@
         <w:b/>
         <w:bCs/>
       </w:rPr>
+      <w:tblPr/>
       <w:tcPr>
         <w:tcBorders>
           <w:top w:val="nil"/>
@@ -10580,6 +10718,7 @@
         <w:bCs/>
         <w:color w:val="FFFFFF" w:themeColor="background1"/>
       </w:rPr>
+      <w:tblPr/>
       <w:tcPr>
         <w:tcBorders>
           <w:top w:val="single" w:color="FFFFFF" w:themeColor="background1" w:sz="6" w:space="0"/>
@@ -10591,6 +10730,7 @@
       <w:rPr>
         <w:color w:val="FFFFFF" w:themeColor="background1"/>
       </w:rPr>
+      <w:tblPr/>
       <w:tcPr>
         <w:tcBorders>
           <w:top w:val="nil"/>
@@ -10607,6 +10747,7 @@
       <w:rPr>
         <w:color w:val="FFFFFF" w:themeColor="background1"/>
       </w:rPr>
+      <w:tblPr/>
       <w:tcPr>
         <w:tcBorders>
           <w:top w:val="nil"/>
@@ -10620,11 +10761,13 @@
       </w:tcPr>
     </w:tblStylePr>
     <w:tblStylePr w:type="band1Vert">
+      <w:tblPr/>
       <w:tcPr>
         <w:shd w:val="clear" w:color="auto" w:fill="E5B8B7" w:themeFill="accent2" w:themeFillTint="66"/>
       </w:tcPr>
     </w:tblStylePr>
     <w:tblStylePr w:type="band1Horz">
+      <w:tblPr/>
       <w:tcPr>
         <w:shd w:val="clear" w:color="auto" w:fill="DFA7A6" w:themeFill="accent2" w:themeFillTint="7F"/>
       </w:tcPr>
@@ -10640,7 +10783,7 @@
       </w:rPr>
     </w:tblStylePr>
   </w:style>
-  <w:style w:type="table" w:styleId="146">
+  <w:style w:type="table" w:styleId="117">
     <w:name w:val="Colorful Shading Accent 3"/>
     <w:basedOn w:val="12"/>
     <w:uiPriority w:val="71"/>
@@ -10674,6 +10817,7 @@
         <w:b/>
         <w:bCs/>
       </w:rPr>
+      <w:tblPr/>
       <w:tcPr>
         <w:tcBorders>
           <w:top w:val="nil"/>
@@ -10692,6 +10836,7 @@
         <w:bCs/>
         <w:color w:val="FFFFFF" w:themeColor="background1"/>
       </w:rPr>
+      <w:tblPr/>
       <w:tcPr>
         <w:tcBorders>
           <w:top w:val="single" w:color="FFFFFF" w:themeColor="background1" w:sz="6" w:space="0"/>
@@ -10703,6 +10848,7 @@
       <w:rPr>
         <w:color w:val="FFFFFF" w:themeColor="background1"/>
       </w:rPr>
+      <w:tblPr/>
       <w:tcPr>
         <w:tcBorders>
           <w:top w:val="nil"/>
@@ -10719,6 +10865,7 @@
       <w:rPr>
         <w:color w:val="FFFFFF" w:themeColor="background1"/>
       </w:rPr>
+      <w:tblPr/>
       <w:tcPr>
         <w:tcBorders>
           <w:top w:val="nil"/>
@@ -10732,17 +10879,19 @@
       </w:tcPr>
     </w:tblStylePr>
     <w:tblStylePr w:type="band1Vert">
+      <w:tblPr/>
       <w:tcPr>
         <w:shd w:val="clear" w:color="auto" w:fill="D6E3BC" w:themeFill="accent3" w:themeFillTint="66"/>
       </w:tcPr>
     </w:tblStylePr>
     <w:tblStylePr w:type="band1Horz">
+      <w:tblPr/>
       <w:tcPr>
         <w:shd w:val="clear" w:color="auto" w:fill="CDDDAC" w:themeFill="accent3" w:themeFillTint="7F"/>
       </w:tcPr>
     </w:tblStylePr>
   </w:style>
-  <w:style w:type="table" w:styleId="147">
+  <w:style w:type="table" w:styleId="118">
     <w:name w:val="Colorful Shading Accent 4"/>
     <w:basedOn w:val="12"/>
     <w:uiPriority w:val="71"/>
@@ -10776,6 +10925,7 @@
         <w:b/>
         <w:bCs/>
       </w:rPr>
+      <w:tblPr/>
       <w:tcPr>
         <w:tcBorders>
           <w:top w:val="nil"/>
@@ -10794,6 +10944,7 @@
         <w:bCs/>
         <w:color w:val="FFFFFF" w:themeColor="background1"/>
       </w:rPr>
+      <w:tblPr/>
       <w:tcPr>
         <w:tcBorders>
           <w:top w:val="single" w:color="FFFFFF" w:themeColor="background1" w:sz="6" w:space="0"/>
@@ -10805,6 +10956,7 @@
       <w:rPr>
         <w:color w:val="FFFFFF" w:themeColor="background1"/>
       </w:rPr>
+      <w:tblPr/>
       <w:tcPr>
         <w:tcBorders>
           <w:top w:val="nil"/>
@@ -10821,6 +10973,7 @@
       <w:rPr>
         <w:color w:val="FFFFFF" w:themeColor="background1"/>
       </w:rPr>
+      <w:tblPr/>
       <w:tcPr>
         <w:tcBorders>
           <w:top w:val="nil"/>
@@ -10834,11 +10987,13 @@
       </w:tcPr>
     </w:tblStylePr>
     <w:tblStylePr w:type="band1Vert">
+      <w:tblPr/>
       <w:tcPr>
         <w:shd w:val="clear" w:color="auto" w:fill="CCC0D9" w:themeFill="accent4" w:themeFillTint="66"/>
       </w:tcPr>
     </w:tblStylePr>
     <w:tblStylePr w:type="band1Horz">
+      <w:tblPr/>
       <w:tcPr>
         <w:shd w:val="clear" w:color="auto" w:fill="BFB1D0" w:themeFill="accent4" w:themeFillTint="7F"/>
       </w:tcPr>
@@ -10854,7 +11009,7 @@
       </w:rPr>
     </w:tblStylePr>
   </w:style>
-  <w:style w:type="table" w:styleId="148">
+  <w:style w:type="table" w:styleId="119">
     <w:name w:val="Colorful Shading Accent 5"/>
     <w:basedOn w:val="12"/>
     <w:uiPriority w:val="71"/>
@@ -10888,6 +11043,7 @@
         <w:b/>
         <w:bCs/>
       </w:rPr>
+      <w:tblPr/>
       <w:tcPr>
         <w:tcBorders>
           <w:top w:val="nil"/>
@@ -10906,6 +11062,7 @@
         <w:bCs/>
         <w:color w:val="FFFFFF" w:themeColor="background1"/>
       </w:rPr>
+      <w:tblPr/>
       <w:tcPr>
         <w:tcBorders>
           <w:top w:val="single" w:color="FFFFFF" w:themeColor="background1" w:sz="6" w:space="0"/>
@@ -10917,6 +11074,7 @@
       <w:rPr>
         <w:color w:val="FFFFFF" w:themeColor="background1"/>
       </w:rPr>
+      <w:tblPr/>
       <w:tcPr>
         <w:tcBorders>
           <w:top w:val="nil"/>
@@ -10933,6 +11091,7 @@
       <w:rPr>
         <w:color w:val="FFFFFF" w:themeColor="background1"/>
       </w:rPr>
+      <w:tblPr/>
       <w:tcPr>
         <w:tcBorders>
           <w:top w:val="nil"/>
@@ -10946,11 +11105,13 @@
       </w:tcPr>
     </w:tblStylePr>
     <w:tblStylePr w:type="band1Vert">
+      <w:tblPr/>
       <w:tcPr>
         <w:shd w:val="clear" w:color="auto" w:fill="B6DDE8" w:themeFill="accent5" w:themeFillTint="66"/>
       </w:tcPr>
     </w:tblStylePr>
     <w:tblStylePr w:type="band1Horz">
+      <w:tblPr/>
       <w:tcPr>
         <w:shd w:val="clear" w:color="auto" w:fill="A5D5E2" w:themeFill="accent5" w:themeFillTint="7F"/>
       </w:tcPr>
@@ -10966,7 +11127,7 @@
       </w:rPr>
     </w:tblStylePr>
   </w:style>
-  <w:style w:type="table" w:styleId="149">
+  <w:style w:type="table" w:styleId="120">
     <w:name w:val="Colorful Shading Accent 6"/>
     <w:basedOn w:val="12"/>
     <w:uiPriority w:val="71"/>
@@ -11000,6 +11161,7 @@
         <w:b/>
         <w:bCs/>
       </w:rPr>
+      <w:tblPr/>
       <w:tcPr>
         <w:tcBorders>
           <w:top w:val="nil"/>
@@ -11018,6 +11180,7 @@
         <w:bCs/>
         <w:color w:val="FFFFFF" w:themeColor="background1"/>
       </w:rPr>
+      <w:tblPr/>
       <w:tcPr>
         <w:tcBorders>
           <w:top w:val="single" w:color="FFFFFF" w:themeColor="background1" w:sz="6" w:space="0"/>
@@ -11029,6 +11192,7 @@
       <w:rPr>
         <w:color w:val="FFFFFF" w:themeColor="background1"/>
       </w:rPr>
+      <w:tblPr/>
       <w:tcPr>
         <w:tcBorders>
           <w:top w:val="nil"/>
@@ -11045,6 +11209,7 @@
       <w:rPr>
         <w:color w:val="FFFFFF" w:themeColor="background1"/>
       </w:rPr>
+      <w:tblPr/>
       <w:tcPr>
         <w:tcBorders>
           <w:top w:val="nil"/>
@@ -11058,11 +11223,13 @@
       </w:tcPr>
     </w:tblStylePr>
     <w:tblStylePr w:type="band1Vert">
+      <w:tblPr/>
       <w:tcPr>
         <w:shd w:val="clear" w:color="auto" w:fill="FBD4B4" w:themeFill="accent6" w:themeFillTint="66"/>
       </w:tcPr>
     </w:tblStylePr>
     <w:tblStylePr w:type="band1Horz">
+      <w:tblPr/>
       <w:tcPr>
         <w:shd w:val="clear" w:color="auto" w:fill="FBCAA2" w:themeFill="accent6" w:themeFillTint="7F"/>
       </w:tcPr>
@@ -11078,7 +11245,7 @@
       </w:rPr>
     </w:tblStylePr>
   </w:style>
-  <w:style w:type="table" w:styleId="150">
+  <w:style w:type="table" w:styleId="121">
     <w:name w:val="Colorful List"/>
     <w:basedOn w:val="12"/>
     <w:uiPriority w:val="72"/>
@@ -11105,6 +11272,7 @@
         <w:bCs/>
         <w:color w:val="FFFFFF" w:themeColor="background1"/>
       </w:rPr>
+      <w:tblPr/>
       <w:tcPr>
         <w:tcBorders>
           <w:bottom w:val="single" w:color="FFFFFF" w:themeColor="background1" w:sz="12" w:space="0"/>
@@ -11118,6 +11286,7 @@
         <w:bCs/>
         <w:color w:val="9E3A38" w:themeColor="accent2" w:themeShade="CC"/>
       </w:rPr>
+      <w:tblPr/>
       <w:tcPr>
         <w:tcBorders>
           <w:top w:val="single" w:color="000000" w:themeColor="text1" w:sz="12" w:space="0"/>
@@ -11138,6 +11307,7 @@
       </w:rPr>
     </w:tblStylePr>
     <w:tblStylePr w:type="band1Vert">
+      <w:tblPr/>
       <w:tcPr>
         <w:tcBorders>
           <w:top w:val="nil"/>
@@ -11151,12 +11321,13 @@
       </w:tcPr>
     </w:tblStylePr>
     <w:tblStylePr w:type="band1Horz">
+      <w:tblPr/>
       <w:tcPr>
         <w:shd w:val="clear" w:color="auto" w:fill="CCCCCC" w:themeFill="text1" w:themeFillTint="33"/>
       </w:tcPr>
     </w:tblStylePr>
   </w:style>
-  <w:style w:type="table" w:styleId="151">
+  <w:style w:type="table" w:styleId="122">
     <w:name w:val="Colorful List Accent 1"/>
     <w:basedOn w:val="12"/>
     <w:uiPriority w:val="72"/>
@@ -11183,6 +11354,7 @@
         <w:bCs/>
         <w:color w:val="FFFFFF" w:themeColor="background1"/>
       </w:rPr>
+      <w:tblPr/>
       <w:tcPr>
         <w:tcBorders>
           <w:bottom w:val="single" w:color="FFFFFF" w:themeColor="background1" w:sz="12" w:space="0"/>
@@ -11196,6 +11368,7 @@
         <w:bCs/>
         <w:color w:val="9E3A38" w:themeColor="accent2" w:themeShade="CC"/>
       </w:rPr>
+      <w:tblPr/>
       <w:tcPr>
         <w:tcBorders>
           <w:top w:val="single" w:color="000000" w:themeColor="text1" w:sz="12" w:space="0"/>
@@ -11216,6 +11389,7 @@
       </w:rPr>
     </w:tblStylePr>
     <w:tblStylePr w:type="band1Vert">
+      <w:tblPr/>
       <w:tcPr>
         <w:tcBorders>
           <w:top w:val="nil"/>
@@ -11229,12 +11403,13 @@
       </w:tcPr>
     </w:tblStylePr>
     <w:tblStylePr w:type="band1Horz">
+      <w:tblPr/>
       <w:tcPr>
         <w:shd w:val="clear" w:color="auto" w:fill="DBE5F1" w:themeFill="accent1" w:themeFillTint="33"/>
       </w:tcPr>
     </w:tblStylePr>
   </w:style>
-  <w:style w:type="table" w:styleId="152">
+  <w:style w:type="table" w:styleId="123">
     <w:name w:val="Colorful List Accent 2"/>
     <w:basedOn w:val="12"/>
     <w:uiPriority w:val="72"/>
@@ -11261,6 +11436,7 @@
         <w:bCs/>
         <w:color w:val="FFFFFF" w:themeColor="background1"/>
       </w:rPr>
+      <w:tblPr/>
       <w:tcPr>
         <w:tcBorders>
           <w:bottom w:val="single" w:color="FFFFFF" w:themeColor="background1" w:sz="12" w:space="0"/>
@@ -11274,6 +11450,7 @@
         <w:bCs/>
         <w:color w:val="9E3A38" w:themeColor="accent2" w:themeShade="CC"/>
       </w:rPr>
+      <w:tblPr/>
       <w:tcPr>
         <w:tcBorders>
           <w:top w:val="single" w:color="000000" w:themeColor="text1" w:sz="12" w:space="0"/>
@@ -11294,6 +11471,7 @@
       </w:rPr>
     </w:tblStylePr>
     <w:tblStylePr w:type="band1Vert">
+      <w:tblPr/>
       <w:tcPr>
         <w:tcBorders>
           <w:top w:val="nil"/>
@@ -11307,12 +11485,13 @@
       </w:tcPr>
     </w:tblStylePr>
     <w:tblStylePr w:type="band1Horz">
+      <w:tblPr/>
       <w:tcPr>
         <w:shd w:val="clear" w:color="auto" w:fill="F2DBDB" w:themeFill="accent2" w:themeFillTint="33"/>
       </w:tcPr>
     </w:tblStylePr>
   </w:style>
-  <w:style w:type="table" w:styleId="153">
+  <w:style w:type="table" w:styleId="124">
     <w:name w:val="Colorful List Accent 3"/>
     <w:basedOn w:val="12"/>
     <w:uiPriority w:val="72"/>
@@ -11339,6 +11518,7 @@
         <w:bCs/>
         <w:color w:val="FFFFFF" w:themeColor="background1"/>
       </w:rPr>
+      <w:tblPr/>
       <w:tcPr>
         <w:tcBorders>
           <w:bottom w:val="single" w:color="FFFFFF" w:themeColor="background1" w:sz="12" w:space="0"/>
@@ -11352,6 +11532,7 @@
         <w:bCs/>
         <w:color w:val="664E82" w:themeColor="accent4" w:themeShade="CC"/>
       </w:rPr>
+      <w:tblPr/>
       <w:tcPr>
         <w:tcBorders>
           <w:top w:val="single" w:color="000000" w:themeColor="text1" w:sz="12" w:space="0"/>
@@ -11372,6 +11553,7 @@
       </w:rPr>
     </w:tblStylePr>
     <w:tblStylePr w:type="band1Vert">
+      <w:tblPr/>
       <w:tcPr>
         <w:tcBorders>
           <w:top w:val="nil"/>
@@ -11385,12 +11567,13 @@
       </w:tcPr>
     </w:tblStylePr>
     <w:tblStylePr w:type="band1Horz">
+      <w:tblPr/>
       <w:tcPr>
         <w:shd w:val="clear" w:color="auto" w:fill="EAF1DD" w:themeFill="accent3" w:themeFillTint="33"/>
       </w:tcPr>
     </w:tblStylePr>
   </w:style>
-  <w:style w:type="table" w:styleId="154">
+  <w:style w:type="table" w:styleId="125">
     <w:name w:val="Colorful List Accent 4"/>
     <w:basedOn w:val="12"/>
     <w:uiPriority w:val="72"/>
@@ -11417,6 +11600,7 @@
         <w:bCs/>
         <w:color w:val="FFFFFF" w:themeColor="background1"/>
       </w:rPr>
+      <w:tblPr/>
       <w:tcPr>
         <w:tcBorders>
           <w:bottom w:val="single" w:color="FFFFFF" w:themeColor="background1" w:sz="12" w:space="0"/>
@@ -11430,6 +11614,7 @@
         <w:bCs/>
         <w:color w:val="7E9C40" w:themeColor="accent3" w:themeShade="CC"/>
       </w:rPr>
+      <w:tblPr/>
       <w:tcPr>
         <w:tcBorders>
           <w:top w:val="single" w:color="000000" w:themeColor="text1" w:sz="12" w:space="0"/>
@@ -11450,6 +11635,7 @@
       </w:rPr>
     </w:tblStylePr>
     <w:tblStylePr w:type="band1Vert">
+      <w:tblPr/>
       <w:tcPr>
         <w:tcBorders>
           <w:top w:val="nil"/>
@@ -11463,12 +11649,13 @@
       </w:tcPr>
     </w:tblStylePr>
     <w:tblStylePr w:type="band1Horz">
+      <w:tblPr/>
       <w:tcPr>
         <w:shd w:val="clear" w:color="auto" w:fill="E5DFEC" w:themeFill="accent4" w:themeFillTint="33"/>
       </w:tcPr>
     </w:tblStylePr>
   </w:style>
-  <w:style w:type="table" w:styleId="155">
+  <w:style w:type="table" w:styleId="126">
     <w:name w:val="Colorful List Accent 5"/>
     <w:basedOn w:val="12"/>
     <w:uiPriority w:val="72"/>
@@ -11495,6 +11682,7 @@
         <w:bCs/>
         <w:color w:val="FFFFFF" w:themeColor="background1"/>
       </w:rPr>
+      <w:tblPr/>
       <w:tcPr>
         <w:tcBorders>
           <w:bottom w:val="single" w:color="FFFFFF" w:themeColor="background1" w:sz="12" w:space="0"/>
@@ -11508,6 +11696,7 @@
         <w:bCs/>
         <w:color w:val="F3730A" w:themeColor="accent6" w:themeShade="CC"/>
       </w:rPr>
+      <w:tblPr/>
       <w:tcPr>
         <w:tcBorders>
           <w:top w:val="single" w:color="000000" w:themeColor="text1" w:sz="12" w:space="0"/>
@@ -11528,6 +11717,7 @@
       </w:rPr>
     </w:tblStylePr>
     <w:tblStylePr w:type="band1Vert">
+      <w:tblPr/>
       <w:tcPr>
         <w:tcBorders>
           <w:top w:val="nil"/>
@@ -11541,12 +11731,13 @@
       </w:tcPr>
     </w:tblStylePr>
     <w:tblStylePr w:type="band1Horz">
+      <w:tblPr/>
       <w:tcPr>
         <w:shd w:val="clear" w:color="auto" w:fill="DAEEF3" w:themeFill="accent5" w:themeFillTint="33"/>
       </w:tcPr>
     </w:tblStylePr>
   </w:style>
-  <w:style w:type="table" w:styleId="156">
+  <w:style w:type="table" w:styleId="127">
     <w:name w:val="Colorful List Accent 6"/>
     <w:basedOn w:val="12"/>
     <w:uiPriority w:val="72"/>
@@ -11573,6 +11764,7 @@
         <w:bCs/>
         <w:color w:val="FFFFFF" w:themeColor="background1"/>
       </w:rPr>
+      <w:tblPr/>
       <w:tcPr>
         <w:tcBorders>
           <w:bottom w:val="single" w:color="FFFFFF" w:themeColor="background1" w:sz="12" w:space="0"/>
@@ -11586,6 +11778,7 @@
         <w:bCs/>
         <w:color w:val="348DA5" w:themeColor="accent5" w:themeShade="CC"/>
       </w:rPr>
+      <w:tblPr/>
       <w:tcPr>
         <w:tcBorders>
           <w:top w:val="single" w:color="000000" w:themeColor="text1" w:sz="12" w:space="0"/>
@@ -11606,6 +11799,7 @@
       </w:rPr>
     </w:tblStylePr>
     <w:tblStylePr w:type="band1Vert">
+      <w:tblPr/>
       <w:tcPr>
         <w:tcBorders>
           <w:top w:val="nil"/>
@@ -11619,12 +11813,13 @@
       </w:tcPr>
     </w:tblStylePr>
     <w:tblStylePr w:type="band1Horz">
+      <w:tblPr/>
       <w:tcPr>
         <w:shd w:val="clear" w:color="auto" w:fill="FDE9D9" w:themeFill="accent6" w:themeFillTint="33"/>
       </w:tcPr>
     </w:tblStylePr>
   </w:style>
-  <w:style w:type="table" w:styleId="157">
+  <w:style w:type="table" w:styleId="128">
     <w:name w:val="Colorful Grid"/>
     <w:basedOn w:val="12"/>
     <w:uiPriority w:val="73"/>
@@ -11653,6 +11848,7 @@
         <w:b/>
         <w:bCs/>
       </w:rPr>
+      <w:tblPr/>
       <w:tcPr>
         <w:shd w:val="clear" w:color="auto" w:fill="999999" w:themeFill="text1" w:themeFillTint="66"/>
       </w:tcPr>
@@ -11663,6 +11859,7 @@
         <w:bCs/>
         <w:color w:val="000000" w:themeColor="text1"/>
       </w:rPr>
+      <w:tblPr/>
       <w:tcPr>
         <w:shd w:val="clear" w:color="auto" w:fill="999999" w:themeFill="text1" w:themeFillTint="66"/>
       </w:tcPr>
@@ -11671,6 +11868,7 @@
       <w:rPr>
         <w:color w:val="FFFFFF" w:themeColor="background1"/>
       </w:rPr>
+      <w:tblPr/>
       <w:tcPr>
         <w:shd w:val="clear" w:color="auto" w:fill="000000" w:themeFill="text1" w:themeFillShade="BF"/>
       </w:tcPr>
@@ -11679,22 +11877,25 @@
       <w:rPr>
         <w:color w:val="FFFFFF" w:themeColor="background1"/>
       </w:rPr>
+      <w:tblPr/>
       <w:tcPr>
         <w:shd w:val="clear" w:color="auto" w:fill="000000" w:themeFill="text1" w:themeFillShade="BF"/>
       </w:tcPr>
     </w:tblStylePr>
     <w:tblStylePr w:type="band1Vert">
+      <w:tblPr/>
       <w:tcPr>
         <w:shd w:val="clear" w:color="auto" w:fill="7F7F7F" w:themeFill="text1" w:themeFillTint="7F"/>
       </w:tcPr>
     </w:tblStylePr>
     <w:tblStylePr w:type="band1Horz">
+      <w:tblPr/>
       <w:tcPr>
         <w:shd w:val="clear" w:color="auto" w:fill="7F7F7F" w:themeFill="text1" w:themeFillTint="7F"/>
       </w:tcPr>
     </w:tblStylePr>
   </w:style>
-  <w:style w:type="table" w:styleId="158">
+  <w:style w:type="table" w:styleId="129">
     <w:name w:val="Colorful Grid Accent 1"/>
     <w:basedOn w:val="12"/>
     <w:uiPriority w:val="73"/>
@@ -11723,6 +11924,7 @@
         <w:b/>
         <w:bCs/>
       </w:rPr>
+      <w:tblPr/>
       <w:tcPr>
         <w:shd w:val="clear" w:color="auto" w:fill="B8CCE4" w:themeFill="accent1" w:themeFillTint="66"/>
       </w:tcPr>
@@ -11733,6 +11935,7 @@
         <w:bCs/>
         <w:color w:val="000000" w:themeColor="text1"/>
       </w:rPr>
+      <w:tblPr/>
       <w:tcPr>
         <w:shd w:val="clear" w:color="auto" w:fill="B8CCE4" w:themeFill="accent1" w:themeFillTint="66"/>
       </w:tcPr>
@@ -11741,6 +11944,7 @@
       <w:rPr>
         <w:color w:val="FFFFFF" w:themeColor="background1"/>
       </w:rPr>
+      <w:tblPr/>
       <w:tcPr>
         <w:shd w:val="clear" w:color="auto" w:fill="366091" w:themeFill="accent1" w:themeFillShade="BF"/>
       </w:tcPr>
@@ -11749,22 +11953,25 @@
       <w:rPr>
         <w:color w:val="FFFFFF" w:themeColor="background1"/>
       </w:rPr>
+      <w:tblPr/>
       <w:tcPr>
         <w:shd w:val="clear" w:color="auto" w:fill="366091" w:themeFill="accent1" w:themeFillShade="BF"/>
       </w:tcPr>
     </w:tblStylePr>
     <w:tblStylePr w:type="band1Vert">
+      <w:tblPr/>
       <w:tcPr>
         <w:shd w:val="clear" w:color="auto" w:fill="A7C0DE" w:themeFill="accent1" w:themeFillTint="7F"/>
       </w:tcPr>
     </w:tblStylePr>
     <w:tblStylePr w:type="band1Horz">
+      <w:tblPr/>
       <w:tcPr>
         <w:shd w:val="clear" w:color="auto" w:fill="A7C0DE" w:themeFill="accent1" w:themeFillTint="7F"/>
       </w:tcPr>
     </w:tblStylePr>
   </w:style>
-  <w:style w:type="table" w:styleId="159">
+  <w:style w:type="table" w:styleId="130">
     <w:name w:val="Colorful Grid Accent 2"/>
     <w:basedOn w:val="12"/>
     <w:uiPriority w:val="73"/>
@@ -11793,6 +12000,7 @@
         <w:b/>
         <w:bCs/>
       </w:rPr>
+      <w:tblPr/>
       <w:tcPr>
         <w:shd w:val="clear" w:color="auto" w:fill="E5B8B7" w:themeFill="accent2" w:themeFillTint="66"/>
       </w:tcPr>
@@ -11803,6 +12011,7 @@
         <w:bCs/>
         <w:color w:val="000000" w:themeColor="text1"/>
       </w:rPr>
+      <w:tblPr/>
       <w:tcPr>
         <w:shd w:val="clear" w:color="auto" w:fill="E5B8B7" w:themeFill="accent2" w:themeFillTint="66"/>
       </w:tcPr>
@@ -11811,6 +12020,7 @@
       <w:rPr>
         <w:color w:val="FFFFFF" w:themeColor="background1"/>
       </w:rPr>
+      <w:tblPr/>
       <w:tcPr>
         <w:shd w:val="clear" w:color="auto" w:fill="943734" w:themeFill="accent2" w:themeFillShade="BF"/>
       </w:tcPr>
@@ -11819,22 +12029,25 @@
       <w:rPr>
         <w:color w:val="FFFFFF" w:themeColor="background1"/>
       </w:rPr>
+      <w:tblPr/>
       <w:tcPr>
         <w:shd w:val="clear" w:color="auto" w:fill="943734" w:themeFill="accent2" w:themeFillShade="BF"/>
       </w:tcPr>
     </w:tblStylePr>
     <w:tblStylePr w:type="band1Vert">
+      <w:tblPr/>
       <w:tcPr>
         <w:shd w:val="clear" w:color="auto" w:fill="DFA7A6" w:themeFill="accent2" w:themeFillTint="7F"/>
       </w:tcPr>
     </w:tblStylePr>
     <w:tblStylePr w:type="band1Horz">
+      <w:tblPr/>
       <w:tcPr>
         <w:shd w:val="clear" w:color="auto" w:fill="DFA7A6" w:themeFill="accent2" w:themeFillTint="7F"/>
       </w:tcPr>
     </w:tblStylePr>
   </w:style>
-  <w:style w:type="table" w:styleId="160">
+  <w:style w:type="table" w:styleId="131">
     <w:name w:val="Colorful Grid Accent 3"/>
     <w:basedOn w:val="12"/>
     <w:uiPriority w:val="73"/>
@@ -11863,6 +12076,7 @@
         <w:b/>
         <w:bCs/>
       </w:rPr>
+      <w:tblPr/>
       <w:tcPr>
         <w:shd w:val="clear" w:color="auto" w:fill="D6E3BC" w:themeFill="accent3" w:themeFillTint="66"/>
       </w:tcPr>
@@ -11873,6 +12087,7 @@
         <w:bCs/>
         <w:color w:val="000000" w:themeColor="text1"/>
       </w:rPr>
+      <w:tblPr/>
       <w:tcPr>
         <w:shd w:val="clear" w:color="auto" w:fill="D6E3BC" w:themeFill="accent3" w:themeFillTint="66"/>
       </w:tcPr>
@@ -11881,6 +12096,7 @@
       <w:rPr>
         <w:color w:val="FFFFFF" w:themeColor="background1"/>
       </w:rPr>
+      <w:tblPr/>
       <w:tcPr>
         <w:shd w:val="clear" w:color="auto" w:fill="76923C" w:themeFill="accent3" w:themeFillShade="BF"/>
       </w:tcPr>
@@ -11889,22 +12105,25 @@
       <w:rPr>
         <w:color w:val="FFFFFF" w:themeColor="background1"/>
       </w:rPr>
+      <w:tblPr/>
       <w:tcPr>
         <w:shd w:val="clear" w:color="auto" w:fill="76923C" w:themeFill="accent3" w:themeFillShade="BF"/>
       </w:tcPr>
     </w:tblStylePr>
     <w:tblStylePr w:type="band1Vert">
+      <w:tblPr/>
       <w:tcPr>
         <w:shd w:val="clear" w:color="auto" w:fill="CDDDAC" w:themeFill="accent3" w:themeFillTint="7F"/>
       </w:tcPr>
     </w:tblStylePr>
     <w:tblStylePr w:type="band1Horz">
+      <w:tblPr/>
       <w:tcPr>
         <w:shd w:val="clear" w:color="auto" w:fill="CDDDAC" w:themeFill="accent3" w:themeFillTint="7F"/>
       </w:tcPr>
     </w:tblStylePr>
   </w:style>
-  <w:style w:type="table" w:styleId="161">
+  <w:style w:type="table" w:styleId="132">
     <w:name w:val="Colorful Grid Accent 4"/>
     <w:basedOn w:val="12"/>
     <w:uiPriority w:val="73"/>
@@ -11933,6 +12152,7 @@
         <w:b/>
         <w:bCs/>
       </w:rPr>
+      <w:tblPr/>
       <w:tcPr>
         <w:shd w:val="clear" w:color="auto" w:fill="CCC0D9" w:themeFill="accent4" w:themeFillTint="66"/>
       </w:tcPr>
@@ -11943,6 +12163,7 @@
         <w:bCs/>
         <w:color w:val="000000" w:themeColor="text1"/>
       </w:rPr>
+      <w:tblPr/>
       <w:tcPr>
         <w:shd w:val="clear" w:color="auto" w:fill="CCC0D9" w:themeFill="accent4" w:themeFillTint="66"/>
       </w:tcPr>
@@ -11951,6 +12172,7 @@
       <w:rPr>
         <w:color w:val="FFFFFF" w:themeColor="background1"/>
       </w:rPr>
+      <w:tblPr/>
       <w:tcPr>
         <w:shd w:val="clear" w:color="auto" w:fill="5F497A" w:themeFill="accent4" w:themeFillShade="BF"/>
       </w:tcPr>
@@ -11959,22 +12181,25 @@
       <w:rPr>
         <w:color w:val="FFFFFF" w:themeColor="background1"/>
       </w:rPr>
+      <w:tblPr/>
       <w:tcPr>
         <w:shd w:val="clear" w:color="auto" w:fill="5F497A" w:themeFill="accent4" w:themeFillShade="BF"/>
       </w:tcPr>
     </w:tblStylePr>
     <w:tblStylePr w:type="band1Vert">
+      <w:tblPr/>
       <w:tcPr>
         <w:shd w:val="clear" w:color="auto" w:fill="BFB1D0" w:themeFill="accent4" w:themeFillTint="7F"/>
       </w:tcPr>
     </w:tblStylePr>
     <w:tblStylePr w:type="band1Horz">
+      <w:tblPr/>
       <w:tcPr>
         <w:shd w:val="clear" w:color="auto" w:fill="BFB1D0" w:themeFill="accent4" w:themeFillTint="7F"/>
       </w:tcPr>
     </w:tblStylePr>
   </w:style>
-  <w:style w:type="table" w:styleId="162">
+  <w:style w:type="table" w:styleId="133">
     <w:name w:val="Colorful Grid Accent 5"/>
     <w:basedOn w:val="12"/>
     <w:uiPriority w:val="73"/>
@@ -12003,6 +12228,7 @@
         <w:b/>
         <w:bCs/>
       </w:rPr>
+      <w:tblPr/>
       <w:tcPr>
         <w:shd w:val="clear" w:color="auto" w:fill="B6DDE8" w:themeFill="accent5" w:themeFillTint="66"/>
       </w:tcPr>
@@ -12013,6 +12239,7 @@
         <w:bCs/>
         <w:color w:val="000000" w:themeColor="text1"/>
       </w:rPr>
+      <w:tblPr/>
       <w:tcPr>
         <w:shd w:val="clear" w:color="auto" w:fill="B6DDE8" w:themeFill="accent5" w:themeFillTint="66"/>
       </w:tcPr>
@@ -12021,6 +12248,7 @@
       <w:rPr>
         <w:color w:val="FFFFFF" w:themeColor="background1"/>
       </w:rPr>
+      <w:tblPr/>
       <w:tcPr>
         <w:shd w:val="clear" w:color="auto" w:fill="31849B" w:themeFill="accent5" w:themeFillShade="BF"/>
       </w:tcPr>
@@ -12029,22 +12257,25 @@
       <w:rPr>
         <w:color w:val="FFFFFF" w:themeColor="background1"/>
       </w:rPr>
+      <w:tblPr/>
       <w:tcPr>
         <w:shd w:val="clear" w:color="auto" w:fill="31849B" w:themeFill="accent5" w:themeFillShade="BF"/>
       </w:tcPr>
     </w:tblStylePr>
     <w:tblStylePr w:type="band1Vert">
+      <w:tblPr/>
       <w:tcPr>
         <w:shd w:val="clear" w:color="auto" w:fill="A5D5E2" w:themeFill="accent5" w:themeFillTint="7F"/>
       </w:tcPr>
     </w:tblStylePr>
     <w:tblStylePr w:type="band1Horz">
+      <w:tblPr/>
       <w:tcPr>
         <w:shd w:val="clear" w:color="auto" w:fill="A5D5E2" w:themeFill="accent5" w:themeFillTint="7F"/>
       </w:tcPr>
     </w:tblStylePr>
   </w:style>
-  <w:style w:type="table" w:styleId="163">
+  <w:style w:type="table" w:styleId="134">
     <w:name w:val="Colorful Grid Accent 6"/>
     <w:basedOn w:val="12"/>
     <w:uiPriority w:val="73"/>
@@ -12073,6 +12304,7 @@
         <w:b/>
         <w:bCs/>
       </w:rPr>
+      <w:tblPr/>
       <w:tcPr>
         <w:shd w:val="clear" w:color="auto" w:fill="FBD4B4" w:themeFill="accent6" w:themeFillTint="66"/>
       </w:tcPr>
@@ -12083,6 +12315,7 @@
         <w:bCs/>
         <w:color w:val="000000" w:themeColor="text1"/>
       </w:rPr>
+      <w:tblPr/>
       <w:tcPr>
         <w:shd w:val="clear" w:color="auto" w:fill="FBD4B4" w:themeFill="accent6" w:themeFillTint="66"/>
       </w:tcPr>
@@ -12091,6 +12324,7 @@
       <w:rPr>
         <w:color w:val="FFFFFF" w:themeColor="background1"/>
       </w:rPr>
+      <w:tblPr/>
       <w:tcPr>
         <w:shd w:val="clear" w:color="auto" w:fill="E36C09" w:themeFill="accent6" w:themeFillShade="BF"/>
       </w:tcPr>
@@ -12099,20 +12333,372 @@
       <w:rPr>
         <w:color w:val="FFFFFF" w:themeColor="background1"/>
       </w:rPr>
+      <w:tblPr/>
       <w:tcPr>
         <w:shd w:val="clear" w:color="auto" w:fill="E36C09" w:themeFill="accent6" w:themeFillShade="BF"/>
       </w:tcPr>
     </w:tblStylePr>
     <w:tblStylePr w:type="band1Vert">
+      <w:tblPr/>
       <w:tcPr>
         <w:shd w:val="clear" w:color="auto" w:fill="FBCAA2" w:themeFill="accent6" w:themeFillTint="7F"/>
       </w:tcPr>
     </w:tblStylePr>
     <w:tblStylePr w:type="band1Horz">
+      <w:tblPr/>
       <w:tcPr>
         <w:shd w:val="clear" w:color="auto" w:fill="FBCAA2" w:themeFill="accent6" w:themeFillTint="7F"/>
       </w:tcPr>
     </w:tblStylePr>
+  </w:style>
+  <w:style w:type="character" w:customStyle="1" w:styleId="135">
+    <w:name w:val="Header Char"/>
+    <w:basedOn w:val="11"/>
+    <w:link w:val="19"/>
+    <w:uiPriority w:val="99"/>
+  </w:style>
+  <w:style w:type="character" w:customStyle="1" w:styleId="136">
+    <w:name w:val="Footer Char"/>
+    <w:basedOn w:val="11"/>
+    <w:link w:val="18"/>
+    <w:uiPriority w:val="99"/>
+  </w:style>
+  <w:style w:type="paragraph" w:styleId="137">
+    <w:name w:val="No Spacing"/>
+    <w:qFormat/>
+    <w:uiPriority w:val="1"/>
+    <w:pPr>
+      <w:spacing w:after="0" w:line="240" w:lineRule="auto"/>
+    </w:pPr>
+    <w:rPr>
+      <w:rFonts w:asciiTheme="minorHAnsi" w:hAnsiTheme="minorHAnsi" w:eastAsiaTheme="minorEastAsia" w:cstheme="minorBidi"/>
+      <w:sz w:val="22"/>
+      <w:szCs w:val="22"/>
+      <w:lang w:val="en-US" w:eastAsia="en-US" w:bidi="ar-SA"/>
+    </w:rPr>
+  </w:style>
+  <w:style w:type="character" w:customStyle="1" w:styleId="138">
+    <w:name w:val="Heading 1 Char"/>
+    <w:basedOn w:val="11"/>
+    <w:link w:val="2"/>
+    <w:uiPriority w:val="9"/>
+    <w:rPr>
+      <w:rFonts w:ascii="Times New Roman" w:hAnsi="Times New Roman" w:eastAsiaTheme="majorEastAsia" w:cstheme="majorBidi"/>
+      <w:bCs/>
+      <w:color w:val="366091" w:themeColor="accent1" w:themeShade="BF"/>
+      <w:sz w:val="28"/>
+      <w:szCs w:val="28"/>
+    </w:rPr>
+  </w:style>
+  <w:style w:type="character" w:customStyle="1" w:styleId="139">
+    <w:name w:val="Heading 2 Char"/>
+    <w:basedOn w:val="11"/>
+    <w:link w:val="3"/>
+    <w:uiPriority w:val="9"/>
+    <w:rPr>
+      <w:rFonts w:ascii="Times New Roman" w:hAnsi="Times New Roman" w:eastAsiaTheme="majorEastAsia" w:cstheme="majorBidi"/>
+      <w:b/>
+      <w:bCs/>
+      <w:color w:val="4F81BD" w:themeColor="accent1"/>
+      <w:sz w:val="32"/>
+      <w:szCs w:val="26"/>
+    </w:rPr>
+  </w:style>
+  <w:style w:type="character" w:customStyle="1" w:styleId="140">
+    <w:name w:val="Heading 3 Char"/>
+    <w:basedOn w:val="11"/>
+    <w:link w:val="4"/>
+    <w:uiPriority w:val="9"/>
+    <w:rPr>
+      <w:rFonts w:ascii="Times New Roman" w:hAnsi="Times New Roman" w:eastAsiaTheme="majorEastAsia" w:cstheme="majorBidi"/>
+      <w:b/>
+      <w:bCs/>
+      <w:color w:val="4F81BD" w:themeColor="accent1"/>
+    </w:rPr>
+  </w:style>
+  <w:style w:type="character" w:customStyle="1" w:styleId="141">
+    <w:name w:val="Title Char"/>
+    <w:basedOn w:val="11"/>
+    <w:link w:val="36"/>
+    <w:uiPriority w:val="10"/>
+    <w:rPr>
+      <w:rFonts w:asciiTheme="majorHAnsi" w:hAnsiTheme="majorHAnsi" w:eastAsiaTheme="majorEastAsia" w:cstheme="majorBidi"/>
+      <w:color w:val="17365D" w:themeColor="text2" w:themeShade="BF"/>
+      <w:spacing w:val="5"/>
+      <w:kern w:val="28"/>
+      <w:sz w:val="52"/>
+      <w:szCs w:val="52"/>
+    </w:rPr>
+  </w:style>
+  <w:style w:type="character" w:customStyle="1" w:styleId="142">
+    <w:name w:val="Subtitle Char"/>
+    <w:basedOn w:val="11"/>
+    <w:link w:val="34"/>
+    <w:uiPriority w:val="11"/>
+    <w:rPr>
+      <w:rFonts w:asciiTheme="majorHAnsi" w:hAnsiTheme="majorHAnsi" w:eastAsiaTheme="majorEastAsia" w:cstheme="majorBidi"/>
+      <w:i/>
+      <w:iCs/>
+      <w:color w:val="4F81BD" w:themeColor="accent1"/>
+      <w:spacing w:val="15"/>
+      <w:sz w:val="24"/>
+      <w:szCs w:val="24"/>
+    </w:rPr>
+  </w:style>
+  <w:style w:type="paragraph" w:styleId="143">
+    <w:name w:val="List Paragraph"/>
+    <w:basedOn w:val="1"/>
+    <w:qFormat/>
+    <w:uiPriority w:val="34"/>
+    <w:pPr>
+      <w:ind w:left="720"/>
+      <w:contextualSpacing/>
+    </w:pPr>
+  </w:style>
+  <w:style w:type="character" w:customStyle="1" w:styleId="144">
+    <w:name w:val="Body Text Char"/>
+    <w:basedOn w:val="11"/>
+    <w:link w:val="13"/>
+    <w:uiPriority w:val="99"/>
+  </w:style>
+  <w:style w:type="character" w:customStyle="1" w:styleId="145">
+    <w:name w:val="Body Text 2 Char"/>
+    <w:basedOn w:val="11"/>
+    <w:link w:val="14"/>
+    <w:uiPriority w:val="99"/>
+  </w:style>
+  <w:style w:type="character" w:customStyle="1" w:styleId="146">
+    <w:name w:val="Body Text 3 Char"/>
+    <w:basedOn w:val="11"/>
+    <w:link w:val="15"/>
+    <w:uiPriority w:val="99"/>
+    <w:rPr>
+      <w:sz w:val="16"/>
+      <w:szCs w:val="16"/>
+    </w:rPr>
+  </w:style>
+  <w:style w:type="character" w:customStyle="1" w:styleId="147">
+    <w:name w:val="Macro Text Char"/>
+    <w:basedOn w:val="11"/>
+    <w:link w:val="32"/>
+    <w:uiPriority w:val="99"/>
+    <w:rPr>
+      <w:rFonts w:ascii="Courier" w:hAnsi="Courier"/>
+      <w:sz w:val="20"/>
+      <w:szCs w:val="20"/>
+    </w:rPr>
+  </w:style>
+  <w:style w:type="paragraph" w:styleId="148">
+    <w:name w:val="Quote"/>
+    <w:basedOn w:val="1"/>
+    <w:next w:val="1"/>
+    <w:link w:val="149"/>
+    <w:qFormat/>
+    <w:uiPriority w:val="29"/>
+    <w:rPr>
+      <w:i/>
+      <w:iCs/>
+      <w:color w:val="000000" w:themeColor="text1"/>
+    </w:rPr>
+  </w:style>
+  <w:style w:type="character" w:customStyle="1" w:styleId="149">
+    <w:name w:val="Quote Char"/>
+    <w:basedOn w:val="11"/>
+    <w:link w:val="148"/>
+    <w:uiPriority w:val="29"/>
+    <w:rPr>
+      <w:i/>
+      <w:iCs/>
+      <w:color w:val="000000" w:themeColor="text1"/>
+    </w:rPr>
+  </w:style>
+  <w:style w:type="character" w:customStyle="1" w:styleId="150">
+    <w:name w:val="Heading 4 Char"/>
+    <w:basedOn w:val="11"/>
+    <w:link w:val="5"/>
+    <w:semiHidden/>
+    <w:uiPriority w:val="9"/>
+    <w:rPr>
+      <w:rFonts w:asciiTheme="majorHAnsi" w:hAnsiTheme="majorHAnsi" w:eastAsiaTheme="majorEastAsia" w:cstheme="majorBidi"/>
+      <w:b/>
+      <w:bCs/>
+      <w:i/>
+      <w:iCs/>
+      <w:color w:val="4F81BD" w:themeColor="accent1"/>
+    </w:rPr>
+  </w:style>
+  <w:style w:type="character" w:customStyle="1" w:styleId="151">
+    <w:name w:val="Heading 5 Char"/>
+    <w:basedOn w:val="11"/>
+    <w:link w:val="6"/>
+    <w:semiHidden/>
+    <w:uiPriority w:val="9"/>
+    <w:rPr>
+      <w:rFonts w:asciiTheme="majorHAnsi" w:hAnsiTheme="majorHAnsi" w:eastAsiaTheme="majorEastAsia" w:cstheme="majorBidi"/>
+      <w:color w:val="243F61" w:themeColor="accent1" w:themeShade="7F"/>
+    </w:rPr>
+  </w:style>
+  <w:style w:type="character" w:customStyle="1" w:styleId="152">
+    <w:name w:val="Heading 6 Char"/>
+    <w:basedOn w:val="11"/>
+    <w:link w:val="7"/>
+    <w:semiHidden/>
+    <w:uiPriority w:val="9"/>
+    <w:rPr>
+      <w:rFonts w:asciiTheme="majorHAnsi" w:hAnsiTheme="majorHAnsi" w:eastAsiaTheme="majorEastAsia" w:cstheme="majorBidi"/>
+      <w:i/>
+      <w:iCs/>
+      <w:color w:val="243F61" w:themeColor="accent1" w:themeShade="7F"/>
+    </w:rPr>
+  </w:style>
+  <w:style w:type="character" w:customStyle="1" w:styleId="153">
+    <w:name w:val="Heading 7 Char"/>
+    <w:basedOn w:val="11"/>
+    <w:link w:val="8"/>
+    <w:semiHidden/>
+    <w:uiPriority w:val="9"/>
+    <w:rPr>
+      <w:rFonts w:asciiTheme="majorHAnsi" w:hAnsiTheme="majorHAnsi" w:eastAsiaTheme="majorEastAsia" w:cstheme="majorBidi"/>
+      <w:i/>
+      <w:iCs/>
+      <w:color w:val="3F3F3F" w:themeColor="text1" w:themeTint="BF"/>
+    </w:rPr>
+  </w:style>
+  <w:style w:type="character" w:customStyle="1" w:styleId="154">
+    <w:name w:val="Heading 8 Char"/>
+    <w:basedOn w:val="11"/>
+    <w:link w:val="9"/>
+    <w:semiHidden/>
+    <w:uiPriority w:val="9"/>
+    <w:rPr>
+      <w:rFonts w:asciiTheme="majorHAnsi" w:hAnsiTheme="majorHAnsi" w:eastAsiaTheme="majorEastAsia" w:cstheme="majorBidi"/>
+      <w:color w:val="4F81BD" w:themeColor="accent1"/>
+      <w:sz w:val="20"/>
+      <w:szCs w:val="20"/>
+    </w:rPr>
+  </w:style>
+  <w:style w:type="character" w:customStyle="1" w:styleId="155">
+    <w:name w:val="Heading 9 Char"/>
+    <w:basedOn w:val="11"/>
+    <w:link w:val="10"/>
+    <w:semiHidden/>
+    <w:uiPriority w:val="9"/>
+    <w:rPr>
+      <w:rFonts w:asciiTheme="majorHAnsi" w:hAnsiTheme="majorHAnsi" w:eastAsiaTheme="majorEastAsia" w:cstheme="majorBidi"/>
+      <w:i/>
+      <w:iCs/>
+      <w:color w:val="3F3F3F" w:themeColor="text1" w:themeTint="BF"/>
+      <w:sz w:val="20"/>
+      <w:szCs w:val="20"/>
+    </w:rPr>
+  </w:style>
+  <w:style w:type="paragraph" w:styleId="156">
+    <w:name w:val="Intense Quote"/>
+    <w:basedOn w:val="1"/>
+    <w:next w:val="1"/>
+    <w:link w:val="157"/>
+    <w:qFormat/>
+    <w:uiPriority w:val="30"/>
+    <w:pPr>
+      <w:pBdr>
+        <w:bottom w:val="single" w:color="4F81BD" w:themeColor="accent1" w:sz="4" w:space="4"/>
+      </w:pBdr>
+      <w:spacing w:before="200" w:after="280"/>
+      <w:ind w:left="936" w:right="936"/>
+    </w:pPr>
+    <w:rPr>
+      <w:b/>
+      <w:bCs/>
+      <w:i/>
+      <w:iCs/>
+      <w:color w:val="4F81BD" w:themeColor="accent1"/>
+    </w:rPr>
+  </w:style>
+  <w:style w:type="character" w:customStyle="1" w:styleId="157">
+    <w:name w:val="Intense Quote Char"/>
+    <w:basedOn w:val="11"/>
+    <w:link w:val="156"/>
+    <w:uiPriority w:val="30"/>
+    <w:rPr>
+      <w:b/>
+      <w:bCs/>
+      <w:i/>
+      <w:iCs/>
+      <w:color w:val="4F81BD" w:themeColor="accent1"/>
+    </w:rPr>
+  </w:style>
+  <w:style w:type="character" w:customStyle="1" w:styleId="158">
+    <w:name w:val="Subtle Emphasis"/>
+    <w:basedOn w:val="11"/>
+    <w:qFormat/>
+    <w:uiPriority w:val="19"/>
+    <w:rPr>
+      <w:i/>
+      <w:iCs/>
+      <w:color w:val="7F7F7F" w:themeColor="text1" w:themeTint="7F"/>
+    </w:rPr>
+  </w:style>
+  <w:style w:type="character" w:customStyle="1" w:styleId="159">
+    <w:name w:val="Intense Emphasis"/>
+    <w:basedOn w:val="11"/>
+    <w:qFormat/>
+    <w:uiPriority w:val="21"/>
+    <w:rPr>
+      <w:b/>
+      <w:bCs/>
+      <w:i/>
+      <w:iCs/>
+      <w:color w:val="4F81BD" w:themeColor="accent1"/>
+    </w:rPr>
+  </w:style>
+  <w:style w:type="character" w:customStyle="1" w:styleId="160">
+    <w:name w:val="Subtle Reference"/>
+    <w:basedOn w:val="11"/>
+    <w:qFormat/>
+    <w:uiPriority w:val="31"/>
+    <w:rPr>
+      <w:smallCaps/>
+      <w:color w:val="C0504D" w:themeColor="accent2"/>
+      <w:u w:val="single"/>
+    </w:rPr>
+  </w:style>
+  <w:style w:type="character" w:customStyle="1" w:styleId="161">
+    <w:name w:val="Intense Reference"/>
+    <w:basedOn w:val="11"/>
+    <w:qFormat/>
+    <w:uiPriority w:val="32"/>
+    <w:rPr>
+      <w:b/>
+      <w:bCs/>
+      <w:smallCaps/>
+      <w:color w:val="C0504D" w:themeColor="accent2"/>
+      <w:spacing w:val="5"/>
+      <w:u w:val="single"/>
+    </w:rPr>
+  </w:style>
+  <w:style w:type="character" w:customStyle="1" w:styleId="162">
+    <w:name w:val="Book Title"/>
+    <w:basedOn w:val="11"/>
+    <w:qFormat/>
+    <w:uiPriority w:val="33"/>
+    <w:rPr>
+      <w:b/>
+      <w:bCs/>
+      <w:smallCaps/>
+      <w:spacing w:val="5"/>
+    </w:rPr>
+  </w:style>
+  <w:style w:type="paragraph" w:customStyle="1" w:styleId="163">
+    <w:name w:val="TOC Heading"/>
+    <w:basedOn w:val="2"/>
+    <w:next w:val="1"/>
+    <w:semiHidden/>
+    <w:unhideWhenUsed/>
+    <w:qFormat/>
+    <w:uiPriority w:val="39"/>
+    <w:pPr>
+      <w:outlineLvl w:val="9"/>
+    </w:pPr>
   </w:style>
   <w:style w:type="paragraph" w:customStyle="1" w:styleId="164">
     <w:name w:val="Code"/>
@@ -12404,6 +12990,24 @@
     <w:name w:val="Source Code Char"/>
     <w:link w:val="166"/>
     <w:uiPriority w:val="0"/>
+  </w:style>
+  <w:style w:type="paragraph" w:customStyle="1" w:styleId="199">
+    <w:name w:val="Custom code"/>
+    <w:basedOn w:val="1"/>
+    <w:uiPriority w:val="0"/>
+    <w:pPr>
+      <w:pBdr>
+        <w:top w:val="single" w:color="auto" w:sz="4" w:space="1"/>
+        <w:left w:val="single" w:color="auto" w:sz="4" w:space="4"/>
+        <w:bottom w:val="single" w:color="auto" w:sz="4" w:space="1"/>
+        <w:right w:val="single" w:color="auto" w:sz="4" w:space="4"/>
+      </w:pBdr>
+      <w:shd w:val="clear" w:fill="C2D69B" w:themeFill="accent3" w:themeFillTint="99"/>
+    </w:pPr>
+    <w:rPr>
+      <w:rFonts w:ascii="Hack" w:hAnsi="Hack"/>
+      <w:sz w:val="24"/>
+    </w:rPr>
   </w:style>
 </w:styles>
 </file>
